--- a/ISAHOO_1224872415_ProgrammingAssignment-1.docx
+++ b/ISAHOO_1224872415_ProgrammingAssignment-1.docx
@@ -234,8 +234,13 @@
               <w:jc w:val="center"/>
             </w:pPr>
             <w:r>
-              <w:t>of clingo</w:t>
-            </w:r>
+              <w:t xml:space="preserve">of </w:t>
+            </w:r>
+            <w:proofErr w:type="spellStart"/>
+            <w:r>
+              <w:t>clingo</w:t>
+            </w:r>
+            <w:proofErr w:type="spellEnd"/>
           </w:p>
         </w:tc>
         <w:tc>
@@ -243,8 +248,13 @@
             <w:tcW w:w="7555" w:type="dxa"/>
           </w:tcPr>
           <w:p>
-            <w:r>
-              <w:t>clingo version 5.6.2</w:t>
+            <w:proofErr w:type="spellStart"/>
+            <w:r>
+              <w:t>clingo</w:t>
+            </w:r>
+            <w:proofErr w:type="spellEnd"/>
+            <w:r>
+              <w:t xml:space="preserve"> version 5.6.2</w:t>
             </w:r>
           </w:p>
           <w:p>
@@ -426,7 +436,15 @@
           </w:p>
           <w:p>
             <w:r>
-              <w:t>Time         : 0.149s (Solving: 0.08s 1st Model: 0.00s Unsat: 0.00s)</w:t>
+              <w:t xml:space="preserve">Time         : 0.149s (Solving: 0.08s 1st Model: 0.00s </w:t>
+            </w:r>
+            <w:proofErr w:type="spellStart"/>
+            <w:r>
+              <w:t>Unsat</w:t>
+            </w:r>
+            <w:proofErr w:type="spellEnd"/>
+            <w:r>
+              <w:t>: 0.00s)</w:t>
             </w:r>
           </w:p>
           <w:p>
@@ -580,8 +598,13 @@
                 <w:numId w:val="1"/>
               </w:numPr>
             </w:pPr>
-            <w:r>
-              <w:t>clingo -c n=3 .\P1_NQueensProblem_Comp_Q2.lp</w:t>
+            <w:proofErr w:type="spellStart"/>
+            <w:r>
+              <w:t>clingo</w:t>
+            </w:r>
+            <w:proofErr w:type="spellEnd"/>
+            <w:r>
+              <w:t xml:space="preserve"> -c n=3 .\P1_NQueensProblem_Comp_Q2.lp</w:t>
             </w:r>
             <w:r>
               <w:t xml:space="preserve"> 0</w:t>
@@ -595,8 +618,13 @@
                 <w:numId w:val="1"/>
               </w:numPr>
             </w:pPr>
-            <w:r>
-              <w:t>clingo -c n=4 .\P1_NQueensProblem_Comp_Q2.lp 0</w:t>
+            <w:proofErr w:type="spellStart"/>
+            <w:r>
+              <w:t>clingo</w:t>
+            </w:r>
+            <w:proofErr w:type="spellEnd"/>
+            <w:r>
+              <w:t xml:space="preserve"> -c n=4 .\P1_NQueensProblem_Comp_Q2.lp 0</w:t>
             </w:r>
           </w:p>
           <w:p>
@@ -607,8 +635,13 @@
                 <w:numId w:val="1"/>
               </w:numPr>
             </w:pPr>
-            <w:r>
-              <w:t>clingo -c n=5 .\P1_NQueensProblem_Comp_Q2.lp 0</w:t>
+            <w:proofErr w:type="spellStart"/>
+            <w:r>
+              <w:t>clingo</w:t>
+            </w:r>
+            <w:proofErr w:type="spellEnd"/>
+            <w:r>
+              <w:t xml:space="preserve"> -c n=5 .\P1_NQueensProblem_Comp_Q2.lp 0</w:t>
             </w:r>
           </w:p>
           <w:p>
@@ -619,8 +652,13 @@
                 <w:numId w:val="1"/>
               </w:numPr>
             </w:pPr>
-            <w:r>
-              <w:t>clingo -c n=</w:t>
+            <w:proofErr w:type="spellStart"/>
+            <w:r>
+              <w:t>clingo</w:t>
+            </w:r>
+            <w:proofErr w:type="spellEnd"/>
+            <w:r>
+              <w:t xml:space="preserve"> -c n=</w:t>
             </w:r>
             <w:r>
               <w:t>6</w:t>
@@ -637,8 +675,13 @@
                 <w:numId w:val="1"/>
               </w:numPr>
             </w:pPr>
-            <w:r>
-              <w:t>clingo -c n=</w:t>
+            <w:proofErr w:type="spellStart"/>
+            <w:r>
+              <w:t>clingo</w:t>
+            </w:r>
+            <w:proofErr w:type="spellEnd"/>
+            <w:r>
+              <w:t xml:space="preserve"> -c n=</w:t>
             </w:r>
             <w:r>
               <w:t>7</w:t>
@@ -655,8 +698,13 @@
                 <w:numId w:val="1"/>
               </w:numPr>
             </w:pPr>
-            <w:r>
-              <w:t>clingo -c n=</w:t>
+            <w:proofErr w:type="spellStart"/>
+            <w:r>
+              <w:t>clingo</w:t>
+            </w:r>
+            <w:proofErr w:type="spellEnd"/>
+            <w:r>
+              <w:t xml:space="preserve"> -c n=</w:t>
             </w:r>
             <w:r>
               <w:t>8</w:t>
@@ -673,8 +721,13 @@
                 <w:numId w:val="1"/>
               </w:numPr>
             </w:pPr>
-            <w:r>
-              <w:t>clingo -c n=</w:t>
+            <w:proofErr w:type="spellStart"/>
+            <w:r>
+              <w:t>clingo</w:t>
+            </w:r>
+            <w:proofErr w:type="spellEnd"/>
+            <w:r>
+              <w:t xml:space="preserve"> -c n=</w:t>
             </w:r>
             <w:r>
               <w:t>9</w:t>
@@ -691,8 +744,13 @@
                 <w:numId w:val="1"/>
               </w:numPr>
             </w:pPr>
-            <w:r>
-              <w:t>clingo -c n=</w:t>
+            <w:proofErr w:type="spellStart"/>
+            <w:r>
+              <w:t>clingo</w:t>
+            </w:r>
+            <w:proofErr w:type="spellEnd"/>
+            <w:r>
+              <w:t xml:space="preserve"> -c n=</w:t>
             </w:r>
             <w:r>
               <w:t>10</w:t>
@@ -709,8 +767,13 @@
                 <w:numId w:val="1"/>
               </w:numPr>
             </w:pPr>
-            <w:r>
-              <w:t>clingo -c n=</w:t>
+            <w:proofErr w:type="spellStart"/>
+            <w:r>
+              <w:t>clingo</w:t>
+            </w:r>
+            <w:proofErr w:type="spellEnd"/>
+            <w:r>
+              <w:t xml:space="preserve"> -c n=</w:t>
             </w:r>
             <w:r>
               <w:t>11</w:t>
@@ -727,8 +790,13 @@
                 <w:numId w:val="1"/>
               </w:numPr>
             </w:pPr>
-            <w:r>
-              <w:t>clingo -c n=</w:t>
+            <w:proofErr w:type="spellStart"/>
+            <w:r>
+              <w:t>clingo</w:t>
+            </w:r>
+            <w:proofErr w:type="spellEnd"/>
+            <w:r>
+              <w:t xml:space="preserve"> -c n=</w:t>
             </w:r>
             <w:r>
               <w:t>12</w:t>
@@ -758,8 +826,13 @@
               <w:jc w:val="center"/>
             </w:pPr>
             <w:r>
-              <w:t>of clingo</w:t>
-            </w:r>
+              <w:t xml:space="preserve">of </w:t>
+            </w:r>
+            <w:proofErr w:type="spellStart"/>
+            <w:r>
+              <w:t>clingo</w:t>
+            </w:r>
+            <w:proofErr w:type="spellEnd"/>
           </w:p>
         </w:tc>
         <w:tc>
@@ -804,7 +877,15 @@
               <w:t xml:space="preserve">Draw a table that lists the number of </w:t>
             </w:r>
             <w:r>
-              <w:t xml:space="preserve">solutions and the times to compute all solutions. Use CPU time that clingo returns. </w:t>
+              <w:t xml:space="preserve">solutions and the times to compute all solutions. Use CPU time that </w:t>
+            </w:r>
+            <w:proofErr w:type="spellStart"/>
+            <w:r>
+              <w:t>clingo</w:t>
+            </w:r>
+            <w:proofErr w:type="spellEnd"/>
+            <w:r>
+              <w:t xml:space="preserve"> returns. </w:t>
             </w:r>
           </w:p>
           <w:p/>
@@ -1613,8 +1694,13 @@
             <w:tcW w:w="7555" w:type="dxa"/>
           </w:tcPr>
           <w:p>
-            <w:r>
-              <w:t>clingo .\P1_Sudoku_Solver_Q3.lp 0</w:t>
+            <w:proofErr w:type="spellStart"/>
+            <w:r>
+              <w:t>clingo</w:t>
+            </w:r>
+            <w:proofErr w:type="spellEnd"/>
+            <w:r>
+              <w:t xml:space="preserve"> .\P1_Sudoku_Solver_Q3.lp 0</w:t>
             </w:r>
           </w:p>
         </w:tc>
@@ -1637,8 +1723,13 @@
               <w:jc w:val="center"/>
             </w:pPr>
             <w:r>
-              <w:t>of clingo</w:t>
-            </w:r>
+              <w:t xml:space="preserve">of </w:t>
+            </w:r>
+            <w:proofErr w:type="spellStart"/>
+            <w:r>
+              <w:t>clingo</w:t>
+            </w:r>
+            <w:proofErr w:type="spellEnd"/>
           </w:p>
         </w:tc>
         <w:tc>
@@ -1646,8 +1737,13 @@
             <w:tcW w:w="7555" w:type="dxa"/>
           </w:tcPr>
           <w:p>
-            <w:r>
-              <w:t>clingo version 5.6.2</w:t>
+            <w:proofErr w:type="spellStart"/>
+            <w:r>
+              <w:t>clingo</w:t>
+            </w:r>
+            <w:proofErr w:type="spellEnd"/>
+            <w:r>
+              <w:t xml:space="preserve"> version 5.6.2</w:t>
             </w:r>
           </w:p>
           <w:p>
@@ -1688,7 +1784,15 @@
           </w:p>
           <w:p>
             <w:r>
-              <w:t>Time         : 0.020s (Solving: 0.00s 1st Model: 0.00s Unsat: 0.00s)</w:t>
+              <w:t xml:space="preserve">Time         : 0.020s (Solving: 0.00s 1st Model: 0.00s </w:t>
+            </w:r>
+            <w:proofErr w:type="spellStart"/>
+            <w:r>
+              <w:t>Unsat</w:t>
+            </w:r>
+            <w:proofErr w:type="spellEnd"/>
+            <w:r>
+              <w:t>: 0.00s)</w:t>
             </w:r>
           </w:p>
           <w:p>
@@ -2574,8 +2678,13 @@
             <w:tcW w:w="7555" w:type="dxa"/>
           </w:tcPr>
           <w:p>
-            <w:r>
-              <w:t>clingo .\P1_Sudoku_Solver_Q4.lp 0</w:t>
+            <w:proofErr w:type="spellStart"/>
+            <w:r>
+              <w:t>clingo</w:t>
+            </w:r>
+            <w:proofErr w:type="spellEnd"/>
+            <w:r>
+              <w:t xml:space="preserve"> .\P1_Sudoku_Solver_Q4.lp 0</w:t>
             </w:r>
           </w:p>
         </w:tc>
@@ -2598,8 +2707,13 @@
               <w:jc w:val="center"/>
             </w:pPr>
             <w:r>
-              <w:t>of clingo</w:t>
-            </w:r>
+              <w:t xml:space="preserve">of </w:t>
+            </w:r>
+            <w:proofErr w:type="spellStart"/>
+            <w:r>
+              <w:t>clingo</w:t>
+            </w:r>
+            <w:proofErr w:type="spellEnd"/>
           </w:p>
         </w:tc>
         <w:tc>
@@ -2607,8 +2721,13 @@
             <w:tcW w:w="7555" w:type="dxa"/>
           </w:tcPr>
           <w:p>
-            <w:r>
-              <w:t>clingo version 5.6.2</w:t>
+            <w:proofErr w:type="spellStart"/>
+            <w:r>
+              <w:t>clingo</w:t>
+            </w:r>
+            <w:proofErr w:type="spellEnd"/>
+            <w:r>
+              <w:t xml:space="preserve"> version 5.6.2</w:t>
             </w:r>
           </w:p>
           <w:p>
@@ -2642,6 +2761,9 @@
           </w:p>
           <w:p>
             <w:r>
+              <w:t>su</w:t>
+            </w:r>
+            <w:r>
               <w:t>doku(6,12,14) sudoku(11,10,15) sudoku(15,11,15) sudoku(6,11,16) sudoku(9,13,1) sudoku(2,15,1) sudoku(5,16,1) sudoku(1,14,2) sudoku(7,15,2) sudoku(11,16,2) sudoku(15,14,3) sudoku(1,15,3) sudoku(2,13,4) sudoku(5,14,4) sudoku(9,15,4) sudoku(5,13,5) sudoku(9,14,5) sudoku(2,16,5) sudoku(13,13,6) sudoku(5,15,6) sudoku(6,13,7) sudoku(10,14,7) sudoku(14,15,7) sudoku(3,16,7) sudoku(16,13,8) sudoku(4,14,8) sudoku(8,15,8) sudoku(12,13,9) sudoku(16,14,9) sudoku(4,15,9) sudoku(8,13,12) sudoku(12,14,12) sudoku(4,16,12) sudoku(4,13,13) sudoku(16,16,13) sudoku(7,14,14) sudoku(11,15,14) sudoku(6,14,15) sudoku(10,15,15) sudoku(14,16,15) sudoku(15,15,16)</w:t>
             </w:r>
           </w:p>
@@ -2663,7 +2785,15 @@
           </w:p>
           <w:p>
             <w:r>
-              <w:t>Time         : 1.093s (Solving: 1.00s 1st Model: 0.00s Unsat: 0.02s)</w:t>
+              <w:t xml:space="preserve">Time         : 1.093s (Solving: 1.00s 1st Model: 0.00s </w:t>
+            </w:r>
+            <w:proofErr w:type="spellStart"/>
+            <w:r>
+              <w:t>Unsat</w:t>
+            </w:r>
+            <w:proofErr w:type="spellEnd"/>
+            <w:r>
+              <w:t>: 0.02s)</w:t>
             </w:r>
           </w:p>
           <w:p>
@@ -3126,8 +3256,13 @@
             <w:tcW w:w="7555" w:type="dxa"/>
           </w:tcPr>
           <w:p>
-            <w:r>
-              <w:t>clingo .\P1_Offset_Sudoku_Solver_Q5.lp 0</w:t>
+            <w:proofErr w:type="spellStart"/>
+            <w:r>
+              <w:t>clingo</w:t>
+            </w:r>
+            <w:proofErr w:type="spellEnd"/>
+            <w:r>
+              <w:t xml:space="preserve"> .\P1_Offset_Sudoku_Solver_Q5.lp 0</w:t>
             </w:r>
           </w:p>
         </w:tc>
@@ -3151,8 +3286,13 @@
               <w:jc w:val="center"/>
             </w:pPr>
             <w:r>
-              <w:t>of clingo</w:t>
-            </w:r>
+              <w:t xml:space="preserve">of </w:t>
+            </w:r>
+            <w:proofErr w:type="spellStart"/>
+            <w:r>
+              <w:t>clingo</w:t>
+            </w:r>
+            <w:proofErr w:type="spellEnd"/>
           </w:p>
         </w:tc>
         <w:tc>
@@ -3160,8 +3300,13 @@
             <w:tcW w:w="7555" w:type="dxa"/>
           </w:tcPr>
           <w:p>
-            <w:r>
-              <w:t>clingo version 5.6.2</w:t>
+            <w:proofErr w:type="spellStart"/>
+            <w:r>
+              <w:t>clingo</w:t>
+            </w:r>
+            <w:proofErr w:type="spellEnd"/>
+            <w:r>
+              <w:t xml:space="preserve"> version 5.6.2</w:t>
             </w:r>
           </w:p>
           <w:p>
@@ -3202,7 +3347,15 @@
           </w:p>
           <w:p>
             <w:r>
-              <w:t>Time         : 0.060s (Solving: 0.01s 1st Model: 0.00s Unsat: 0.01s)</w:t>
+              <w:t xml:space="preserve">Time         : 0.060s (Solving: 0.01s 1st Model: 0.00s </w:t>
+            </w:r>
+            <w:proofErr w:type="spellStart"/>
+            <w:r>
+              <w:t>Unsat</w:t>
+            </w:r>
+            <w:proofErr w:type="spellEnd"/>
+            <w:r>
+              <w:t>: 0.01s)</w:t>
             </w:r>
           </w:p>
           <w:p>
@@ -3350,7 +3503,15 @@
           <w:p/>
           <w:p>
             <w:r>
-              <w:t>% bOX 2</w:t>
+              <w:t xml:space="preserve">% </w:t>
+            </w:r>
+            <w:proofErr w:type="spellStart"/>
+            <w:r>
+              <w:t>bOX</w:t>
+            </w:r>
+            <w:proofErr w:type="spellEnd"/>
+            <w:r>
+              <w:t xml:space="preserve"> 2</w:t>
             </w:r>
           </w:p>
           <w:p>
@@ -3496,8 +3657,13 @@
             <w:tcW w:w="7555" w:type="dxa"/>
           </w:tcPr>
           <w:p>
-            <w:r>
-              <w:t>clingo .\P1_AntiKnight_Sudoku_Solver_Q6.lp 0</w:t>
+            <w:proofErr w:type="spellStart"/>
+            <w:r>
+              <w:t>clingo</w:t>
+            </w:r>
+            <w:proofErr w:type="spellEnd"/>
+            <w:r>
+              <w:t xml:space="preserve"> .\P1_AntiKnight_Sudoku_Solver_Q6.lp 0</w:t>
             </w:r>
           </w:p>
         </w:tc>
@@ -3520,8 +3686,13 @@
               <w:jc w:val="center"/>
             </w:pPr>
             <w:r>
-              <w:t>of clingo</w:t>
-            </w:r>
+              <w:t xml:space="preserve">of </w:t>
+            </w:r>
+            <w:proofErr w:type="spellStart"/>
+            <w:r>
+              <w:t>clingo</w:t>
+            </w:r>
+            <w:proofErr w:type="spellEnd"/>
           </w:p>
         </w:tc>
         <w:tc>
@@ -3529,8 +3700,13 @@
             <w:tcW w:w="7555" w:type="dxa"/>
           </w:tcPr>
           <w:p>
-            <w:r>
-              <w:t>clingo version 5.6.2</w:t>
+            <w:proofErr w:type="spellStart"/>
+            <w:r>
+              <w:t>clingo</w:t>
+            </w:r>
+            <w:proofErr w:type="spellEnd"/>
+            <w:r>
+              <w:t xml:space="preserve"> version 5.6.2</w:t>
             </w:r>
           </w:p>
           <w:p>
@@ -3571,7 +3747,15 @@
           </w:p>
           <w:p>
             <w:r>
-              <w:t>Time         : 0.018s (Solving: 0.00s 1st Model: 0.00s Unsat: 0.00s)</w:t>
+              <w:t xml:space="preserve">Time         : 0.018s (Solving: 0.00s 1st Model: 0.00s </w:t>
+            </w:r>
+            <w:proofErr w:type="spellStart"/>
+            <w:r>
+              <w:t>Unsat</w:t>
+            </w:r>
+            <w:proofErr w:type="spellEnd"/>
+            <w:r>
+              <w:t>: 0.00s)</w:t>
             </w:r>
           </w:p>
           <w:p>
@@ -3982,8 +4166,13 @@
             <w:tcW w:w="7555" w:type="dxa"/>
           </w:tcPr>
           <w:p>
-            <w:r>
-              <w:t>clingo .\P1_Alphabet_Sudoku_Solver_Q7.lp 1</w:t>
+            <w:proofErr w:type="spellStart"/>
+            <w:r>
+              <w:t>clingo</w:t>
+            </w:r>
+            <w:proofErr w:type="spellEnd"/>
+            <w:r>
+              <w:t xml:space="preserve"> .\P1_Alphabet_Sudoku_Solver_Q7.lp 1</w:t>
             </w:r>
           </w:p>
         </w:tc>
@@ -4006,8 +4195,13 @@
               <w:jc w:val="center"/>
             </w:pPr>
             <w:r>
-              <w:t>of clingo</w:t>
-            </w:r>
+              <w:t xml:space="preserve">of </w:t>
+            </w:r>
+            <w:proofErr w:type="spellStart"/>
+            <w:r>
+              <w:t>clingo</w:t>
+            </w:r>
+            <w:proofErr w:type="spellEnd"/>
           </w:p>
         </w:tc>
         <w:tc>
@@ -4015,8 +4209,13 @@
             <w:tcW w:w="7555" w:type="dxa"/>
           </w:tcPr>
           <w:p>
-            <w:r>
-              <w:t>clingo version 5.6.2</w:t>
+            <w:proofErr w:type="spellStart"/>
+            <w:r>
+              <w:t>clingo</w:t>
+            </w:r>
+            <w:proofErr w:type="spellEnd"/>
+            <w:r>
+              <w:t xml:space="preserve"> version 5.6.2</w:t>
             </w:r>
           </w:p>
           <w:p>
@@ -4055,7 +4254,15 @@
           </w:p>
           <w:p>
             <w:r>
-              <w:t>sudoku(1,1,5) sudoku(1,3,6) sudoku(2,1,2) sudoku(2,3,26) sudoku(3,2,4) sudoku(6,1,7) sudoku(6,3,5) sudoku(7,2,7) sudoku(8,1,26) sudoku(8,2,6) sudoku(9,2,5) sudoku(9,3,1) sudoku(1,5,2) sudoku(2,4,5) sudoku(2,5,6) sudoku(3,4,8) sudoku(4,6,5) sudoku(5,5,8) sudoku(5,6,26) sudoku(6,5,3) sudoku(7,4,2) sudoku(7,6,6) sudoku(9,4,26) sudoku(9,6,8) sudoku(1,7,4) sudoku(1,8,26) sudoku(3,8,2) sudoku(3,9,6) sudoku(4,7,26) sudoku(4,9,4) sudoku(5,7,2) sudoku(5,8,3) sudoku(6,7,6) sudoku(7,9,26) sudoku(8,7,8) sudoku(8,9,7) sudoku(9,7,3) sudoku(3,1,1) sudoku(7,1,3) sudoku(5,1,4) sudoku(4,1,8) sudoku(9,1,17) sudoku(4,2,2) sudoku(2,2,3) sudoku(1,2,8) sudoku(5,2,9) sudoku(6,2,26) sudoku(8,3,2) sudoku(3,3,3) sudoku(4,3,7) sudoku(7,3,8) sudoku(5,3,16) sudoku(4,4,3) sudoku(8,4,4) sudoku(5,4,6) sudoku(1,4,7) sudoku(6,4,22) sudoku(4,5,1) sudoku(7,5,4) sudoku(8,5,5) sudoku(9,5,15) sudoku(3,5,26) sudoku(1,6,1) sudoku(6,6,2) sudoku(8,6,3) sudoku(2,6,4) sudoku(3,6,7) sudoku(3,7,5) sudoku(2,7,11) sudoku(7,7,17) sudoku(8,8,1) sudoku(6,8,4) sudoku(7,8,5) sudoku(4,8,6) sudoku(9,8,7) *** Info : (clingo): Queueing signal...</w:t>
+              <w:t>sudoku(1,1,5) sudoku(1,3,6) sudoku(2,1,2) sudoku(2,3,26) sudoku(3,2,4) sudoku(6,1,7) sudoku(6,3,5) sudoku(7,2,7) sudoku(8,1,26) sudoku(8,2,6) sudoku(9,2,5) sudoku(9,3,1) sudoku(1,5,2) sudoku(2,4,5) sudoku(2,5,6) sudoku(3,4,8) sudoku(4,6,5) sudoku(5,5,8) sudoku(5,6,26) sudoku(6,5,3) sudoku(7,4,2) sudoku(7,6,6) sudoku(9,4,26) sudoku(9,6,8) sudoku(1,7,4) sudoku(1,8,26) sudoku(3,8,2) sudoku(3,9,6) sudoku(4,7,26) sudoku(4,9,4) sudoku(5,7,2) sudoku(5,8,3) sudoku(6,7,6) sudoku(7,9,26) sudoku(8,7,8) sudoku(8,9,7) sudoku(9,7,3) sudoku(3,1,1) sudoku(7,1,3) sudoku(5,1,4) sudoku(4,1,8) sudoku(9,1,17) sudoku(4,2,2) sudoku(2,2,3) sudoku(1,2,8) sudoku(5,2,9) sudoku(6,2,26) sudoku(8,3,2) sudoku(3,3,3) sudoku(4,3,7) sudoku(7,3,8) sudoku(5,3,16) sudoku(4,4,3) sudoku(8,4,4) sudoku(5,4,6) sudoku(1,4,7) sudoku(6,4,22) sudoku(4,5,1) sudoku(7,5,4) sudoku(8,5,5) sudoku(9,5,15) sudoku(3,5,26) sudoku(1,6,1) sudoku(6,6,2) sudoku(8,6,3) sudoku(2,6,4) sudoku(3,6,7) sudoku(3,7,5) sudoku(2,7,11) sudoku(7,7,17) sudoku(8,8,1) sudoku(6,8,4) sudoku(7,8,5) sudoku(4,8,6) sudoku(9,8,7) *** Info : (</w:t>
+            </w:r>
+            <w:proofErr w:type="spellStart"/>
+            <w:r>
+              <w:t>clingo</w:t>
+            </w:r>
+            <w:proofErr w:type="spellEnd"/>
+            <w:r>
+              <w:t>): Queueing signal...</w:t>
             </w:r>
           </w:p>
           <w:p>
@@ -4065,7 +4272,15 @@
           </w:p>
           <w:p>
             <w:r>
-              <w:t>*** Info : (clingo): INTERRUPTED by signal!</w:t>
+              <w:t>*** Info : (</w:t>
+            </w:r>
+            <w:proofErr w:type="spellStart"/>
+            <w:r>
+              <w:t>clingo</w:t>
+            </w:r>
+            <w:proofErr w:type="spellEnd"/>
+            <w:r>
+              <w:t>): INTERRUPTED by signal!</w:t>
             </w:r>
           </w:p>
           <w:p>
@@ -4091,7 +4306,15 @@
           </w:p>
           <w:p>
             <w:r>
-              <w:t>Time         : 809.277s (Solving: 809.23s 1st Model: 0.00s Unsat: 0.00s)</w:t>
+              <w:t xml:space="preserve">Time         : 809.277s (Solving: 809.23s 1st Model: 0.00s </w:t>
+            </w:r>
+            <w:proofErr w:type="spellStart"/>
+            <w:r>
+              <w:t>Unsat</w:t>
+            </w:r>
+            <w:proofErr w:type="spellEnd"/>
+            <w:r>
+              <w:t>: 0.00s)</w:t>
             </w:r>
           </w:p>
           <w:p>
@@ -4229,8 +4452,13 @@
                 <w:numId w:val="2"/>
               </w:numPr>
             </w:pPr>
-            <w:r>
-              <w:t>clingo -c n=3 .\P1_Bishop_Problem_Q8.lp 0</w:t>
+            <w:proofErr w:type="spellStart"/>
+            <w:r>
+              <w:t>clingo</w:t>
+            </w:r>
+            <w:proofErr w:type="spellEnd"/>
+            <w:r>
+              <w:t xml:space="preserve"> -c n=3 .\P1_Bishop_Problem_Q8.lp 0</w:t>
             </w:r>
           </w:p>
           <w:p>
@@ -4241,8 +4469,13 @@
                 <w:numId w:val="2"/>
               </w:numPr>
             </w:pPr>
-            <w:r>
-              <w:t>clingo -c n=</w:t>
+            <w:proofErr w:type="spellStart"/>
+            <w:r>
+              <w:t>clingo</w:t>
+            </w:r>
+            <w:proofErr w:type="spellEnd"/>
+            <w:r>
+              <w:t xml:space="preserve"> -c n=</w:t>
             </w:r>
             <w:r>
               <w:t>4</w:t>
@@ -4259,8 +4492,13 @@
                 <w:numId w:val="2"/>
               </w:numPr>
             </w:pPr>
-            <w:r>
-              <w:t>clingo -c n=</w:t>
+            <w:proofErr w:type="spellStart"/>
+            <w:r>
+              <w:t>clingo</w:t>
+            </w:r>
+            <w:proofErr w:type="spellEnd"/>
+            <w:r>
+              <w:t xml:space="preserve"> -c n=</w:t>
             </w:r>
             <w:r>
               <w:t>5</w:t>
@@ -4277,8 +4515,13 @@
                 <w:numId w:val="2"/>
               </w:numPr>
             </w:pPr>
-            <w:r>
-              <w:t>clingo -c n=</w:t>
+            <w:proofErr w:type="spellStart"/>
+            <w:r>
+              <w:t>clingo</w:t>
+            </w:r>
+            <w:proofErr w:type="spellEnd"/>
+            <w:r>
+              <w:t xml:space="preserve"> -c n=</w:t>
             </w:r>
             <w:r>
               <w:t>6</w:t>
@@ -4295,8 +4538,13 @@
                 <w:numId w:val="2"/>
               </w:numPr>
             </w:pPr>
-            <w:r>
-              <w:t>clingo -c n=</w:t>
+            <w:proofErr w:type="spellStart"/>
+            <w:r>
+              <w:t>clingo</w:t>
+            </w:r>
+            <w:proofErr w:type="spellEnd"/>
+            <w:r>
+              <w:t xml:space="preserve"> -c n=</w:t>
             </w:r>
             <w:r>
               <w:t>7</w:t>
@@ -4313,8 +4561,13 @@
                 <w:numId w:val="2"/>
               </w:numPr>
             </w:pPr>
-            <w:r>
-              <w:t>clingo -c n=</w:t>
+            <w:proofErr w:type="spellStart"/>
+            <w:r>
+              <w:t>clingo</w:t>
+            </w:r>
+            <w:proofErr w:type="spellEnd"/>
+            <w:r>
+              <w:t xml:space="preserve"> -c n=</w:t>
             </w:r>
             <w:r>
               <w:t>8</w:t>
@@ -4343,8 +4596,13 @@
               <w:jc w:val="center"/>
             </w:pPr>
             <w:r>
-              <w:t>of clingo</w:t>
-            </w:r>
+              <w:t xml:space="preserve">of </w:t>
+            </w:r>
+            <w:proofErr w:type="spellStart"/>
+            <w:r>
+              <w:t>clingo</w:t>
+            </w:r>
+            <w:proofErr w:type="spellEnd"/>
           </w:p>
         </w:tc>
         <w:tc>
@@ -4378,8 +4636,13 @@
             </w:pPr>
           </w:p>
           <w:p>
-            <w:r>
-              <w:t>clingo version 5.6.2</w:t>
+            <w:proofErr w:type="spellStart"/>
+            <w:r>
+              <w:t>clingo</w:t>
+            </w:r>
+            <w:proofErr w:type="spellEnd"/>
+            <w:r>
+              <w:t xml:space="preserve"> version 5.6.2</w:t>
             </w:r>
           </w:p>
           <w:p>
@@ -4492,7 +4755,15 @@
           <w:p>
             <w:r>
               <w:lastRenderedPageBreak/>
-              <w:t>Time         : 0.001s (Solving: 0.00s 1st Model: 0.00s Unsat: 0.00s)</w:t>
+              <w:t xml:space="preserve">Time         : 0.001s (Solving: 0.00s 1st Model: 0.00s </w:t>
+            </w:r>
+            <w:proofErr w:type="spellStart"/>
+            <w:r>
+              <w:t>Unsat</w:t>
+            </w:r>
+            <w:proofErr w:type="spellEnd"/>
+            <w:r>
+              <w:t>: 0.00s)</w:t>
             </w:r>
           </w:p>
           <w:p>
@@ -4528,8 +4799,13 @@
             </w:pPr>
           </w:p>
           <w:p>
-            <w:r>
-              <w:t>clingo version 5.6.2</w:t>
+            <w:proofErr w:type="spellStart"/>
+            <w:r>
+              <w:t>clingo</w:t>
+            </w:r>
+            <w:proofErr w:type="spellEnd"/>
+            <w:r>
+              <w:t xml:space="preserve"> version 5.6.2</w:t>
             </w:r>
           </w:p>
           <w:p>
@@ -4671,7 +4947,15 @@
           </w:p>
           <w:p>
             <w:r>
-              <w:t>Time         : 0.004s (Solving: 0.00s 1st Model: 0.00s Unsat: 0.00s)</w:t>
+              <w:t xml:space="preserve">Time         : 0.004s (Solving: 0.00s 1st Model: 0.00s </w:t>
+            </w:r>
+            <w:proofErr w:type="spellStart"/>
+            <w:r>
+              <w:t>Unsat</w:t>
+            </w:r>
+            <w:proofErr w:type="spellEnd"/>
+            <w:r>
+              <w:t>: 0.00s)</w:t>
             </w:r>
           </w:p>
           <w:p>
@@ -4699,8 +4983,13 @@
           </w:p>
           <w:p/>
           <w:p>
-            <w:r>
-              <w:t>clingo version 5.6.2</w:t>
+            <w:proofErr w:type="spellStart"/>
+            <w:r>
+              <w:t>clingo</w:t>
+            </w:r>
+            <w:proofErr w:type="spellEnd"/>
+            <w:r>
+              <w:t xml:space="preserve"> version 5.6.2</w:t>
             </w:r>
           </w:p>
           <w:p>
@@ -4872,7 +5161,15 @@
           </w:p>
           <w:p>
             <w:r>
-              <w:t>Time         : 0.008s (Solving: 0.00s 1st Model: 0.00s Unsat: 0.00s)</w:t>
+              <w:t xml:space="preserve">Time         : 0.008s (Solving: 0.00s 1st Model: 0.00s </w:t>
+            </w:r>
+            <w:proofErr w:type="spellStart"/>
+            <w:r>
+              <w:t>Unsat</w:t>
+            </w:r>
+            <w:proofErr w:type="spellEnd"/>
+            <w:r>
+              <w:t>: 0.00s)</w:t>
             </w:r>
           </w:p>
           <w:p>
@@ -4909,8 +5206,13 @@
             </w:pPr>
           </w:p>
           <w:p>
-            <w:r>
-              <w:t>clingo version 5.6.2</w:t>
+            <w:proofErr w:type="spellStart"/>
+            <w:r>
+              <w:t>clingo</w:t>
+            </w:r>
+            <w:proofErr w:type="spellEnd"/>
+            <w:r>
+              <w:t xml:space="preserve"> version 5.6.2</w:t>
             </w:r>
           </w:p>
           <w:p>
@@ -5112,7 +5414,15 @@
           </w:p>
           <w:p>
             <w:r>
-              <w:t>Time         : 0.020s (Solving: 0.01s 1st Model: 0.00s Unsat: 0.01s)</w:t>
+              <w:t xml:space="preserve">Time         : 0.020s (Solving: 0.01s 1st Model: 0.00s </w:t>
+            </w:r>
+            <w:proofErr w:type="spellStart"/>
+            <w:r>
+              <w:t>Unsat</w:t>
+            </w:r>
+            <w:proofErr w:type="spellEnd"/>
+            <w:r>
+              <w:t>: 0.01s)</w:t>
             </w:r>
           </w:p>
           <w:p>
@@ -5140,8 +5450,13 @@
           </w:p>
           <w:p/>
           <w:p>
-            <w:r>
-              <w:t>clingo version 5.6.2</w:t>
+            <w:proofErr w:type="spellStart"/>
+            <w:r>
+              <w:t>clingo</w:t>
+            </w:r>
+            <w:proofErr w:type="spellEnd"/>
+            <w:r>
+              <w:t xml:space="preserve"> version 5.6.2</w:t>
             </w:r>
           </w:p>
           <w:p>
@@ -5374,7 +5689,15 @@
           </w:p>
           <w:p>
             <w:r>
-              <w:t>Time         : 0.485s (Solving: 0.49s 1st Model: 0.00s Unsat: 0.48s)</w:t>
+              <w:t xml:space="preserve">Time         : 0.485s (Solving: 0.49s 1st Model: 0.00s </w:t>
+            </w:r>
+            <w:proofErr w:type="spellStart"/>
+            <w:r>
+              <w:t>Unsat</w:t>
+            </w:r>
+            <w:proofErr w:type="spellEnd"/>
+            <w:r>
+              <w:t>: 0.48s)</w:t>
             </w:r>
           </w:p>
           <w:p>
@@ -5410,8 +5733,13 @@
             </w:pPr>
           </w:p>
           <w:p>
-            <w:r>
-              <w:t>clingo version 5.6.2</w:t>
+            <w:proofErr w:type="spellStart"/>
+            <w:r>
+              <w:t>clingo</w:t>
+            </w:r>
+            <w:proofErr w:type="spellEnd"/>
+            <w:r>
+              <w:t xml:space="preserve"> version 5.6.2</w:t>
             </w:r>
           </w:p>
           <w:p>
@@ -5674,7 +6002,15 @@
           </w:p>
           <w:p>
             <w:r>
-              <w:t>Time         : 16.070s (Solving: 16.06s 1st Model: 0.00s Unsat: 15.79s)</w:t>
+              <w:t xml:space="preserve">Time         : 16.070s (Solving: 16.06s 1st Model: 0.00s </w:t>
+            </w:r>
+            <w:proofErr w:type="spellStart"/>
+            <w:r>
+              <w:t>Unsat</w:t>
+            </w:r>
+            <w:proofErr w:type="spellEnd"/>
+            <w:r>
+              <w:t>: 15.79s)</w:t>
             </w:r>
           </w:p>
           <w:p>
@@ -6073,8 +6409,13 @@
                 <w:numId w:val="3"/>
               </w:numPr>
             </w:pPr>
-            <w:r>
-              <w:t>clingo -c k=1 -c n=2 .\P1_SchurrMod_Q9.lp 0</w:t>
+            <w:proofErr w:type="spellStart"/>
+            <w:r>
+              <w:t>clingo</w:t>
+            </w:r>
+            <w:proofErr w:type="spellEnd"/>
+            <w:r>
+              <w:t xml:space="preserve"> -c k=1 -c n=2 .\P1_SchurrMod_Q9.lp 0</w:t>
             </w:r>
           </w:p>
           <w:p>
@@ -6085,8 +6426,13 @@
                 <w:numId w:val="3"/>
               </w:numPr>
             </w:pPr>
-            <w:r>
-              <w:t>clingo -c k=2 -c n=8 .\P1_SchurrMod_Q9.lp 0</w:t>
+            <w:proofErr w:type="spellStart"/>
+            <w:r>
+              <w:t>clingo</w:t>
+            </w:r>
+            <w:proofErr w:type="spellEnd"/>
+            <w:r>
+              <w:t xml:space="preserve"> -c k=2 -c n=8 .\P1_SchurrMod_Q9.lp 0</w:t>
             </w:r>
           </w:p>
           <w:p>
@@ -6097,14 +6443,13 @@
                 <w:numId w:val="3"/>
               </w:numPr>
             </w:pPr>
-            <w:r>
-              <w:t>clingo -c k=3 -c</w:t>
-            </w:r>
-            <w:r>
-              <w:t xml:space="preserve"> </w:t>
-            </w:r>
-            <w:r>
-              <w:t>n=23 .\P1_SchurrMod_Q9.lp 0</w:t>
+            <w:proofErr w:type="spellStart"/>
+            <w:r>
+              <w:t>clingo</w:t>
+            </w:r>
+            <w:proofErr w:type="spellEnd"/>
+            <w:r>
+              <w:t xml:space="preserve"> -c k=3 -c n=23 .\P1_SchurrMod_Q9.lp 0</w:t>
             </w:r>
           </w:p>
           <w:p>
@@ -6115,8 +6460,13 @@
                 <w:numId w:val="3"/>
               </w:numPr>
             </w:pPr>
-            <w:r>
-              <w:t>clingo -c k=4 -c n=66 .\P1_SchurrMod_Q9.lp 0</w:t>
+            <w:proofErr w:type="spellStart"/>
+            <w:r>
+              <w:t>clingo</w:t>
+            </w:r>
+            <w:proofErr w:type="spellEnd"/>
+            <w:r>
+              <w:t xml:space="preserve"> -c k=4 -c n=66 .\P1_SchurrMod_Q9.lp 0</w:t>
             </w:r>
           </w:p>
           <w:p/>
@@ -6140,8 +6490,13 @@
               <w:jc w:val="center"/>
             </w:pPr>
             <w:r>
-              <w:t>of clingo</w:t>
-            </w:r>
+              <w:t xml:space="preserve">of </w:t>
+            </w:r>
+            <w:proofErr w:type="spellStart"/>
+            <w:r>
+              <w:t>clingo</w:t>
+            </w:r>
+            <w:proofErr w:type="spellEnd"/>
           </w:p>
         </w:tc>
         <w:tc>
@@ -6175,8 +6530,13 @@
             </w:pPr>
           </w:p>
           <w:p>
-            <w:r>
-              <w:t>clingo version 5.6.2</w:t>
+            <w:proofErr w:type="spellStart"/>
+            <w:r>
+              <w:t>clingo</w:t>
+            </w:r>
+            <w:proofErr w:type="spellEnd"/>
+            <w:r>
+              <w:t xml:space="preserve"> version 5.6.2</w:t>
             </w:r>
           </w:p>
           <w:p>
@@ -6217,7 +6577,15 @@
           </w:p>
           <w:p>
             <w:r>
-              <w:t>Time         : 0.000s (Solving: 0.00s 1st Model: 0.00s Unsat: 0.00s)</w:t>
+              <w:t xml:space="preserve">Time         : 0.000s (Solving: 0.00s 1st Model: 0.00s </w:t>
+            </w:r>
+            <w:proofErr w:type="spellStart"/>
+            <w:r>
+              <w:t>Unsat</w:t>
+            </w:r>
+            <w:proofErr w:type="spellEnd"/>
+            <w:r>
+              <w:t>: 0.00s)</w:t>
             </w:r>
           </w:p>
           <w:p>
@@ -6253,8 +6621,13 @@
             </w:pPr>
           </w:p>
           <w:p>
-            <w:r>
-              <w:t>clingo version 5.6.2</w:t>
+            <w:proofErr w:type="spellStart"/>
+            <w:r>
+              <w:t>clingo</w:t>
+            </w:r>
+            <w:proofErr w:type="spellEnd"/>
+            <w:r>
+              <w:t xml:space="preserve"> version 5.6.2</w:t>
             </w:r>
           </w:p>
           <w:p>
@@ -6305,7 +6678,15 @@
           </w:p>
           <w:p>
             <w:r>
-              <w:t>Time         : 0.000s (Solving: 0.00s 1st Model: 0.00s Unsat: 0.00s)</w:t>
+              <w:t xml:space="preserve">Time         : 0.000s (Solving: 0.00s 1st Model: 0.00s </w:t>
+            </w:r>
+            <w:proofErr w:type="spellStart"/>
+            <w:r>
+              <w:t>Unsat</w:t>
+            </w:r>
+            <w:proofErr w:type="spellEnd"/>
+            <w:r>
+              <w:t>: 0.00s)</w:t>
             </w:r>
           </w:p>
           <w:p>
@@ -6357,8 +6738,13 @@
           </w:p>
           <w:p/>
           <w:p>
-            <w:r>
-              <w:t>clingo version 5.6.2</w:t>
+            <w:proofErr w:type="spellStart"/>
+            <w:r>
+              <w:t>clingo</w:t>
+            </w:r>
+            <w:proofErr w:type="spellEnd"/>
+            <w:r>
+              <w:t xml:space="preserve"> version 5.6.2</w:t>
             </w:r>
           </w:p>
           <w:p>
@@ -6571,7 +6957,15 @@
           </w:p>
           <w:p>
             <w:r>
-              <w:t>Time         : 0.062s (Solving: 0.05s 1st Model: 0.00s Unsat: 0.00s)</w:t>
+              <w:t xml:space="preserve">Time         : 0.062s (Solving: 0.05s 1st Model: 0.00s </w:t>
+            </w:r>
+            <w:proofErr w:type="spellStart"/>
+            <w:r>
+              <w:t>Unsat</w:t>
+            </w:r>
+            <w:proofErr w:type="spellEnd"/>
+            <w:r>
+              <w:t>: 0.00s)</w:t>
             </w:r>
           </w:p>
           <w:p>
@@ -6672,7 +7066,15 @@
           </w:p>
           <w:p>
             <w:r>
-              <w:t>in(3,3) in(1,4) in(2,4) in(4,4) in(5,3) in(6,3) in(7,3) in(8,4) in(9,1) in(10,1) in(11,4) in(12,1) in(13,1) in(14,1) in(15,1) in(16,1) in(17,1) in(18,1) in(19,3) in(20,1) in(21,3) in(22,4) in(23,3) in(24,2) in(25,4) in(26,2) in(27,2) in(28,2) in(29,2) in(30,2) in(31,2) in(32,4) in(33,2) in(34,2) in(35,3) in(36,2) in(37,3) *** Info : (clingo): Queueing signal...</w:t>
+              <w:t>in(3,3) in(1,4) in(2,4) in(4,4) in(5,3) in(6,3) in(7,3) in(8,4) in(9,1) in(10,1) in(11,4) in(12,1) in(13,1) in(14,1) in(15,1) in(16,1) in(17,1) in(18,1) in(19,3) in(20,1) in(21,3) in(22,4) in(23,3) in(24,2) in(25,4) in(26,2) in(27,2) in(28,2) in(29,2) in(30,2) in(31,2) in(32,4) in(33,2) in(34,2) in(35,3) in(36,2) in(37,3) *** Info : (</w:t>
+            </w:r>
+            <w:proofErr w:type="spellStart"/>
+            <w:r>
+              <w:t>clingo</w:t>
+            </w:r>
+            <w:proofErr w:type="spellEnd"/>
+            <w:r>
+              <w:t>): Queueing signal...</w:t>
             </w:r>
           </w:p>
           <w:p>
@@ -6682,7 +7084,15 @@
           </w:p>
           <w:p>
             <w:r>
-              <w:t>*** Info : (clingo): INTERRUPTED by signal!</w:t>
+              <w:t>*** Info : (</w:t>
+            </w:r>
+            <w:proofErr w:type="spellStart"/>
+            <w:r>
+              <w:t>clingo</w:t>
+            </w:r>
+            <w:proofErr w:type="spellEnd"/>
+            <w:r>
+              <w:t>): INTERRUPTED by signal!</w:t>
             </w:r>
           </w:p>
           <w:p>
@@ -6708,7 +7118,15 @@
           </w:p>
           <w:p>
             <w:r>
-              <w:t>Time         : 428.750s (Solving: 428.70s 1st Model: 394.19s Unsat: 0.00s)</w:t>
+              <w:t xml:space="preserve">Time         : 428.750s (Solving: 428.70s 1st Model: 394.19s </w:t>
+            </w:r>
+            <w:proofErr w:type="spellStart"/>
+            <w:r>
+              <w:t>Unsat</w:t>
+            </w:r>
+            <w:proofErr w:type="spellEnd"/>
+            <w:r>
+              <w:t>: 0.00s)</w:t>
             </w:r>
           </w:p>
           <w:p>
@@ -7805,6 +8223,7 @@
   <w:style w:type="character" w:default="1" w:styleId="DefaultParagraphFont">
     <w:name w:val="Default Paragraph Font"/>
     <w:uiPriority w:val="1"/>
+    <w:semiHidden/>
     <w:unhideWhenUsed/>
   </w:style>
   <w:style w:type="table" w:default="1" w:styleId="TableNormal">

--- a/ISAHOO_1224872415_ProgrammingAssignment-1.docx
+++ b/ISAHOO_1224872415_ProgrammingAssignment-1.docx
@@ -234,13 +234,8 @@
               <w:jc w:val="center"/>
             </w:pPr>
             <w:r>
-              <w:t xml:space="preserve">of </w:t>
-            </w:r>
-            <w:proofErr w:type="spellStart"/>
-            <w:r>
-              <w:t>clingo</w:t>
-            </w:r>
-            <w:proofErr w:type="spellEnd"/>
+              <w:t>of clingo</w:t>
+            </w:r>
           </w:p>
         </w:tc>
         <w:tc>
@@ -248,13 +243,8 @@
             <w:tcW w:w="7555" w:type="dxa"/>
           </w:tcPr>
           <w:p>
-            <w:proofErr w:type="spellStart"/>
-            <w:r>
-              <w:t>clingo</w:t>
-            </w:r>
-            <w:proofErr w:type="spellEnd"/>
-            <w:r>
-              <w:t xml:space="preserve"> version 5.6.2</w:t>
+            <w:r>
+              <w:t>clingo version 5.6.2</w:t>
             </w:r>
           </w:p>
           <w:p>
@@ -436,15 +426,7 @@
           </w:p>
           <w:p>
             <w:r>
-              <w:t xml:space="preserve">Time         : 0.149s (Solving: 0.08s 1st Model: 0.00s </w:t>
-            </w:r>
-            <w:proofErr w:type="spellStart"/>
-            <w:r>
-              <w:t>Unsat</w:t>
-            </w:r>
-            <w:proofErr w:type="spellEnd"/>
-            <w:r>
-              <w:t>: 0.00s)</w:t>
+              <w:t>Time         : 0.149s (Solving: 0.08s 1st Model: 0.00s Unsat: 0.00s)</w:t>
             </w:r>
           </w:p>
           <w:p>
@@ -598,13 +580,8 @@
                 <w:numId w:val="1"/>
               </w:numPr>
             </w:pPr>
-            <w:proofErr w:type="spellStart"/>
-            <w:r>
-              <w:t>clingo</w:t>
-            </w:r>
-            <w:proofErr w:type="spellEnd"/>
-            <w:r>
-              <w:t xml:space="preserve"> -c n=3 .\P1_NQueensProblem_Comp_Q2.lp</w:t>
+            <w:r>
+              <w:t>clingo -c n=3 .\P1_NQueensProblem_Comp_Q2.lp</w:t>
             </w:r>
             <w:r>
               <w:t xml:space="preserve"> 0</w:t>
@@ -618,13 +595,8 @@
                 <w:numId w:val="1"/>
               </w:numPr>
             </w:pPr>
-            <w:proofErr w:type="spellStart"/>
-            <w:r>
-              <w:t>clingo</w:t>
-            </w:r>
-            <w:proofErr w:type="spellEnd"/>
-            <w:r>
-              <w:t xml:space="preserve"> -c n=4 .\P1_NQueensProblem_Comp_Q2.lp 0</w:t>
+            <w:r>
+              <w:t>clingo -c n=4 .\P1_NQueensProblem_Comp_Q2.lp 0</w:t>
             </w:r>
           </w:p>
           <w:p>
@@ -635,13 +607,8 @@
                 <w:numId w:val="1"/>
               </w:numPr>
             </w:pPr>
-            <w:proofErr w:type="spellStart"/>
-            <w:r>
-              <w:t>clingo</w:t>
-            </w:r>
-            <w:proofErr w:type="spellEnd"/>
-            <w:r>
-              <w:t xml:space="preserve"> -c n=5 .\P1_NQueensProblem_Comp_Q2.lp 0</w:t>
+            <w:r>
+              <w:t>clingo -c n=5 .\P1_NQueensProblem_Comp_Q2.lp 0</w:t>
             </w:r>
           </w:p>
           <w:p>
@@ -652,13 +619,8 @@
                 <w:numId w:val="1"/>
               </w:numPr>
             </w:pPr>
-            <w:proofErr w:type="spellStart"/>
-            <w:r>
-              <w:t>clingo</w:t>
-            </w:r>
-            <w:proofErr w:type="spellEnd"/>
-            <w:r>
-              <w:t xml:space="preserve"> -c n=</w:t>
+            <w:r>
+              <w:t>clingo -c n=</w:t>
             </w:r>
             <w:r>
               <w:t>6</w:t>
@@ -675,13 +637,8 @@
                 <w:numId w:val="1"/>
               </w:numPr>
             </w:pPr>
-            <w:proofErr w:type="spellStart"/>
-            <w:r>
-              <w:t>clingo</w:t>
-            </w:r>
-            <w:proofErr w:type="spellEnd"/>
-            <w:r>
-              <w:t xml:space="preserve"> -c n=</w:t>
+            <w:r>
+              <w:t>clingo -c n=</w:t>
             </w:r>
             <w:r>
               <w:t>7</w:t>
@@ -698,13 +655,8 @@
                 <w:numId w:val="1"/>
               </w:numPr>
             </w:pPr>
-            <w:proofErr w:type="spellStart"/>
-            <w:r>
-              <w:t>clingo</w:t>
-            </w:r>
-            <w:proofErr w:type="spellEnd"/>
-            <w:r>
-              <w:t xml:space="preserve"> -c n=</w:t>
+            <w:r>
+              <w:t>clingo -c n=</w:t>
             </w:r>
             <w:r>
               <w:t>8</w:t>
@@ -721,13 +673,8 @@
                 <w:numId w:val="1"/>
               </w:numPr>
             </w:pPr>
-            <w:proofErr w:type="spellStart"/>
-            <w:r>
-              <w:t>clingo</w:t>
-            </w:r>
-            <w:proofErr w:type="spellEnd"/>
-            <w:r>
-              <w:t xml:space="preserve"> -c n=</w:t>
+            <w:r>
+              <w:t>clingo -c n=</w:t>
             </w:r>
             <w:r>
               <w:t>9</w:t>
@@ -744,13 +691,8 @@
                 <w:numId w:val="1"/>
               </w:numPr>
             </w:pPr>
-            <w:proofErr w:type="spellStart"/>
-            <w:r>
-              <w:t>clingo</w:t>
-            </w:r>
-            <w:proofErr w:type="spellEnd"/>
-            <w:r>
-              <w:t xml:space="preserve"> -c n=</w:t>
+            <w:r>
+              <w:t>clingo -c n=</w:t>
             </w:r>
             <w:r>
               <w:t>10</w:t>
@@ -767,13 +709,8 @@
                 <w:numId w:val="1"/>
               </w:numPr>
             </w:pPr>
-            <w:proofErr w:type="spellStart"/>
-            <w:r>
-              <w:t>clingo</w:t>
-            </w:r>
-            <w:proofErr w:type="spellEnd"/>
-            <w:r>
-              <w:t xml:space="preserve"> -c n=</w:t>
+            <w:r>
+              <w:t>clingo -c n=</w:t>
             </w:r>
             <w:r>
               <w:t>11</w:t>
@@ -790,13 +727,8 @@
                 <w:numId w:val="1"/>
               </w:numPr>
             </w:pPr>
-            <w:proofErr w:type="spellStart"/>
-            <w:r>
-              <w:t>clingo</w:t>
-            </w:r>
-            <w:proofErr w:type="spellEnd"/>
-            <w:r>
-              <w:t xml:space="preserve"> -c n=</w:t>
+            <w:r>
+              <w:t>clingo -c n=</w:t>
             </w:r>
             <w:r>
               <w:t>12</w:t>
@@ -826,13 +758,8 @@
               <w:jc w:val="center"/>
             </w:pPr>
             <w:r>
-              <w:t xml:space="preserve">of </w:t>
-            </w:r>
-            <w:proofErr w:type="spellStart"/>
-            <w:r>
-              <w:t>clingo</w:t>
-            </w:r>
-            <w:proofErr w:type="spellEnd"/>
+              <w:t>of clingo</w:t>
+            </w:r>
           </w:p>
         </w:tc>
         <w:tc>
@@ -877,15 +804,7 @@
               <w:t xml:space="preserve">Draw a table that lists the number of </w:t>
             </w:r>
             <w:r>
-              <w:t xml:space="preserve">solutions and the times to compute all solutions. Use CPU time that </w:t>
-            </w:r>
-            <w:proofErr w:type="spellStart"/>
-            <w:r>
-              <w:t>clingo</w:t>
-            </w:r>
-            <w:proofErr w:type="spellEnd"/>
-            <w:r>
-              <w:t xml:space="preserve"> returns. </w:t>
+              <w:t xml:space="preserve">solutions and the times to compute all solutions. Use CPU time that clingo returns. </w:t>
             </w:r>
           </w:p>
           <w:p/>
@@ -897,9 +816,10 @@
               <w:tblLook w:val="04A0" w:firstRow="1" w:lastRow="0" w:firstColumn="1" w:lastColumn="0" w:noHBand="0" w:noVBand="1"/>
             </w:tblPr>
             <w:tblGrid>
-              <w:gridCol w:w="2443"/>
-              <w:gridCol w:w="2443"/>
-              <w:gridCol w:w="2443"/>
+              <w:gridCol w:w="1843"/>
+              <w:gridCol w:w="1962"/>
+              <w:gridCol w:w="1648"/>
+              <w:gridCol w:w="1876"/>
             </w:tblGrid>
             <w:tr>
               <w:trPr>
@@ -907,23 +827,20 @@
               </w:trPr>
               <w:tc>
                 <w:tcPr>
-                  <w:tcW w:w="2443" w:type="dxa"/>
+                  <w:tcW w:w="1843" w:type="dxa"/>
                 </w:tcPr>
                 <w:p>
                   <w:pPr>
                     <w:jc w:val="center"/>
                   </w:pPr>
                   <w:r>
-                    <w:t xml:space="preserve">Value </w:t>
-                  </w:r>
-                  <w:r>
-                    <w:t>n</w:t>
+                    <w:t>Value n</w:t>
                   </w:r>
                 </w:p>
               </w:tc>
               <w:tc>
                 <w:tcPr>
-                  <w:tcW w:w="2443" w:type="dxa"/>
+                  <w:tcW w:w="1962" w:type="dxa"/>
                 </w:tcPr>
                 <w:p>
                   <w:pPr>
@@ -936,14 +853,27 @@
               </w:tc>
               <w:tc>
                 <w:tcPr>
-                  <w:tcW w:w="2443" w:type="dxa"/>
+                  <w:tcW w:w="1648" w:type="dxa"/>
                 </w:tcPr>
                 <w:p>
                   <w:pPr>
                     <w:jc w:val="center"/>
                   </w:pPr>
                   <w:r>
-                    <w:t>time</w:t>
+                    <w:t>CPU Time</w:t>
+                  </w:r>
+                </w:p>
+              </w:tc>
+              <w:tc>
+                <w:tcPr>
+                  <w:tcW w:w="1876" w:type="dxa"/>
+                </w:tcPr>
+                <w:p>
+                  <w:pPr>
+                    <w:jc w:val="center"/>
+                  </w:pPr>
+                  <w:r>
+                    <w:t>Time</w:t>
                   </w:r>
                 </w:p>
               </w:tc>
@@ -954,7 +884,7 @@
               </w:trPr>
               <w:tc>
                 <w:tcPr>
-                  <w:tcW w:w="2443" w:type="dxa"/>
+                  <w:tcW w:w="1843" w:type="dxa"/>
                 </w:tcPr>
                 <w:p>
                   <w:pPr>
@@ -967,7 +897,7 @@
               </w:tc>
               <w:tc>
                 <w:tcPr>
-                  <w:tcW w:w="2443" w:type="dxa"/>
+                  <w:tcW w:w="1962" w:type="dxa"/>
                 </w:tcPr>
                 <w:p>
                   <w:pPr>
@@ -980,7 +910,20 @@
               </w:tc>
               <w:tc>
                 <w:tcPr>
-                  <w:tcW w:w="2443" w:type="dxa"/>
+                  <w:tcW w:w="1648" w:type="dxa"/>
+                </w:tcPr>
+                <w:p>
+                  <w:pPr>
+                    <w:jc w:val="center"/>
+                  </w:pPr>
+                  <w:r>
+                    <w:t>0.000s</w:t>
+                  </w:r>
+                </w:p>
+              </w:tc>
+              <w:tc>
+                <w:tcPr>
+                  <w:tcW w:w="1876" w:type="dxa"/>
                 </w:tcPr>
                 <w:p>
                   <w:pPr>
@@ -998,7 +941,7 @@
               </w:trPr>
               <w:tc>
                 <w:tcPr>
-                  <w:tcW w:w="2443" w:type="dxa"/>
+                  <w:tcW w:w="1843" w:type="dxa"/>
                 </w:tcPr>
                 <w:p>
                   <w:pPr>
@@ -1011,7 +954,7 @@
               </w:tc>
               <w:tc>
                 <w:tcPr>
-                  <w:tcW w:w="2443" w:type="dxa"/>
+                  <w:tcW w:w="1962" w:type="dxa"/>
                 </w:tcPr>
                 <w:p>
                   <w:pPr>
@@ -1024,7 +967,20 @@
               </w:tc>
               <w:tc>
                 <w:tcPr>
-                  <w:tcW w:w="2443" w:type="dxa"/>
+                  <w:tcW w:w="1648" w:type="dxa"/>
+                </w:tcPr>
+                <w:p>
+                  <w:pPr>
+                    <w:jc w:val="center"/>
+                  </w:pPr>
+                  <w:r>
+                    <w:t>0.000s</w:t>
+                  </w:r>
+                </w:p>
+              </w:tc>
+              <w:tc>
+                <w:tcPr>
+                  <w:tcW w:w="1876" w:type="dxa"/>
                 </w:tcPr>
                 <w:p>
                   <w:pPr>
@@ -1042,7 +998,7 @@
               </w:trPr>
               <w:tc>
                 <w:tcPr>
-                  <w:tcW w:w="2443" w:type="dxa"/>
+                  <w:tcW w:w="1843" w:type="dxa"/>
                 </w:tcPr>
                 <w:p>
                   <w:pPr>
@@ -1055,7 +1011,7 @@
               </w:tc>
               <w:tc>
                 <w:tcPr>
-                  <w:tcW w:w="2443" w:type="dxa"/>
+                  <w:tcW w:w="1962" w:type="dxa"/>
                 </w:tcPr>
                 <w:p>
                   <w:pPr>
@@ -1068,7 +1024,20 @@
               </w:tc>
               <w:tc>
                 <w:tcPr>
-                  <w:tcW w:w="2443" w:type="dxa"/>
+                  <w:tcW w:w="1648" w:type="dxa"/>
+                </w:tcPr>
+                <w:p>
+                  <w:pPr>
+                    <w:jc w:val="center"/>
+                  </w:pPr>
+                  <w:r>
+                    <w:t>0.000s</w:t>
+                  </w:r>
+                </w:p>
+              </w:tc>
+              <w:tc>
+                <w:tcPr>
+                  <w:tcW w:w="1876" w:type="dxa"/>
                 </w:tcPr>
                 <w:p>
                   <w:pPr>
@@ -1086,7 +1055,7 @@
               </w:trPr>
               <w:tc>
                 <w:tcPr>
-                  <w:tcW w:w="2443" w:type="dxa"/>
+                  <w:tcW w:w="1843" w:type="dxa"/>
                 </w:tcPr>
                 <w:p>
                   <w:pPr>
@@ -1099,7 +1068,7 @@
               </w:tc>
               <w:tc>
                 <w:tcPr>
-                  <w:tcW w:w="2443" w:type="dxa"/>
+                  <w:tcW w:w="1962" w:type="dxa"/>
                 </w:tcPr>
                 <w:p>
                   <w:pPr>
@@ -1112,7 +1081,20 @@
               </w:tc>
               <w:tc>
                 <w:tcPr>
-                  <w:tcW w:w="2443" w:type="dxa"/>
+                  <w:tcW w:w="1648" w:type="dxa"/>
+                </w:tcPr>
+                <w:p>
+                  <w:pPr>
+                    <w:jc w:val="center"/>
+                  </w:pPr>
+                  <w:r>
+                    <w:t>0.000s</w:t>
+                  </w:r>
+                </w:p>
+              </w:tc>
+              <w:tc>
+                <w:tcPr>
+                  <w:tcW w:w="1876" w:type="dxa"/>
                 </w:tcPr>
                 <w:p>
                   <w:pPr>
@@ -1130,7 +1112,7 @@
               </w:trPr>
               <w:tc>
                 <w:tcPr>
-                  <w:tcW w:w="2443" w:type="dxa"/>
+                  <w:tcW w:w="1843" w:type="dxa"/>
                 </w:tcPr>
                 <w:p>
                   <w:pPr>
@@ -1143,7 +1125,7 @@
               </w:tc>
               <w:tc>
                 <w:tcPr>
-                  <w:tcW w:w="2443" w:type="dxa"/>
+                  <w:tcW w:w="1962" w:type="dxa"/>
                 </w:tcPr>
                 <w:p>
                   <w:pPr>
@@ -1156,7 +1138,20 @@
               </w:tc>
               <w:tc>
                 <w:tcPr>
-                  <w:tcW w:w="2443" w:type="dxa"/>
+                  <w:tcW w:w="1648" w:type="dxa"/>
+                </w:tcPr>
+                <w:p>
+                  <w:pPr>
+                    <w:jc w:val="center"/>
+                  </w:pPr>
+                  <w:r>
+                    <w:t>0.000s</w:t>
+                  </w:r>
+                </w:p>
+              </w:tc>
+              <w:tc>
+                <w:tcPr>
+                  <w:tcW w:w="1876" w:type="dxa"/>
                 </w:tcPr>
                 <w:p>
                   <w:pPr>
@@ -1174,7 +1169,7 @@
               </w:trPr>
               <w:tc>
                 <w:tcPr>
-                  <w:tcW w:w="2443" w:type="dxa"/>
+                  <w:tcW w:w="1843" w:type="dxa"/>
                 </w:tcPr>
                 <w:p>
                   <w:pPr>
@@ -1187,7 +1182,7 @@
               </w:tc>
               <w:tc>
                 <w:tcPr>
-                  <w:tcW w:w="2443" w:type="dxa"/>
+                  <w:tcW w:w="1962" w:type="dxa"/>
                 </w:tcPr>
                 <w:p>
                   <w:pPr>
@@ -1200,7 +1195,20 @@
               </w:tc>
               <w:tc>
                 <w:tcPr>
-                  <w:tcW w:w="2443" w:type="dxa"/>
+                  <w:tcW w:w="1648" w:type="dxa"/>
+                </w:tcPr>
+                <w:p>
+                  <w:pPr>
+                    <w:jc w:val="center"/>
+                  </w:pPr>
+                  <w:r>
+                    <w:t>0.000s</w:t>
+                  </w:r>
+                </w:p>
+              </w:tc>
+              <w:tc>
+                <w:tcPr>
+                  <w:tcW w:w="1876" w:type="dxa"/>
                 </w:tcPr>
                 <w:p>
                   <w:pPr>
@@ -1218,7 +1226,7 @@
               </w:trPr>
               <w:tc>
                 <w:tcPr>
-                  <w:tcW w:w="2443" w:type="dxa"/>
+                  <w:tcW w:w="1843" w:type="dxa"/>
                 </w:tcPr>
                 <w:p>
                   <w:pPr>
@@ -1231,7 +1239,7 @@
               </w:tc>
               <w:tc>
                 <w:tcPr>
-                  <w:tcW w:w="2443" w:type="dxa"/>
+                  <w:tcW w:w="1962" w:type="dxa"/>
                 </w:tcPr>
                 <w:p>
                   <w:pPr>
@@ -1244,7 +1252,20 @@
               </w:tc>
               <w:tc>
                 <w:tcPr>
-                  <w:tcW w:w="2443" w:type="dxa"/>
+                  <w:tcW w:w="1648" w:type="dxa"/>
+                </w:tcPr>
+                <w:p>
+                  <w:pPr>
+                    <w:jc w:val="center"/>
+                  </w:pPr>
+                  <w:r>
+                    <w:t>0.000s</w:t>
+                  </w:r>
+                </w:p>
+              </w:tc>
+              <w:tc>
+                <w:tcPr>
+                  <w:tcW w:w="1876" w:type="dxa"/>
                 </w:tcPr>
                 <w:p>
                   <w:pPr>
@@ -1262,7 +1283,7 @@
               </w:trPr>
               <w:tc>
                 <w:tcPr>
-                  <w:tcW w:w="2443" w:type="dxa"/>
+                  <w:tcW w:w="1843" w:type="dxa"/>
                 </w:tcPr>
                 <w:p>
                   <w:pPr>
@@ -1275,7 +1296,7 @@
               </w:tc>
               <w:tc>
                 <w:tcPr>
-                  <w:tcW w:w="2443" w:type="dxa"/>
+                  <w:tcW w:w="1962" w:type="dxa"/>
                 </w:tcPr>
                 <w:p>
                   <w:pPr>
@@ -1288,7 +1309,20 @@
               </w:tc>
               <w:tc>
                 <w:tcPr>
-                  <w:tcW w:w="2443" w:type="dxa"/>
+                  <w:tcW w:w="1648" w:type="dxa"/>
+                </w:tcPr>
+                <w:p>
+                  <w:pPr>
+                    <w:jc w:val="center"/>
+                  </w:pPr>
+                  <w:r>
+                    <w:t>0.000s</w:t>
+                  </w:r>
+                </w:p>
+              </w:tc>
+              <w:tc>
+                <w:tcPr>
+                  <w:tcW w:w="1876" w:type="dxa"/>
                 </w:tcPr>
                 <w:p>
                   <w:pPr>
@@ -1306,7 +1340,7 @@
               </w:trPr>
               <w:tc>
                 <w:tcPr>
-                  <w:tcW w:w="2443" w:type="dxa"/>
+                  <w:tcW w:w="1843" w:type="dxa"/>
                 </w:tcPr>
                 <w:p>
                   <w:pPr>
@@ -1319,7 +1353,7 @@
               </w:tc>
               <w:tc>
                 <w:tcPr>
-                  <w:tcW w:w="2443" w:type="dxa"/>
+                  <w:tcW w:w="1962" w:type="dxa"/>
                 </w:tcPr>
                 <w:p>
                   <w:pPr>
@@ -1332,7 +1366,20 @@
               </w:tc>
               <w:tc>
                 <w:tcPr>
-                  <w:tcW w:w="2443" w:type="dxa"/>
+                  <w:tcW w:w="1648" w:type="dxa"/>
+                </w:tcPr>
+                <w:p>
+                  <w:pPr>
+                    <w:jc w:val="center"/>
+                  </w:pPr>
+                  <w:r>
+                    <w:t>0.109s</w:t>
+                  </w:r>
+                </w:p>
+              </w:tc>
+              <w:tc>
+                <w:tcPr>
+                  <w:tcW w:w="1876" w:type="dxa"/>
                 </w:tcPr>
                 <w:p>
                   <w:pPr>
@@ -1350,7 +1397,7 @@
               </w:trPr>
               <w:tc>
                 <w:tcPr>
-                  <w:tcW w:w="2443" w:type="dxa"/>
+                  <w:tcW w:w="1843" w:type="dxa"/>
                 </w:tcPr>
                 <w:p>
                   <w:pPr>
@@ -1363,7 +1410,7 @@
               </w:tc>
               <w:tc>
                 <w:tcPr>
-                  <w:tcW w:w="2443" w:type="dxa"/>
+                  <w:tcW w:w="1962" w:type="dxa"/>
                 </w:tcPr>
                 <w:p>
                   <w:pPr>
@@ -1376,7 +1423,7 @@
               </w:tc>
               <w:tc>
                 <w:tcPr>
-                  <w:tcW w:w="2443" w:type="dxa"/>
+                  <w:tcW w:w="1648" w:type="dxa"/>
                 </w:tcPr>
                 <w:p>
                   <w:pPr>
@@ -1384,6 +1431,19 @@
                   </w:pPr>
                   <w:r>
                     <w:t>5.281s</w:t>
+                  </w:r>
+                </w:p>
+              </w:tc>
+              <w:tc>
+                <w:tcPr>
+                  <w:tcW w:w="1876" w:type="dxa"/>
+                </w:tcPr>
+                <w:p>
+                  <w:pPr>
+                    <w:jc w:val="center"/>
+                  </w:pPr>
+                  <w:r>
+                    <w:t>50.937s</w:t>
                   </w:r>
                 </w:p>
               </w:tc>
@@ -1453,12 +1513,12 @@
           </w:p>
           <w:p>
             <w:r>
-              <w:t>% in a sudoku grid of size 9</w:t>
-            </w:r>
-          </w:p>
-          <w:p>
-            <w:r>
-              <w:t>1{ sudoku(X, Y, N): X=1..9, Y=1..9, X&gt;=X1, X&lt;=X1+2, Y&gt;=Y1, Y&lt;=Y1+2 }1 :- N=1..9, X1=3*(0..2)+1, Y1=3*(0..2)+1.</w:t>
+              <w:t>% in a simple_sudoku_solver grid of size 9</w:t>
+            </w:r>
+          </w:p>
+          <w:p>
+            <w:r>
+              <w:t>1{ simple_sudoku_solver(X, Y, N): X=1..9, Y=1..9, X&gt;=X1, X&lt;=X1+2, Y&gt;=Y1, Y&lt;=Y1+2 }1 :- N=1..9, X1=3*(0..2)+1, Y1=3*(0..2)+1.</w:t>
             </w:r>
           </w:p>
           <w:p>
@@ -1468,7 +1528,7 @@
           </w:p>
           <w:p>
             <w:r>
-              <w:t>:- sudoku(X, Y, N), sudoku(X, Y, N1), N!=N1.</w:t>
+              <w:t>:- simple_sudoku_solver(X, Y, N), simple_sudoku_solver(X, Y, N1), N!=N1.</w:t>
             </w:r>
           </w:p>
           <w:p/>
@@ -1479,7 +1539,7 @@
           </w:p>
           <w:p>
             <w:r>
-              <w:t>:- sudoku(X, Y, N), sudoku(X, Y1, N), Y!=Y1.</w:t>
+              <w:t>:- simple_sudoku_solver(X, Y, N), simple_sudoku_solver(X, Y1, N), Y!=Y1.</w:t>
             </w:r>
           </w:p>
           <w:p/>
@@ -1490,7 +1550,7 @@
           </w:p>
           <w:p>
             <w:r>
-              <w:t>:- sudoku(X, Y, N), sudoku(X1, Y, N), X!=X1.</w:t>
+              <w:t>:- simple_sudoku_solver(X, Y, N), simple_sudoku_solver(X1, Y, N), X!=X1.</w:t>
             </w:r>
           </w:p>
           <w:p/>
@@ -1501,17 +1561,17 @@
           </w:p>
           <w:p>
             <w:r>
-              <w:t>sudoku(1, 1, 1).</w:t>
-            </w:r>
-          </w:p>
-          <w:p>
-            <w:r>
-              <w:t>sudoku(2, 2, 3).</w:t>
-            </w:r>
-          </w:p>
-          <w:p>
-            <w:r>
-              <w:t>sudoku(3, 3, 9).</w:t>
+              <w:t>simple_sudoku_solver(1, 1, 1).</w:t>
+            </w:r>
+          </w:p>
+          <w:p>
+            <w:r>
+              <w:t>simple_sudoku_solver(2, 2, 3).</w:t>
+            </w:r>
+          </w:p>
+          <w:p>
+            <w:r>
+              <w:t>simple_sudoku_solver(3, 3, 9).</w:t>
             </w:r>
           </w:p>
           <w:p/>
@@ -1522,17 +1582,17 @@
           </w:p>
           <w:p>
             <w:r>
-              <w:t>sudoku(4, 3, 5).</w:t>
-            </w:r>
-          </w:p>
-          <w:p>
-            <w:r>
-              <w:t>sudoku(5, 2, 1).</w:t>
-            </w:r>
-          </w:p>
-          <w:p>
-            <w:r>
-              <w:t>sudoku(6, 1, 6).</w:t>
+              <w:t>simple_sudoku_solver(4, 3, 5).</w:t>
+            </w:r>
+          </w:p>
+          <w:p>
+            <w:r>
+              <w:t>simple_sudoku_solver(5, 2, 1).</w:t>
+            </w:r>
+          </w:p>
+          <w:p>
+            <w:r>
+              <w:t>simple_sudoku_solver(6, 1, 6).</w:t>
             </w:r>
           </w:p>
           <w:p/>
@@ -1543,17 +1603,17 @@
           </w:p>
           <w:p>
             <w:r>
-              <w:t>sudoku(7, 1, 3).</w:t>
-            </w:r>
-          </w:p>
-          <w:p>
-            <w:r>
-              <w:t>sudoku(8, 2, 4).</w:t>
-            </w:r>
-          </w:p>
-          <w:p>
-            <w:r>
-              <w:t>sudoku(9, 3, 7).</w:t>
+              <w:t>simple_sudoku_solver(7, 1, 3).</w:t>
+            </w:r>
+          </w:p>
+          <w:p>
+            <w:r>
+              <w:t>simple_sudoku_solver(8, 2, 4).</w:t>
+            </w:r>
+          </w:p>
+          <w:p>
+            <w:r>
+              <w:t>simple_sudoku_solver(9, 3, 7).</w:t>
             </w:r>
           </w:p>
           <w:p/>
@@ -1564,17 +1624,17 @@
           </w:p>
           <w:p>
             <w:r>
-              <w:t>sudoku(1, 6, 7).</w:t>
-            </w:r>
-          </w:p>
-          <w:p>
-            <w:r>
-              <w:t>sudoku(2, 5, 2).</w:t>
-            </w:r>
-          </w:p>
-          <w:p>
-            <w:r>
-              <w:t>sudoku(3, 4, 6).</w:t>
+              <w:t>simple_sudoku_solver(1, 6, 7).</w:t>
+            </w:r>
+          </w:p>
+          <w:p>
+            <w:r>
+              <w:t>simple_sudoku_solver(2, 5, 2).</w:t>
+            </w:r>
+          </w:p>
+          <w:p>
+            <w:r>
+              <w:t>simple_sudoku_solver(3, 4, 6).</w:t>
             </w:r>
           </w:p>
           <w:p/>
@@ -1585,17 +1645,17 @@
           </w:p>
           <w:p>
             <w:r>
-              <w:t>sudoku(4, 4, 3).</w:t>
-            </w:r>
-          </w:p>
-          <w:p>
-            <w:r>
-              <w:t>sudoku(5, 5, 8).</w:t>
-            </w:r>
-          </w:p>
-          <w:p>
-            <w:r>
-              <w:t>sudoku(6, 6, 4).</w:t>
+              <w:t>simple_sudoku_solver(4, 4, 3).</w:t>
+            </w:r>
+          </w:p>
+          <w:p>
+            <w:r>
+              <w:t>simple_sudoku_solver(5, 5, 8).</w:t>
+            </w:r>
+          </w:p>
+          <w:p>
+            <w:r>
+              <w:t>simple_sudoku_solver(6, 6, 4).</w:t>
             </w:r>
           </w:p>
           <w:p/>
@@ -1612,18 +1672,18 @@
           </w:p>
           <w:p>
             <w:r>
-              <w:t>sudoku(1, 8, 9).</w:t>
-            </w:r>
-          </w:p>
-          <w:p>
-            <w:r>
               <w:lastRenderedPageBreak/>
-              <w:t>sudoku(2, 9, 8).</w:t>
-            </w:r>
-          </w:p>
-          <w:p>
-            <w:r>
-              <w:t>sudoku(3, 7, 5).</w:t>
+              <w:t>simple_sudoku_solver(1, 8, 9).</w:t>
+            </w:r>
+          </w:p>
+          <w:p>
+            <w:r>
+              <w:t>simple_sudoku_solver(2, 9, 8).</w:t>
+            </w:r>
+          </w:p>
+          <w:p>
+            <w:r>
+              <w:t>simple_sudoku_solver(3, 7, 5).</w:t>
             </w:r>
           </w:p>
           <w:p/>
@@ -1634,12 +1694,12 @@
           </w:p>
           <w:p>
             <w:r>
-              <w:t>sudoku(4, 7, 9).</w:t>
-            </w:r>
-          </w:p>
-          <w:p>
-            <w:r>
-              <w:t>sudoku(5, 9, 2).</w:t>
+              <w:t>simple_sudoku_solver(4, 7, 9).</w:t>
+            </w:r>
+          </w:p>
+          <w:p>
+            <w:r>
+              <w:t>simple_sudoku_solver(5, 9, 2).</w:t>
             </w:r>
           </w:p>
           <w:p/>
@@ -1650,17 +1710,17 @@
           </w:p>
           <w:p>
             <w:r>
-              <w:t>sudoku(7, 8, 1).</w:t>
-            </w:r>
-          </w:p>
-          <w:p>
-            <w:r>
-              <w:t>sudoku(8, 9, 7).</w:t>
-            </w:r>
-          </w:p>
-          <w:p>
-            <w:r>
-              <w:t>sudoku(9, 7, 3).</w:t>
+              <w:t>simple_sudoku_solver(7, 8, 1).</w:t>
+            </w:r>
+          </w:p>
+          <w:p>
+            <w:r>
+              <w:t>simple_sudoku_solver(8, 9, 7).</w:t>
+            </w:r>
+          </w:p>
+          <w:p>
+            <w:r>
+              <w:t>simple_sudoku_solver(9, 7, 3).</w:t>
             </w:r>
           </w:p>
           <w:p/>
@@ -1694,13 +1754,8 @@
             <w:tcW w:w="7555" w:type="dxa"/>
           </w:tcPr>
           <w:p>
-            <w:proofErr w:type="spellStart"/>
-            <w:r>
-              <w:t>clingo</w:t>
-            </w:r>
-            <w:proofErr w:type="spellEnd"/>
-            <w:r>
-              <w:t xml:space="preserve"> .\P1_Sudoku_Solver_Q3.lp 0</w:t>
+            <w:r>
+              <w:t>clingo .\P1_Sudoku_Solver_Q3.lp 0</w:t>
             </w:r>
           </w:p>
         </w:tc>
@@ -1723,13 +1778,8 @@
               <w:jc w:val="center"/>
             </w:pPr>
             <w:r>
-              <w:t xml:space="preserve">of </w:t>
-            </w:r>
-            <w:proofErr w:type="spellStart"/>
-            <w:r>
-              <w:t>clingo</w:t>
-            </w:r>
-            <w:proofErr w:type="spellEnd"/>
+              <w:t>of clingo</w:t>
+            </w:r>
           </w:p>
         </w:tc>
         <w:tc>
@@ -1737,13 +1787,8 @@
             <w:tcW w:w="7555" w:type="dxa"/>
           </w:tcPr>
           <w:p>
-            <w:proofErr w:type="spellStart"/>
-            <w:r>
-              <w:t>clingo</w:t>
-            </w:r>
-            <w:proofErr w:type="spellEnd"/>
-            <w:r>
-              <w:t xml:space="preserve"> version 5.6.2</w:t>
+            <w:r>
+              <w:t>clingo version 5.6.2</w:t>
             </w:r>
           </w:p>
           <w:p>
@@ -1763,7 +1808,11 @@
           </w:p>
           <w:p>
             <w:r>
-              <w:t>sudoku(1,1,1) sudoku(2,2,3) sudoku(3,3,9) sudoku(4,3,5) sudoku(5,2,1) sudoku(6,1,6) sudoku(7,1,3) sudoku(8,2,4) sudoku(9,3,7) sudoku(1,6,7) sudoku(2,5,2) sudoku(3,4,6) sudoku(4,4,3) sudoku(5,5,8) sudoku(6,6,4) sudoku(1,8,9) sudoku(2,9,8) sudoku(3,7,5) sudoku(4,7,9) sudoku(5,9,2) sudoku(7,8,1) sudoku(8,9,7) sudoku(9,7,3) sudoku(8,3,1) sudoku(8,1,2) sudoku(6,2,2) sudoku(1,3,2) sudoku(5,3,3) sudoku(4,1,4) sudoku(2,3,4) sudoku(2,1,5) sudoku(7,2,5) sudoku(1,2,6) sudoku(7,3,6) sudoku(3,1,7) sudoku(4,2,7) sudoku(9,1,8) sudoku(3,2,8) sudoku(6,3,8) sudoku(5,1,9) sudoku(9,2,9) sudoku(2,4,1) sudoku(4,5,1) sudoku(9,6,1) sudoku(9,4,2) sudoku(4,6,2) sudoku(8,5,3) sudoku(3,6,3) sudoku(7,4,4) sudoku(3,5,4) sudoku(5,4,5) sudoku(1,5,5) sudoku(8,6,5) sudoku(9,5,6) sudoku(5,6,6) sudoku(6,4,7) sudoku(7,5,7) sudoku(1,4,8) sudoku(7,6,8) sudoku(8,4,9) sudoku(6,5,9) sudoku(2,6,9) sudoku(6,7,1) sudoku(3,9,1) sudoku(7,7,2) sudoku(3,8,2) sudoku(6,8,3) sudoku(1,9,3) sudoku(1,7,4) sudoku(5,8,4) sudoku(9,9,4) sudoku(9,8,5) sudoku(6,9,5) sudoku(2,7,6) sudoku(8,8,6) sudoku(4,9,6) sudoku(5,7,7) sudoku(2,8,7) sudoku(8,7,8) sudoku(4,8,8) sudoku(7,9,9)</w:t>
+              <w:t xml:space="preserve">simple_sudoku_solver(1,1,1) simple_sudoku_solver(2,2,3) simple_sudoku_solver(3,3,9) simple_sudoku_solver(4,3,5) simple_sudoku_solver(5,2,1) simple_sudoku_solver(6,1,6) simple_sudoku_solver(7,1,3) simple_sudoku_solver(8,2,4) simple_sudoku_solver(9,3,7) simple_sudoku_solver(1,6,7) simple_sudoku_solver(2,5,2) simple_sudoku_solver(3,4,6) simple_sudoku_solver(4,4,3) simple_sudoku_solver(5,5,8) simple_sudoku_solver(6,6,4) simple_sudoku_solver(1,8,9) simple_sudoku_solver(2,9,8) simple_sudoku_solver(3,7,5) simple_sudoku_solver(4,7,9) simple_sudoku_solver(5,9,2) simple_sudoku_solver(7,8,1) simple_sudoku_solver(8,9,7) simple_sudoku_solver(9,7,3) simple_sudoku_solver(8,3,1) simple_sudoku_solver(8,1,2) simple_sudoku_solver(6,2,2) simple_sudoku_solver(1,3,2) simple_sudoku_solver(5,3,3) simple_sudoku_solver(4,1,4) simple_sudoku_solver(2,3,4) simple_sudoku_solver(2,1,5) simple_sudoku_solver(7,2,5) simple_sudoku_solver(1,2,6) simple_sudoku_solver(7,3,6) simple_sudoku_solver(3,1,7) simple_sudoku_solver(4,2,7) simple_sudoku_solver(9,1,8) simple_sudoku_solver(3,2,8) simple_sudoku_solver(6,3,8) simple_sudoku_solver(5,1,9) simple_sudoku_solver(9,2,9) simple_sudoku_solver(2,4,1) simple_sudoku_solver(4,5,1) simple_sudoku_solver(9,6,1) simple_sudoku_solver(9,4,2) simple_sudoku_solver(4,6,2) simple_sudoku_solver(8,5,3) simple_sudoku_solver(3,6,3) simple_sudoku_solver(7,4,4) simple_sudoku_solver(3,5,4) </w:t>
+            </w:r>
+            <w:r>
+              <w:lastRenderedPageBreak/>
+              <w:t>simple_sudoku_solver(5,4,5) simple_sudoku_solver(1,5,5) simple_sudoku_solver(8,6,5) simple_sudoku_solver(9,5,6) simple_sudoku_solver(5,6,6) simple_sudoku_solver(6,4,7) simple_sudoku_solver(7,5,7) simple_sudoku_solver(1,4,8) simple_sudoku_solver(7,6,8) simple_sudoku_solver(8,4,9) simple_sudoku_solver(6,5,9) simple_sudoku_solver(2,6,9) simple_sudoku_solver(6,7,1) simple_sudoku_solver(3,9,1) simple_sudoku_solver(7,7,2) simple_sudoku_solver(3,8,2) simple_sudoku_solver(6,8,3) simple_sudoku_solver(1,9,3) simple_sudoku_solver(1,7,4) simple_sudoku_solver(5,8,4) simple_sudoku_solver(9,9,4) simple_sudoku_solver(9,8,5) simple_sudoku_solver(6,9,5) simple_sudoku_solver(2,7,6) simple_sudoku_solver(8,8,6) simple_sudoku_solver(4,9,6) simple_sudoku_solver(5,7,7) simple_sudoku_solver(2,8,7) simple_sudoku_solver(8,7,8) simple_sudoku_solver(4,8,8) simple_sudoku_solver(7,9,9)</w:t>
             </w:r>
           </w:p>
           <w:p>
@@ -1784,15 +1833,7 @@
           </w:p>
           <w:p>
             <w:r>
-              <w:t xml:space="preserve">Time         : 0.020s (Solving: 0.00s 1st Model: 0.00s </w:t>
-            </w:r>
-            <w:proofErr w:type="spellStart"/>
-            <w:r>
-              <w:t>Unsat</w:t>
-            </w:r>
-            <w:proofErr w:type="spellEnd"/>
-            <w:r>
-              <w:t>: 0.00s)</w:t>
+              <w:t>Time         : 0.039s (Solving: 0.02s 1st Model: 0.00s Unsat: 0.02s)</w:t>
             </w:r>
           </w:p>
           <w:p>
@@ -2678,13 +2719,8 @@
             <w:tcW w:w="7555" w:type="dxa"/>
           </w:tcPr>
           <w:p>
-            <w:proofErr w:type="spellStart"/>
-            <w:r>
-              <w:t>clingo</w:t>
-            </w:r>
-            <w:proofErr w:type="spellEnd"/>
-            <w:r>
-              <w:t xml:space="preserve"> .\P1_Sudoku_Solver_Q4.lp 0</w:t>
+            <w:r>
+              <w:t>clingo .\P1_Sudoku_Solver_Q4.lp 0</w:t>
             </w:r>
           </w:p>
         </w:tc>
@@ -2707,13 +2743,8 @@
               <w:jc w:val="center"/>
             </w:pPr>
             <w:r>
-              <w:t xml:space="preserve">of </w:t>
-            </w:r>
-            <w:proofErr w:type="spellStart"/>
-            <w:r>
-              <w:t>clingo</w:t>
-            </w:r>
-            <w:proofErr w:type="spellEnd"/>
+              <w:t>of clingo</w:t>
+            </w:r>
           </w:p>
         </w:tc>
         <w:tc>
@@ -2721,13 +2752,8 @@
             <w:tcW w:w="7555" w:type="dxa"/>
           </w:tcPr>
           <w:p>
-            <w:proofErr w:type="spellStart"/>
-            <w:r>
-              <w:t>clingo</w:t>
-            </w:r>
-            <w:proofErr w:type="spellEnd"/>
-            <w:r>
-              <w:t xml:space="preserve"> version 5.6.2</w:t>
+            <w:r>
+              <w:t>clingo version 5.6.2</w:t>
             </w:r>
           </w:p>
           <w:p>
@@ -2785,15 +2811,7 @@
           </w:p>
           <w:p>
             <w:r>
-              <w:t xml:space="preserve">Time         : 1.093s (Solving: 1.00s 1st Model: 0.00s </w:t>
-            </w:r>
-            <w:proofErr w:type="spellStart"/>
-            <w:r>
-              <w:t>Unsat</w:t>
-            </w:r>
-            <w:proofErr w:type="spellEnd"/>
-            <w:r>
-              <w:t>: 0.02s)</w:t>
+              <w:t>Time         : 1.093s (Solving: 1.00s 1st Model: 0.00s Unsat: 0.02s)</w:t>
             </w:r>
           </w:p>
           <w:p>
@@ -3256,13 +3274,8 @@
             <w:tcW w:w="7555" w:type="dxa"/>
           </w:tcPr>
           <w:p>
-            <w:proofErr w:type="spellStart"/>
-            <w:r>
-              <w:t>clingo</w:t>
-            </w:r>
-            <w:proofErr w:type="spellEnd"/>
-            <w:r>
-              <w:t xml:space="preserve"> .\P1_Offset_Sudoku_Solver_Q5.lp 0</w:t>
+            <w:r>
+              <w:t>clingo .\P1_Offset_Sudoku_Solver_Q5.lp 0</w:t>
             </w:r>
           </w:p>
         </w:tc>
@@ -3286,13 +3299,8 @@
               <w:jc w:val="center"/>
             </w:pPr>
             <w:r>
-              <w:t xml:space="preserve">of </w:t>
-            </w:r>
-            <w:proofErr w:type="spellStart"/>
-            <w:r>
-              <w:t>clingo</w:t>
-            </w:r>
-            <w:proofErr w:type="spellEnd"/>
+              <w:t>of clingo</w:t>
+            </w:r>
           </w:p>
         </w:tc>
         <w:tc>
@@ -3300,13 +3308,8 @@
             <w:tcW w:w="7555" w:type="dxa"/>
           </w:tcPr>
           <w:p>
-            <w:proofErr w:type="spellStart"/>
-            <w:r>
-              <w:t>clingo</w:t>
-            </w:r>
-            <w:proofErr w:type="spellEnd"/>
-            <w:r>
-              <w:t xml:space="preserve"> version 5.6.2</w:t>
+            <w:r>
+              <w:t>clingo version 5.6.2</w:t>
             </w:r>
           </w:p>
           <w:p>
@@ -3347,15 +3350,7 @@
           </w:p>
           <w:p>
             <w:r>
-              <w:t xml:space="preserve">Time         : 0.060s (Solving: 0.01s 1st Model: 0.00s </w:t>
-            </w:r>
-            <w:proofErr w:type="spellStart"/>
-            <w:r>
-              <w:t>Unsat</w:t>
-            </w:r>
-            <w:proofErr w:type="spellEnd"/>
-            <w:r>
-              <w:t>: 0.01s)</w:t>
+              <w:t>Time         : 0.060s (Solving: 0.01s 1st Model: 0.00s Unsat: 0.01s)</w:t>
             </w:r>
           </w:p>
           <w:p>
@@ -3503,15 +3498,7 @@
           <w:p/>
           <w:p>
             <w:r>
-              <w:t xml:space="preserve">% </w:t>
-            </w:r>
-            <w:proofErr w:type="spellStart"/>
-            <w:r>
-              <w:t>bOX</w:t>
-            </w:r>
-            <w:proofErr w:type="spellEnd"/>
-            <w:r>
-              <w:t xml:space="preserve"> 2</w:t>
+              <w:t>% bOX 2</w:t>
             </w:r>
           </w:p>
           <w:p>
@@ -3657,13 +3644,8 @@
             <w:tcW w:w="7555" w:type="dxa"/>
           </w:tcPr>
           <w:p>
-            <w:proofErr w:type="spellStart"/>
-            <w:r>
-              <w:t>clingo</w:t>
-            </w:r>
-            <w:proofErr w:type="spellEnd"/>
-            <w:r>
-              <w:t xml:space="preserve"> .\P1_AntiKnight_Sudoku_Solver_Q6.lp 0</w:t>
+            <w:r>
+              <w:t>clingo .\P1_AntiKnight_Sudoku_Solver_Q6.lp 0</w:t>
             </w:r>
           </w:p>
         </w:tc>
@@ -3686,13 +3668,8 @@
               <w:jc w:val="center"/>
             </w:pPr>
             <w:r>
-              <w:t xml:space="preserve">of </w:t>
-            </w:r>
-            <w:proofErr w:type="spellStart"/>
-            <w:r>
-              <w:t>clingo</w:t>
-            </w:r>
-            <w:proofErr w:type="spellEnd"/>
+              <w:t>of clingo</w:t>
+            </w:r>
           </w:p>
         </w:tc>
         <w:tc>
@@ -3700,13 +3677,8 @@
             <w:tcW w:w="7555" w:type="dxa"/>
           </w:tcPr>
           <w:p>
-            <w:proofErr w:type="spellStart"/>
-            <w:r>
-              <w:t>clingo</w:t>
-            </w:r>
-            <w:proofErr w:type="spellEnd"/>
-            <w:r>
-              <w:t xml:space="preserve"> version 5.6.2</w:t>
+            <w:r>
+              <w:t>clingo version 5.6.2</w:t>
             </w:r>
           </w:p>
           <w:p>
@@ -3747,15 +3719,7 @@
           </w:p>
           <w:p>
             <w:r>
-              <w:t xml:space="preserve">Time         : 0.018s (Solving: 0.00s 1st Model: 0.00s </w:t>
-            </w:r>
-            <w:proofErr w:type="spellStart"/>
-            <w:r>
-              <w:t>Unsat</w:t>
-            </w:r>
-            <w:proofErr w:type="spellEnd"/>
-            <w:r>
-              <w:t>: 0.00s)</w:t>
+              <w:t>Time         : 0.018s (Solving: 0.00s 1st Model: 0.00s Unsat: 0.00s)</w:t>
             </w:r>
           </w:p>
           <w:p>
@@ -4166,13 +4130,8 @@
             <w:tcW w:w="7555" w:type="dxa"/>
           </w:tcPr>
           <w:p>
-            <w:proofErr w:type="spellStart"/>
-            <w:r>
-              <w:t>clingo</w:t>
-            </w:r>
-            <w:proofErr w:type="spellEnd"/>
-            <w:r>
-              <w:t xml:space="preserve"> .\P1_Alphabet_Sudoku_Solver_Q7.lp 1</w:t>
+            <w:r>
+              <w:t>clingo .\P1_Alphabet_Sudoku_Solver_Q7.lp 1</w:t>
             </w:r>
           </w:p>
         </w:tc>
@@ -4195,13 +4154,8 @@
               <w:jc w:val="center"/>
             </w:pPr>
             <w:r>
-              <w:t xml:space="preserve">of </w:t>
-            </w:r>
-            <w:proofErr w:type="spellStart"/>
-            <w:r>
-              <w:t>clingo</w:t>
-            </w:r>
-            <w:proofErr w:type="spellEnd"/>
+              <w:t>of clingo</w:t>
+            </w:r>
           </w:p>
         </w:tc>
         <w:tc>
@@ -4209,13 +4163,8 @@
             <w:tcW w:w="7555" w:type="dxa"/>
           </w:tcPr>
           <w:p>
-            <w:proofErr w:type="spellStart"/>
-            <w:r>
-              <w:t>clingo</w:t>
-            </w:r>
-            <w:proofErr w:type="spellEnd"/>
-            <w:r>
-              <w:t xml:space="preserve"> version 5.6.2</w:t>
+            <w:r>
+              <w:t>clingo version 5.6.2</w:t>
             </w:r>
           </w:p>
           <w:p>
@@ -4254,15 +4203,7 @@
           </w:p>
           <w:p>
             <w:r>
-              <w:t>sudoku(1,1,5) sudoku(1,3,6) sudoku(2,1,2) sudoku(2,3,26) sudoku(3,2,4) sudoku(6,1,7) sudoku(6,3,5) sudoku(7,2,7) sudoku(8,1,26) sudoku(8,2,6) sudoku(9,2,5) sudoku(9,3,1) sudoku(1,5,2) sudoku(2,4,5) sudoku(2,5,6) sudoku(3,4,8) sudoku(4,6,5) sudoku(5,5,8) sudoku(5,6,26) sudoku(6,5,3) sudoku(7,4,2) sudoku(7,6,6) sudoku(9,4,26) sudoku(9,6,8) sudoku(1,7,4) sudoku(1,8,26) sudoku(3,8,2) sudoku(3,9,6) sudoku(4,7,26) sudoku(4,9,4) sudoku(5,7,2) sudoku(5,8,3) sudoku(6,7,6) sudoku(7,9,26) sudoku(8,7,8) sudoku(8,9,7) sudoku(9,7,3) sudoku(3,1,1) sudoku(7,1,3) sudoku(5,1,4) sudoku(4,1,8) sudoku(9,1,17) sudoku(4,2,2) sudoku(2,2,3) sudoku(1,2,8) sudoku(5,2,9) sudoku(6,2,26) sudoku(8,3,2) sudoku(3,3,3) sudoku(4,3,7) sudoku(7,3,8) sudoku(5,3,16) sudoku(4,4,3) sudoku(8,4,4) sudoku(5,4,6) sudoku(1,4,7) sudoku(6,4,22) sudoku(4,5,1) sudoku(7,5,4) sudoku(8,5,5) sudoku(9,5,15) sudoku(3,5,26) sudoku(1,6,1) sudoku(6,6,2) sudoku(8,6,3) sudoku(2,6,4) sudoku(3,6,7) sudoku(3,7,5) sudoku(2,7,11) sudoku(7,7,17) sudoku(8,8,1) sudoku(6,8,4) sudoku(7,8,5) sudoku(4,8,6) sudoku(9,8,7) *** Info : (</w:t>
-            </w:r>
-            <w:proofErr w:type="spellStart"/>
-            <w:r>
-              <w:t>clingo</w:t>
-            </w:r>
-            <w:proofErr w:type="spellEnd"/>
-            <w:r>
-              <w:t>): Queueing signal...</w:t>
+              <w:t>sudoku(1,1,5) sudoku(1,3,6) sudoku(2,1,2) sudoku(2,3,26) sudoku(3,2,4) sudoku(6,1,7) sudoku(6,3,5) sudoku(7,2,7) sudoku(8,1,26) sudoku(8,2,6) sudoku(9,2,5) sudoku(9,3,1) sudoku(1,5,2) sudoku(2,4,5) sudoku(2,5,6) sudoku(3,4,8) sudoku(4,6,5) sudoku(5,5,8) sudoku(5,6,26) sudoku(6,5,3) sudoku(7,4,2) sudoku(7,6,6) sudoku(9,4,26) sudoku(9,6,8) sudoku(1,7,4) sudoku(1,8,26) sudoku(3,8,2) sudoku(3,9,6) sudoku(4,7,26) sudoku(4,9,4) sudoku(5,7,2) sudoku(5,8,3) sudoku(6,7,6) sudoku(7,9,26) sudoku(8,7,8) sudoku(8,9,7) sudoku(9,7,3) sudoku(3,1,1) sudoku(7,1,3) sudoku(5,1,4) sudoku(4,1,8) sudoku(9,1,17) sudoku(4,2,2) sudoku(2,2,3) sudoku(1,2,8) sudoku(5,2,9) sudoku(6,2,26) sudoku(8,3,2) sudoku(3,3,3) sudoku(4,3,7) sudoku(7,3,8) sudoku(5,3,16) sudoku(4,4,3) sudoku(8,4,4) sudoku(5,4,6) sudoku(1,4,7) sudoku(6,4,22) sudoku(4,5,1) sudoku(7,5,4) sudoku(8,5,5) sudoku(9,5,15) sudoku(3,5,26) sudoku(1,6,1) sudoku(6,6,2) sudoku(8,6,3) sudoku(2,6,4) sudoku(3,6,7) sudoku(3,7,5) sudoku(2,7,11) sudoku(7,7,17) sudoku(8,8,1) sudoku(6,8,4) sudoku(7,8,5) sudoku(4,8,6) sudoku(9,8,7) *** Info : (clingo): Queueing signal...</w:t>
             </w:r>
           </w:p>
           <w:p>
@@ -4272,15 +4213,7 @@
           </w:p>
           <w:p>
             <w:r>
-              <w:t>*** Info : (</w:t>
-            </w:r>
-            <w:proofErr w:type="spellStart"/>
-            <w:r>
-              <w:t>clingo</w:t>
-            </w:r>
-            <w:proofErr w:type="spellEnd"/>
-            <w:r>
-              <w:t>): INTERRUPTED by signal!</w:t>
+              <w:t>*** Info : (clingo): INTERRUPTED by signal!</w:t>
             </w:r>
           </w:p>
           <w:p>
@@ -4306,15 +4239,7 @@
           </w:p>
           <w:p>
             <w:r>
-              <w:t xml:space="preserve">Time         : 809.277s (Solving: 809.23s 1st Model: 0.00s </w:t>
-            </w:r>
-            <w:proofErr w:type="spellStart"/>
-            <w:r>
-              <w:t>Unsat</w:t>
-            </w:r>
-            <w:proofErr w:type="spellEnd"/>
-            <w:r>
-              <w:t>: 0.00s)</w:t>
+              <w:t>Time         : 809.277s (Solving: 809.23s 1st Model: 0.00s Unsat: 0.00s)</w:t>
             </w:r>
           </w:p>
           <w:p>
@@ -4452,13 +4377,8 @@
                 <w:numId w:val="2"/>
               </w:numPr>
             </w:pPr>
-            <w:proofErr w:type="spellStart"/>
-            <w:r>
-              <w:t>clingo</w:t>
-            </w:r>
-            <w:proofErr w:type="spellEnd"/>
-            <w:r>
-              <w:t xml:space="preserve"> -c n=3 .\P1_Bishop_Problem_Q8.lp 0</w:t>
+            <w:r>
+              <w:t>clingo -c n=3 .\P1_Bishop_Problem_Q8.lp 0</w:t>
             </w:r>
           </w:p>
           <w:p>
@@ -4469,13 +4389,8 @@
                 <w:numId w:val="2"/>
               </w:numPr>
             </w:pPr>
-            <w:proofErr w:type="spellStart"/>
-            <w:r>
-              <w:t>clingo</w:t>
-            </w:r>
-            <w:proofErr w:type="spellEnd"/>
-            <w:r>
-              <w:t xml:space="preserve"> -c n=</w:t>
+            <w:r>
+              <w:t>clingo -c n=</w:t>
             </w:r>
             <w:r>
               <w:t>4</w:t>
@@ -4492,13 +4407,8 @@
                 <w:numId w:val="2"/>
               </w:numPr>
             </w:pPr>
-            <w:proofErr w:type="spellStart"/>
-            <w:r>
-              <w:t>clingo</w:t>
-            </w:r>
-            <w:proofErr w:type="spellEnd"/>
-            <w:r>
-              <w:t xml:space="preserve"> -c n=</w:t>
+            <w:r>
+              <w:t>clingo -c n=</w:t>
             </w:r>
             <w:r>
               <w:t>5</w:t>
@@ -4515,13 +4425,8 @@
                 <w:numId w:val="2"/>
               </w:numPr>
             </w:pPr>
-            <w:proofErr w:type="spellStart"/>
-            <w:r>
-              <w:t>clingo</w:t>
-            </w:r>
-            <w:proofErr w:type="spellEnd"/>
-            <w:r>
-              <w:t xml:space="preserve"> -c n=</w:t>
+            <w:r>
+              <w:t>clingo -c n=</w:t>
             </w:r>
             <w:r>
               <w:t>6</w:t>
@@ -4538,13 +4443,8 @@
                 <w:numId w:val="2"/>
               </w:numPr>
             </w:pPr>
-            <w:proofErr w:type="spellStart"/>
-            <w:r>
-              <w:t>clingo</w:t>
-            </w:r>
-            <w:proofErr w:type="spellEnd"/>
-            <w:r>
-              <w:t xml:space="preserve"> -c n=</w:t>
+            <w:r>
+              <w:t>clingo -c n=</w:t>
             </w:r>
             <w:r>
               <w:t>7</w:t>
@@ -4561,13 +4461,8 @@
                 <w:numId w:val="2"/>
               </w:numPr>
             </w:pPr>
-            <w:proofErr w:type="spellStart"/>
-            <w:r>
-              <w:t>clingo</w:t>
-            </w:r>
-            <w:proofErr w:type="spellEnd"/>
-            <w:r>
-              <w:t xml:space="preserve"> -c n=</w:t>
+            <w:r>
+              <w:t>clingo -c n=</w:t>
             </w:r>
             <w:r>
               <w:t>8</w:t>
@@ -4596,13 +4491,8 @@
               <w:jc w:val="center"/>
             </w:pPr>
             <w:r>
-              <w:t xml:space="preserve">of </w:t>
-            </w:r>
-            <w:proofErr w:type="spellStart"/>
-            <w:r>
-              <w:t>clingo</w:t>
-            </w:r>
-            <w:proofErr w:type="spellEnd"/>
+              <w:t>of clingo</w:t>
+            </w:r>
           </w:p>
         </w:tc>
         <w:tc>
@@ -4636,13 +4526,8 @@
             </w:pPr>
           </w:p>
           <w:p>
-            <w:proofErr w:type="spellStart"/>
-            <w:r>
-              <w:t>clingo</w:t>
-            </w:r>
-            <w:proofErr w:type="spellEnd"/>
-            <w:r>
-              <w:t xml:space="preserve"> version 5.6.2</w:t>
+            <w:r>
+              <w:t>clingo version 5.6.2</w:t>
             </w:r>
           </w:p>
           <w:p>
@@ -4755,15 +4640,7 @@
           <w:p>
             <w:r>
               <w:lastRenderedPageBreak/>
-              <w:t xml:space="preserve">Time         : 0.001s (Solving: 0.00s 1st Model: 0.00s </w:t>
-            </w:r>
-            <w:proofErr w:type="spellStart"/>
-            <w:r>
-              <w:t>Unsat</w:t>
-            </w:r>
-            <w:proofErr w:type="spellEnd"/>
-            <w:r>
-              <w:t>: 0.00s)</w:t>
+              <w:t>Time         : 0.001s (Solving: 0.00s 1st Model: 0.00s Unsat: 0.00s)</w:t>
             </w:r>
           </w:p>
           <w:p>
@@ -4799,13 +4676,8 @@
             </w:pPr>
           </w:p>
           <w:p>
-            <w:proofErr w:type="spellStart"/>
-            <w:r>
-              <w:t>clingo</w:t>
-            </w:r>
-            <w:proofErr w:type="spellEnd"/>
-            <w:r>
-              <w:t xml:space="preserve"> version 5.6.2</w:t>
+            <w:r>
+              <w:t>clingo version 5.6.2</w:t>
             </w:r>
           </w:p>
           <w:p>
@@ -4947,15 +4819,7 @@
           </w:p>
           <w:p>
             <w:r>
-              <w:t xml:space="preserve">Time         : 0.004s (Solving: 0.00s 1st Model: 0.00s </w:t>
-            </w:r>
-            <w:proofErr w:type="spellStart"/>
-            <w:r>
-              <w:t>Unsat</w:t>
-            </w:r>
-            <w:proofErr w:type="spellEnd"/>
-            <w:r>
-              <w:t>: 0.00s)</w:t>
+              <w:t>Time         : 0.004s (Solving: 0.00s 1st Model: 0.00s Unsat: 0.00s)</w:t>
             </w:r>
           </w:p>
           <w:p>
@@ -4983,13 +4847,8 @@
           </w:p>
           <w:p/>
           <w:p>
-            <w:proofErr w:type="spellStart"/>
-            <w:r>
-              <w:t>clingo</w:t>
-            </w:r>
-            <w:proofErr w:type="spellEnd"/>
-            <w:r>
-              <w:t xml:space="preserve"> version 5.6.2</w:t>
+            <w:r>
+              <w:t>clingo version 5.6.2</w:t>
             </w:r>
           </w:p>
           <w:p>
@@ -5161,15 +5020,7 @@
           </w:p>
           <w:p>
             <w:r>
-              <w:t xml:space="preserve">Time         : 0.008s (Solving: 0.00s 1st Model: 0.00s </w:t>
-            </w:r>
-            <w:proofErr w:type="spellStart"/>
-            <w:r>
-              <w:t>Unsat</w:t>
-            </w:r>
-            <w:proofErr w:type="spellEnd"/>
-            <w:r>
-              <w:t>: 0.00s)</w:t>
+              <w:t>Time         : 0.008s (Solving: 0.00s 1st Model: 0.00s Unsat: 0.00s)</w:t>
             </w:r>
           </w:p>
           <w:p>
@@ -5206,13 +5057,8 @@
             </w:pPr>
           </w:p>
           <w:p>
-            <w:proofErr w:type="spellStart"/>
-            <w:r>
-              <w:t>clingo</w:t>
-            </w:r>
-            <w:proofErr w:type="spellEnd"/>
-            <w:r>
-              <w:t xml:space="preserve"> version 5.6.2</w:t>
+            <w:r>
+              <w:t>clingo version 5.6.2</w:t>
             </w:r>
           </w:p>
           <w:p>
@@ -5414,15 +5260,7 @@
           </w:p>
           <w:p>
             <w:r>
-              <w:t xml:space="preserve">Time         : 0.020s (Solving: 0.01s 1st Model: 0.00s </w:t>
-            </w:r>
-            <w:proofErr w:type="spellStart"/>
-            <w:r>
-              <w:t>Unsat</w:t>
-            </w:r>
-            <w:proofErr w:type="spellEnd"/>
-            <w:r>
-              <w:t>: 0.01s)</w:t>
+              <w:t>Time         : 0.020s (Solving: 0.01s 1st Model: 0.00s Unsat: 0.01s)</w:t>
             </w:r>
           </w:p>
           <w:p>
@@ -5450,13 +5288,8 @@
           </w:p>
           <w:p/>
           <w:p>
-            <w:proofErr w:type="spellStart"/>
-            <w:r>
-              <w:t>clingo</w:t>
-            </w:r>
-            <w:proofErr w:type="spellEnd"/>
-            <w:r>
-              <w:t xml:space="preserve"> version 5.6.2</w:t>
+            <w:r>
+              <w:t>clingo version 5.6.2</w:t>
             </w:r>
           </w:p>
           <w:p>
@@ -5689,15 +5522,7 @@
           </w:p>
           <w:p>
             <w:r>
-              <w:t xml:space="preserve">Time         : 0.485s (Solving: 0.49s 1st Model: 0.00s </w:t>
-            </w:r>
-            <w:proofErr w:type="spellStart"/>
-            <w:r>
-              <w:t>Unsat</w:t>
-            </w:r>
-            <w:proofErr w:type="spellEnd"/>
-            <w:r>
-              <w:t>: 0.48s)</w:t>
+              <w:t>Time         : 0.485s (Solving: 0.49s 1st Model: 0.00s Unsat: 0.48s)</w:t>
             </w:r>
           </w:p>
           <w:p>
@@ -5733,13 +5558,8 @@
             </w:pPr>
           </w:p>
           <w:p>
-            <w:proofErr w:type="spellStart"/>
-            <w:r>
-              <w:t>clingo</w:t>
-            </w:r>
-            <w:proofErr w:type="spellEnd"/>
-            <w:r>
-              <w:t xml:space="preserve"> version 5.6.2</w:t>
+            <w:r>
+              <w:t>clingo version 5.6.2</w:t>
             </w:r>
           </w:p>
           <w:p>
@@ -6002,15 +5822,7 @@
           </w:p>
           <w:p>
             <w:r>
-              <w:t xml:space="preserve">Time         : 16.070s (Solving: 16.06s 1st Model: 0.00s </w:t>
-            </w:r>
-            <w:proofErr w:type="spellStart"/>
-            <w:r>
-              <w:t>Unsat</w:t>
-            </w:r>
-            <w:proofErr w:type="spellEnd"/>
-            <w:r>
-              <w:t>: 15.79s)</w:t>
+              <w:t>Time         : 16.070s (Solving: 16.06s 1st Model: 0.00s Unsat: 15.79s)</w:t>
             </w:r>
           </w:p>
           <w:p>
@@ -6409,13 +6221,8 @@
                 <w:numId w:val="3"/>
               </w:numPr>
             </w:pPr>
-            <w:proofErr w:type="spellStart"/>
-            <w:r>
-              <w:t>clingo</w:t>
-            </w:r>
-            <w:proofErr w:type="spellEnd"/>
-            <w:r>
-              <w:t xml:space="preserve"> -c k=1 -c n=2 .\P1_SchurrMod_Q9.lp 0</w:t>
+            <w:r>
+              <w:t>clingo -c k=1 -c n=2 .\P1_SchurrMod_Q9.lp 0</w:t>
             </w:r>
           </w:p>
           <w:p>
@@ -6426,13 +6233,8 @@
                 <w:numId w:val="3"/>
               </w:numPr>
             </w:pPr>
-            <w:proofErr w:type="spellStart"/>
-            <w:r>
-              <w:t>clingo</w:t>
-            </w:r>
-            <w:proofErr w:type="spellEnd"/>
-            <w:r>
-              <w:t xml:space="preserve"> -c k=2 -c n=8 .\P1_SchurrMod_Q9.lp 0</w:t>
+            <w:r>
+              <w:t>clingo -c k=2 -c n=8 .\P1_SchurrMod_Q9.lp 0</w:t>
             </w:r>
           </w:p>
           <w:p>
@@ -6443,13 +6245,8 @@
                 <w:numId w:val="3"/>
               </w:numPr>
             </w:pPr>
-            <w:proofErr w:type="spellStart"/>
-            <w:r>
-              <w:t>clingo</w:t>
-            </w:r>
-            <w:proofErr w:type="spellEnd"/>
-            <w:r>
-              <w:t xml:space="preserve"> -c k=3 -c n=23 .\P1_SchurrMod_Q9.lp 0</w:t>
+            <w:r>
+              <w:t>clingo -c k=3 -c n=23 .\P1_SchurrMod_Q9.lp 0</w:t>
             </w:r>
           </w:p>
           <w:p>
@@ -6460,13 +6257,8 @@
                 <w:numId w:val="3"/>
               </w:numPr>
             </w:pPr>
-            <w:proofErr w:type="spellStart"/>
-            <w:r>
-              <w:t>clingo</w:t>
-            </w:r>
-            <w:proofErr w:type="spellEnd"/>
-            <w:r>
-              <w:t xml:space="preserve"> -c k=4 -c n=66 .\P1_SchurrMod_Q9.lp 0</w:t>
+            <w:r>
+              <w:t>clingo -c k=4 -c n=66 .\P1_SchurrMod_Q9.lp 0</w:t>
             </w:r>
           </w:p>
           <w:p/>
@@ -6490,13 +6282,8 @@
               <w:jc w:val="center"/>
             </w:pPr>
             <w:r>
-              <w:t xml:space="preserve">of </w:t>
-            </w:r>
-            <w:proofErr w:type="spellStart"/>
-            <w:r>
-              <w:t>clingo</w:t>
-            </w:r>
-            <w:proofErr w:type="spellEnd"/>
+              <w:t>of clingo</w:t>
+            </w:r>
           </w:p>
         </w:tc>
         <w:tc>
@@ -6530,13 +6317,8 @@
             </w:pPr>
           </w:p>
           <w:p>
-            <w:proofErr w:type="spellStart"/>
-            <w:r>
-              <w:t>clingo</w:t>
-            </w:r>
-            <w:proofErr w:type="spellEnd"/>
-            <w:r>
-              <w:t xml:space="preserve"> version 5.6.2</w:t>
+            <w:r>
+              <w:t>clingo version 5.6.2</w:t>
             </w:r>
           </w:p>
           <w:p>
@@ -6577,15 +6359,7 @@
           </w:p>
           <w:p>
             <w:r>
-              <w:t xml:space="preserve">Time         : 0.000s (Solving: 0.00s 1st Model: 0.00s </w:t>
-            </w:r>
-            <w:proofErr w:type="spellStart"/>
-            <w:r>
-              <w:t>Unsat</w:t>
-            </w:r>
-            <w:proofErr w:type="spellEnd"/>
-            <w:r>
-              <w:t>: 0.00s)</w:t>
+              <w:t>Time         : 0.000s (Solving: 0.00s 1st Model: 0.00s Unsat: 0.00s)</w:t>
             </w:r>
           </w:p>
           <w:p>
@@ -6621,13 +6395,8 @@
             </w:pPr>
           </w:p>
           <w:p>
-            <w:proofErr w:type="spellStart"/>
-            <w:r>
-              <w:t>clingo</w:t>
-            </w:r>
-            <w:proofErr w:type="spellEnd"/>
-            <w:r>
-              <w:t xml:space="preserve"> version 5.6.2</w:t>
+            <w:r>
+              <w:t>clingo version 5.6.2</w:t>
             </w:r>
           </w:p>
           <w:p>
@@ -6678,15 +6447,7 @@
           </w:p>
           <w:p>
             <w:r>
-              <w:t xml:space="preserve">Time         : 0.000s (Solving: 0.00s 1st Model: 0.00s </w:t>
-            </w:r>
-            <w:proofErr w:type="spellStart"/>
-            <w:r>
-              <w:t>Unsat</w:t>
-            </w:r>
-            <w:proofErr w:type="spellEnd"/>
-            <w:r>
-              <w:t>: 0.00s)</w:t>
+              <w:t>Time         : 0.000s (Solving: 0.00s 1st Model: 0.00s Unsat: 0.00s)</w:t>
             </w:r>
           </w:p>
           <w:p>
@@ -6738,13 +6499,8 @@
           </w:p>
           <w:p/>
           <w:p>
-            <w:proofErr w:type="spellStart"/>
-            <w:r>
-              <w:t>clingo</w:t>
-            </w:r>
-            <w:proofErr w:type="spellEnd"/>
-            <w:r>
-              <w:t xml:space="preserve"> version 5.6.2</w:t>
+            <w:r>
+              <w:t>clingo version 5.6.2</w:t>
             </w:r>
           </w:p>
           <w:p>
@@ -6957,15 +6713,7 @@
           </w:p>
           <w:p>
             <w:r>
-              <w:t xml:space="preserve">Time         : 0.062s (Solving: 0.05s 1st Model: 0.00s </w:t>
-            </w:r>
-            <w:proofErr w:type="spellStart"/>
-            <w:r>
-              <w:t>Unsat</w:t>
-            </w:r>
-            <w:proofErr w:type="spellEnd"/>
-            <w:r>
-              <w:t>: 0.00s)</w:t>
+              <w:t>Time         : 0.062s (Solving: 0.05s 1st Model: 0.00s Unsat: 0.00s)</w:t>
             </w:r>
           </w:p>
           <w:p>
@@ -7066,15 +6814,7 @@
           </w:p>
           <w:p>
             <w:r>
-              <w:t>in(3,3) in(1,4) in(2,4) in(4,4) in(5,3) in(6,3) in(7,3) in(8,4) in(9,1) in(10,1) in(11,4) in(12,1) in(13,1) in(14,1) in(15,1) in(16,1) in(17,1) in(18,1) in(19,3) in(20,1) in(21,3) in(22,4) in(23,3) in(24,2) in(25,4) in(26,2) in(27,2) in(28,2) in(29,2) in(30,2) in(31,2) in(32,4) in(33,2) in(34,2) in(35,3) in(36,2) in(37,3) *** Info : (</w:t>
-            </w:r>
-            <w:proofErr w:type="spellStart"/>
-            <w:r>
-              <w:t>clingo</w:t>
-            </w:r>
-            <w:proofErr w:type="spellEnd"/>
-            <w:r>
-              <w:t>): Queueing signal...</w:t>
+              <w:t>in(3,3) in(1,4) in(2,4) in(4,4) in(5,3) in(6,3) in(7,3) in(8,4) in(9,1) in(10,1) in(11,4) in(12,1) in(13,1) in(14,1) in(15,1) in(16,1) in(17,1) in(18,1) in(19,3) in(20,1) in(21,3) in(22,4) in(23,3) in(24,2) in(25,4) in(26,2) in(27,2) in(28,2) in(29,2) in(30,2) in(31,2) in(32,4) in(33,2) in(34,2) in(35,3) in(36,2) in(37,3) *** Info : (clingo): Queueing signal...</w:t>
             </w:r>
           </w:p>
           <w:p>
@@ -7084,15 +6824,7 @@
           </w:p>
           <w:p>
             <w:r>
-              <w:t>*** Info : (</w:t>
-            </w:r>
-            <w:proofErr w:type="spellStart"/>
-            <w:r>
-              <w:t>clingo</w:t>
-            </w:r>
-            <w:proofErr w:type="spellEnd"/>
-            <w:r>
-              <w:t>): INTERRUPTED by signal!</w:t>
+              <w:t>*** Info : (clingo): INTERRUPTED by signal!</w:t>
             </w:r>
           </w:p>
           <w:p>
@@ -7118,15 +6850,7 @@
           </w:p>
           <w:p>
             <w:r>
-              <w:t xml:space="preserve">Time         : 428.750s (Solving: 428.70s 1st Model: 394.19s </w:t>
-            </w:r>
-            <w:proofErr w:type="spellStart"/>
-            <w:r>
-              <w:t>Unsat</w:t>
-            </w:r>
-            <w:proofErr w:type="spellEnd"/>
-            <w:r>
-              <w:t>: 0.00s)</w:t>
+              <w:t>Time         : 428.750s (Solving: 428.70s 1st Model: 394.19s Unsat: 0.00s)</w:t>
             </w:r>
           </w:p>
           <w:p>

--- a/ISAHOO_1224872415_ProgrammingAssignment-1.docx
+++ b/ISAHOO_1224872415_ProgrammingAssignment-1.docx
@@ -234,8 +234,13 @@
               <w:jc w:val="center"/>
             </w:pPr>
             <w:r>
-              <w:t>of clingo</w:t>
-            </w:r>
+              <w:t xml:space="preserve">of </w:t>
+            </w:r>
+            <w:proofErr w:type="spellStart"/>
+            <w:r>
+              <w:t>clingo</w:t>
+            </w:r>
+            <w:proofErr w:type="spellEnd"/>
           </w:p>
         </w:tc>
         <w:tc>
@@ -243,8 +248,13 @@
             <w:tcW w:w="7555" w:type="dxa"/>
           </w:tcPr>
           <w:p>
-            <w:r>
-              <w:t>clingo version 5.6.2</w:t>
+            <w:proofErr w:type="spellStart"/>
+            <w:r>
+              <w:t>clingo</w:t>
+            </w:r>
+            <w:proofErr w:type="spellEnd"/>
+            <w:r>
+              <w:t xml:space="preserve"> version 5.6.2</w:t>
             </w:r>
           </w:p>
           <w:p>
@@ -426,7 +436,15 @@
           </w:p>
           <w:p>
             <w:r>
-              <w:t>Time         : 0.149s (Solving: 0.08s 1st Model: 0.00s Unsat: 0.00s)</w:t>
+              <w:t xml:space="preserve">Time         : 0.149s (Solving: 0.08s 1st Model: 0.00s </w:t>
+            </w:r>
+            <w:proofErr w:type="spellStart"/>
+            <w:r>
+              <w:t>Unsat</w:t>
+            </w:r>
+            <w:proofErr w:type="spellEnd"/>
+            <w:r>
+              <w:t>: 0.00s)</w:t>
             </w:r>
           </w:p>
           <w:p>
@@ -580,8 +598,13 @@
                 <w:numId w:val="1"/>
               </w:numPr>
             </w:pPr>
-            <w:r>
-              <w:t>clingo -c n=3 .\P1_NQueensProblem_Comp_Q2.lp</w:t>
+            <w:proofErr w:type="spellStart"/>
+            <w:r>
+              <w:t>clingo</w:t>
+            </w:r>
+            <w:proofErr w:type="spellEnd"/>
+            <w:r>
+              <w:t xml:space="preserve"> -c n=3 .\P1_NQueensProblem_Comp_Q2.lp</w:t>
             </w:r>
             <w:r>
               <w:t xml:space="preserve"> 0</w:t>
@@ -595,8 +618,13 @@
                 <w:numId w:val="1"/>
               </w:numPr>
             </w:pPr>
-            <w:r>
-              <w:t>clingo -c n=4 .\P1_NQueensProblem_Comp_Q2.lp 0</w:t>
+            <w:proofErr w:type="spellStart"/>
+            <w:r>
+              <w:t>clingo</w:t>
+            </w:r>
+            <w:proofErr w:type="spellEnd"/>
+            <w:r>
+              <w:t xml:space="preserve"> -c n=4 .\P1_NQueensProblem_Comp_Q2.lp 0</w:t>
             </w:r>
           </w:p>
           <w:p>
@@ -607,8 +635,13 @@
                 <w:numId w:val="1"/>
               </w:numPr>
             </w:pPr>
-            <w:r>
-              <w:t>clingo -c n=5 .\P1_NQueensProblem_Comp_Q2.lp 0</w:t>
+            <w:proofErr w:type="spellStart"/>
+            <w:r>
+              <w:t>clingo</w:t>
+            </w:r>
+            <w:proofErr w:type="spellEnd"/>
+            <w:r>
+              <w:t xml:space="preserve"> -c n=5 .\P1_NQueensProblem_Comp_Q2.lp 0</w:t>
             </w:r>
           </w:p>
           <w:p>
@@ -619,8 +652,13 @@
                 <w:numId w:val="1"/>
               </w:numPr>
             </w:pPr>
-            <w:r>
-              <w:t>clingo -c n=</w:t>
+            <w:proofErr w:type="spellStart"/>
+            <w:r>
+              <w:t>clingo</w:t>
+            </w:r>
+            <w:proofErr w:type="spellEnd"/>
+            <w:r>
+              <w:t xml:space="preserve"> -c n=</w:t>
             </w:r>
             <w:r>
               <w:t>6</w:t>
@@ -637,8 +675,13 @@
                 <w:numId w:val="1"/>
               </w:numPr>
             </w:pPr>
-            <w:r>
-              <w:t>clingo -c n=</w:t>
+            <w:proofErr w:type="spellStart"/>
+            <w:r>
+              <w:t>clingo</w:t>
+            </w:r>
+            <w:proofErr w:type="spellEnd"/>
+            <w:r>
+              <w:t xml:space="preserve"> -c n=</w:t>
             </w:r>
             <w:r>
               <w:t>7</w:t>
@@ -655,8 +698,13 @@
                 <w:numId w:val="1"/>
               </w:numPr>
             </w:pPr>
-            <w:r>
-              <w:t>clingo -c n=</w:t>
+            <w:proofErr w:type="spellStart"/>
+            <w:r>
+              <w:t>clingo</w:t>
+            </w:r>
+            <w:proofErr w:type="spellEnd"/>
+            <w:r>
+              <w:t xml:space="preserve"> -c n=</w:t>
             </w:r>
             <w:r>
               <w:t>8</w:t>
@@ -673,8 +721,13 @@
                 <w:numId w:val="1"/>
               </w:numPr>
             </w:pPr>
-            <w:r>
-              <w:t>clingo -c n=</w:t>
+            <w:proofErr w:type="spellStart"/>
+            <w:r>
+              <w:t>clingo</w:t>
+            </w:r>
+            <w:proofErr w:type="spellEnd"/>
+            <w:r>
+              <w:t xml:space="preserve"> -c n=</w:t>
             </w:r>
             <w:r>
               <w:t>9</w:t>
@@ -691,8 +744,13 @@
                 <w:numId w:val="1"/>
               </w:numPr>
             </w:pPr>
-            <w:r>
-              <w:t>clingo -c n=</w:t>
+            <w:proofErr w:type="spellStart"/>
+            <w:r>
+              <w:t>clingo</w:t>
+            </w:r>
+            <w:proofErr w:type="spellEnd"/>
+            <w:r>
+              <w:t xml:space="preserve"> -c n=</w:t>
             </w:r>
             <w:r>
               <w:t>10</w:t>
@@ -709,8 +767,13 @@
                 <w:numId w:val="1"/>
               </w:numPr>
             </w:pPr>
-            <w:r>
-              <w:t>clingo -c n=</w:t>
+            <w:proofErr w:type="spellStart"/>
+            <w:r>
+              <w:t>clingo</w:t>
+            </w:r>
+            <w:proofErr w:type="spellEnd"/>
+            <w:r>
+              <w:t xml:space="preserve"> -c n=</w:t>
             </w:r>
             <w:r>
               <w:t>11</w:t>
@@ -727,8 +790,13 @@
                 <w:numId w:val="1"/>
               </w:numPr>
             </w:pPr>
-            <w:r>
-              <w:t>clingo -c n=</w:t>
+            <w:proofErr w:type="spellStart"/>
+            <w:r>
+              <w:t>clingo</w:t>
+            </w:r>
+            <w:proofErr w:type="spellEnd"/>
+            <w:r>
+              <w:t xml:space="preserve"> -c n=</w:t>
             </w:r>
             <w:r>
               <w:t>12</w:t>
@@ -758,8 +826,13 @@
               <w:jc w:val="center"/>
             </w:pPr>
             <w:r>
-              <w:t>of clingo</w:t>
-            </w:r>
+              <w:t xml:space="preserve">of </w:t>
+            </w:r>
+            <w:proofErr w:type="spellStart"/>
+            <w:r>
+              <w:t>clingo</w:t>
+            </w:r>
+            <w:proofErr w:type="spellEnd"/>
           </w:p>
         </w:tc>
         <w:tc>
@@ -804,7 +877,15 @@
               <w:t xml:space="preserve">Draw a table that lists the number of </w:t>
             </w:r>
             <w:r>
-              <w:t xml:space="preserve">solutions and the times to compute all solutions. Use CPU time that clingo returns. </w:t>
+              <w:t xml:space="preserve">solutions and the times to compute all solutions. Use CPU time that </w:t>
+            </w:r>
+            <w:proofErr w:type="spellStart"/>
+            <w:r>
+              <w:t>clingo</w:t>
+            </w:r>
+            <w:proofErr w:type="spellEnd"/>
+            <w:r>
+              <w:t xml:space="preserve"> returns. </w:t>
             </w:r>
           </w:p>
           <w:p/>
@@ -1513,12 +1594,28 @@
           </w:p>
           <w:p>
             <w:r>
-              <w:t>% in a simple_sudoku_solver grid of size 9</w:t>
-            </w:r>
-          </w:p>
-          <w:p>
-            <w:r>
-              <w:t>1{ simple_sudoku_solver(X, Y, N): X=1..9, Y=1..9, X&gt;=X1, X&lt;=X1+2, Y&gt;=Y1, Y&lt;=Y1+2 }1 :- N=1..9, X1=3*(0..2)+1, Y1=3*(0..2)+1.</w:t>
+              <w:t xml:space="preserve">% in a </w:t>
+            </w:r>
+            <w:proofErr w:type="spellStart"/>
+            <w:r>
+              <w:t>simple_sudoku_solver</w:t>
+            </w:r>
+            <w:proofErr w:type="spellEnd"/>
+            <w:r>
+              <w:t xml:space="preserve"> grid of size 9</w:t>
+            </w:r>
+          </w:p>
+          <w:p>
+            <w:r>
+              <w:t xml:space="preserve">1{ </w:t>
+            </w:r>
+            <w:proofErr w:type="spellStart"/>
+            <w:r>
+              <w:t>simple_sudoku_solver</w:t>
+            </w:r>
+            <w:proofErr w:type="spellEnd"/>
+            <w:r>
+              <w:t>(X, Y, N): X=1..9, Y=1..9, X&gt;=X1, X&lt;=X1+2, Y&gt;=Y1, Y&lt;=Y1+2 }1 :- N=1..9, X1=3*(0..2)+1, Y1=3*(0..2)+1.</w:t>
             </w:r>
           </w:p>
           <w:p>
@@ -1528,7 +1625,23 @@
           </w:p>
           <w:p>
             <w:r>
-              <w:t>:- simple_sudoku_solver(X, Y, N), simple_sudoku_solver(X, Y, N1), N!=N1.</w:t>
+              <w:t xml:space="preserve">:- </w:t>
+            </w:r>
+            <w:proofErr w:type="spellStart"/>
+            <w:r>
+              <w:t>simple_sudoku_solver</w:t>
+            </w:r>
+            <w:proofErr w:type="spellEnd"/>
+            <w:r>
+              <w:t xml:space="preserve">(X, Y, N), </w:t>
+            </w:r>
+            <w:proofErr w:type="spellStart"/>
+            <w:r>
+              <w:t>simple_sudoku_solver</w:t>
+            </w:r>
+            <w:proofErr w:type="spellEnd"/>
+            <w:r>
+              <w:t>(X, Y, N1), N!=N1.</w:t>
             </w:r>
           </w:p>
           <w:p/>
@@ -1539,7 +1652,23 @@
           </w:p>
           <w:p>
             <w:r>
-              <w:t>:- simple_sudoku_solver(X, Y, N), simple_sudoku_solver(X, Y1, N), Y!=Y1.</w:t>
+              <w:t xml:space="preserve">:- </w:t>
+            </w:r>
+            <w:proofErr w:type="spellStart"/>
+            <w:r>
+              <w:t>simple_sudoku_solver</w:t>
+            </w:r>
+            <w:proofErr w:type="spellEnd"/>
+            <w:r>
+              <w:t xml:space="preserve">(X, Y, N), </w:t>
+            </w:r>
+            <w:proofErr w:type="spellStart"/>
+            <w:r>
+              <w:t>simple_sudoku_solver</w:t>
+            </w:r>
+            <w:proofErr w:type="spellEnd"/>
+            <w:r>
+              <w:t>(X, Y1, N), Y!=Y1.</w:t>
             </w:r>
           </w:p>
           <w:p/>
@@ -1550,7 +1679,23 @@
           </w:p>
           <w:p>
             <w:r>
-              <w:t>:- simple_sudoku_solver(X, Y, N), simple_sudoku_solver(X1, Y, N), X!=X1.</w:t>
+              <w:t xml:space="preserve">:- </w:t>
+            </w:r>
+            <w:proofErr w:type="spellStart"/>
+            <w:r>
+              <w:t>simple_sudoku_solver</w:t>
+            </w:r>
+            <w:proofErr w:type="spellEnd"/>
+            <w:r>
+              <w:t xml:space="preserve">(X, Y, N), </w:t>
+            </w:r>
+            <w:proofErr w:type="spellStart"/>
+            <w:r>
+              <w:t>simple_sudoku_solver</w:t>
+            </w:r>
+            <w:proofErr w:type="spellEnd"/>
+            <w:r>
+              <w:t>(X1, Y, N), X!=X1.</w:t>
             </w:r>
           </w:p>
           <w:p/>
@@ -1560,18 +1705,33 @@
             </w:r>
           </w:p>
           <w:p>
-            <w:r>
-              <w:t>simple_sudoku_solver(1, 1, 1).</w:t>
-            </w:r>
-          </w:p>
-          <w:p>
-            <w:r>
-              <w:t>simple_sudoku_solver(2, 2, 3).</w:t>
-            </w:r>
-          </w:p>
-          <w:p>
-            <w:r>
-              <w:t>simple_sudoku_solver(3, 3, 9).</w:t>
+            <w:proofErr w:type="spellStart"/>
+            <w:r>
+              <w:t>simple_sudoku_solver</w:t>
+            </w:r>
+            <w:proofErr w:type="spellEnd"/>
+            <w:r>
+              <w:t>(1, 1, 1).</w:t>
+            </w:r>
+          </w:p>
+          <w:p>
+            <w:proofErr w:type="spellStart"/>
+            <w:r>
+              <w:t>simple_sudoku_solver</w:t>
+            </w:r>
+            <w:proofErr w:type="spellEnd"/>
+            <w:r>
+              <w:t>(2, 2, 3).</w:t>
+            </w:r>
+          </w:p>
+          <w:p>
+            <w:proofErr w:type="spellStart"/>
+            <w:r>
+              <w:t>simple_sudoku_solver</w:t>
+            </w:r>
+            <w:proofErr w:type="spellEnd"/>
+            <w:r>
+              <w:t>(3, 3, 9).</w:t>
             </w:r>
           </w:p>
           <w:p/>
@@ -1581,18 +1741,33 @@
             </w:r>
           </w:p>
           <w:p>
-            <w:r>
-              <w:t>simple_sudoku_solver(4, 3, 5).</w:t>
-            </w:r>
-          </w:p>
-          <w:p>
-            <w:r>
-              <w:t>simple_sudoku_solver(5, 2, 1).</w:t>
-            </w:r>
-          </w:p>
-          <w:p>
-            <w:r>
-              <w:t>simple_sudoku_solver(6, 1, 6).</w:t>
+            <w:proofErr w:type="spellStart"/>
+            <w:r>
+              <w:t>simple_sudoku_solver</w:t>
+            </w:r>
+            <w:proofErr w:type="spellEnd"/>
+            <w:r>
+              <w:t>(4, 3, 5).</w:t>
+            </w:r>
+          </w:p>
+          <w:p>
+            <w:proofErr w:type="spellStart"/>
+            <w:r>
+              <w:t>simple_sudoku_solver</w:t>
+            </w:r>
+            <w:proofErr w:type="spellEnd"/>
+            <w:r>
+              <w:t>(5, 2, 1).</w:t>
+            </w:r>
+          </w:p>
+          <w:p>
+            <w:proofErr w:type="spellStart"/>
+            <w:r>
+              <w:t>simple_sudoku_solver</w:t>
+            </w:r>
+            <w:proofErr w:type="spellEnd"/>
+            <w:r>
+              <w:t>(6, 1, 6).</w:t>
             </w:r>
           </w:p>
           <w:p/>
@@ -1602,18 +1777,33 @@
             </w:r>
           </w:p>
           <w:p>
-            <w:r>
-              <w:t>simple_sudoku_solver(7, 1, 3).</w:t>
-            </w:r>
-          </w:p>
-          <w:p>
-            <w:r>
-              <w:t>simple_sudoku_solver(8, 2, 4).</w:t>
-            </w:r>
-          </w:p>
-          <w:p>
-            <w:r>
-              <w:t>simple_sudoku_solver(9, 3, 7).</w:t>
+            <w:proofErr w:type="spellStart"/>
+            <w:r>
+              <w:t>simple_sudoku_solver</w:t>
+            </w:r>
+            <w:proofErr w:type="spellEnd"/>
+            <w:r>
+              <w:t>(7, 1, 3).</w:t>
+            </w:r>
+          </w:p>
+          <w:p>
+            <w:proofErr w:type="spellStart"/>
+            <w:r>
+              <w:t>simple_sudoku_solver</w:t>
+            </w:r>
+            <w:proofErr w:type="spellEnd"/>
+            <w:r>
+              <w:t>(8, 2, 4).</w:t>
+            </w:r>
+          </w:p>
+          <w:p>
+            <w:proofErr w:type="spellStart"/>
+            <w:r>
+              <w:t>simple_sudoku_solver</w:t>
+            </w:r>
+            <w:proofErr w:type="spellEnd"/>
+            <w:r>
+              <w:t>(9, 3, 7).</w:t>
             </w:r>
           </w:p>
           <w:p/>
@@ -1623,18 +1813,33 @@
             </w:r>
           </w:p>
           <w:p>
-            <w:r>
-              <w:t>simple_sudoku_solver(1, 6, 7).</w:t>
-            </w:r>
-          </w:p>
-          <w:p>
-            <w:r>
-              <w:t>simple_sudoku_solver(2, 5, 2).</w:t>
-            </w:r>
-          </w:p>
-          <w:p>
-            <w:r>
-              <w:t>simple_sudoku_solver(3, 4, 6).</w:t>
+            <w:proofErr w:type="spellStart"/>
+            <w:r>
+              <w:t>simple_sudoku_solver</w:t>
+            </w:r>
+            <w:proofErr w:type="spellEnd"/>
+            <w:r>
+              <w:t>(1, 6, 7).</w:t>
+            </w:r>
+          </w:p>
+          <w:p>
+            <w:proofErr w:type="spellStart"/>
+            <w:r>
+              <w:t>simple_sudoku_solver</w:t>
+            </w:r>
+            <w:proofErr w:type="spellEnd"/>
+            <w:r>
+              <w:t>(2, 5, 2).</w:t>
+            </w:r>
+          </w:p>
+          <w:p>
+            <w:proofErr w:type="spellStart"/>
+            <w:r>
+              <w:t>simple_sudoku_solver</w:t>
+            </w:r>
+            <w:proofErr w:type="spellEnd"/>
+            <w:r>
+              <w:t>(3, 4, 6).</w:t>
             </w:r>
           </w:p>
           <w:p/>
@@ -1644,18 +1849,33 @@
             </w:r>
           </w:p>
           <w:p>
-            <w:r>
-              <w:t>simple_sudoku_solver(4, 4, 3).</w:t>
-            </w:r>
-          </w:p>
-          <w:p>
-            <w:r>
-              <w:t>simple_sudoku_solver(5, 5, 8).</w:t>
-            </w:r>
-          </w:p>
-          <w:p>
-            <w:r>
-              <w:t>simple_sudoku_solver(6, 6, 4).</w:t>
+            <w:proofErr w:type="spellStart"/>
+            <w:r>
+              <w:t>simple_sudoku_solver</w:t>
+            </w:r>
+            <w:proofErr w:type="spellEnd"/>
+            <w:r>
+              <w:t>(4, 4, 3).</w:t>
+            </w:r>
+          </w:p>
+          <w:p>
+            <w:proofErr w:type="spellStart"/>
+            <w:r>
+              <w:t>simple_sudoku_solver</w:t>
+            </w:r>
+            <w:proofErr w:type="spellEnd"/>
+            <w:r>
+              <w:t>(5, 5, 8).</w:t>
+            </w:r>
+          </w:p>
+          <w:p>
+            <w:proofErr w:type="spellStart"/>
+            <w:r>
+              <w:t>simple_sudoku_solver</w:t>
+            </w:r>
+            <w:proofErr w:type="spellEnd"/>
+            <w:r>
+              <w:t>(6, 6, 4).</w:t>
             </w:r>
           </w:p>
           <w:p/>
@@ -1671,19 +1891,34 @@
             </w:r>
           </w:p>
           <w:p>
+            <w:proofErr w:type="spellStart"/>
             <w:r>
               <w:lastRenderedPageBreak/>
-              <w:t>simple_sudoku_solver(1, 8, 9).</w:t>
-            </w:r>
-          </w:p>
-          <w:p>
-            <w:r>
-              <w:t>simple_sudoku_solver(2, 9, 8).</w:t>
-            </w:r>
-          </w:p>
-          <w:p>
-            <w:r>
-              <w:t>simple_sudoku_solver(3, 7, 5).</w:t>
+              <w:t>simple_sudoku_solver</w:t>
+            </w:r>
+            <w:proofErr w:type="spellEnd"/>
+            <w:r>
+              <w:t>(1, 8, 9).</w:t>
+            </w:r>
+          </w:p>
+          <w:p>
+            <w:proofErr w:type="spellStart"/>
+            <w:r>
+              <w:t>simple_sudoku_solver</w:t>
+            </w:r>
+            <w:proofErr w:type="spellEnd"/>
+            <w:r>
+              <w:t>(2, 9, 8).</w:t>
+            </w:r>
+          </w:p>
+          <w:p>
+            <w:proofErr w:type="spellStart"/>
+            <w:r>
+              <w:t>simple_sudoku_solver</w:t>
+            </w:r>
+            <w:proofErr w:type="spellEnd"/>
+            <w:r>
+              <w:t>(3, 7, 5).</w:t>
             </w:r>
           </w:p>
           <w:p/>
@@ -1693,13 +1928,23 @@
             </w:r>
           </w:p>
           <w:p>
-            <w:r>
-              <w:t>simple_sudoku_solver(4, 7, 9).</w:t>
-            </w:r>
-          </w:p>
-          <w:p>
-            <w:r>
-              <w:t>simple_sudoku_solver(5, 9, 2).</w:t>
+            <w:proofErr w:type="spellStart"/>
+            <w:r>
+              <w:t>simple_sudoku_solver</w:t>
+            </w:r>
+            <w:proofErr w:type="spellEnd"/>
+            <w:r>
+              <w:t>(4, 7, 9).</w:t>
+            </w:r>
+          </w:p>
+          <w:p>
+            <w:proofErr w:type="spellStart"/>
+            <w:r>
+              <w:t>simple_sudoku_solver</w:t>
+            </w:r>
+            <w:proofErr w:type="spellEnd"/>
+            <w:r>
+              <w:t>(5, 9, 2).</w:t>
             </w:r>
           </w:p>
           <w:p/>
@@ -1709,18 +1954,33 @@
             </w:r>
           </w:p>
           <w:p>
-            <w:r>
-              <w:t>simple_sudoku_solver(7, 8, 1).</w:t>
-            </w:r>
-          </w:p>
-          <w:p>
-            <w:r>
-              <w:t>simple_sudoku_solver(8, 9, 7).</w:t>
-            </w:r>
-          </w:p>
-          <w:p>
-            <w:r>
-              <w:t>simple_sudoku_solver(9, 7, 3).</w:t>
+            <w:proofErr w:type="spellStart"/>
+            <w:r>
+              <w:t>simple_sudoku_solver</w:t>
+            </w:r>
+            <w:proofErr w:type="spellEnd"/>
+            <w:r>
+              <w:t>(7, 8, 1).</w:t>
+            </w:r>
+          </w:p>
+          <w:p>
+            <w:proofErr w:type="spellStart"/>
+            <w:r>
+              <w:t>simple_sudoku_solver</w:t>
+            </w:r>
+            <w:proofErr w:type="spellEnd"/>
+            <w:r>
+              <w:t>(8, 9, 7).</w:t>
+            </w:r>
+          </w:p>
+          <w:p>
+            <w:proofErr w:type="spellStart"/>
+            <w:r>
+              <w:t>simple_sudoku_solver</w:t>
+            </w:r>
+            <w:proofErr w:type="spellEnd"/>
+            <w:r>
+              <w:t>(9, 7, 3).</w:t>
             </w:r>
           </w:p>
           <w:p/>
@@ -1754,8 +2014,13 @@
             <w:tcW w:w="7555" w:type="dxa"/>
           </w:tcPr>
           <w:p>
-            <w:r>
-              <w:t>clingo .\P1_Sudoku_Solver_Q3.lp 0</w:t>
+            <w:proofErr w:type="spellStart"/>
+            <w:r>
+              <w:t>clingo</w:t>
+            </w:r>
+            <w:proofErr w:type="spellEnd"/>
+            <w:r>
+              <w:t xml:space="preserve"> .\P1_Sudoku_Solver_Q3.lp 0</w:t>
             </w:r>
           </w:p>
         </w:tc>
@@ -1778,8 +2043,13 @@
               <w:jc w:val="center"/>
             </w:pPr>
             <w:r>
-              <w:t>of clingo</w:t>
-            </w:r>
+              <w:t xml:space="preserve">of </w:t>
+            </w:r>
+            <w:proofErr w:type="spellStart"/>
+            <w:r>
+              <w:t>clingo</w:t>
+            </w:r>
+            <w:proofErr w:type="spellEnd"/>
           </w:p>
         </w:tc>
         <w:tc>
@@ -1787,8 +2057,13 @@
             <w:tcW w:w="7555" w:type="dxa"/>
           </w:tcPr>
           <w:p>
-            <w:r>
-              <w:t>clingo version 5.6.2</w:t>
+            <w:proofErr w:type="spellStart"/>
+            <w:r>
+              <w:t>clingo</w:t>
+            </w:r>
+            <w:proofErr w:type="spellEnd"/>
+            <w:r>
+              <w:t xml:space="preserve"> version 5.6.2</w:t>
             </w:r>
           </w:p>
           <w:p>
@@ -1807,12 +2082,654 @@
             </w:r>
           </w:p>
           <w:p>
-            <w:r>
-              <w:t xml:space="preserve">simple_sudoku_solver(1,1,1) simple_sudoku_solver(2,2,3) simple_sudoku_solver(3,3,9) simple_sudoku_solver(4,3,5) simple_sudoku_solver(5,2,1) simple_sudoku_solver(6,1,6) simple_sudoku_solver(7,1,3) simple_sudoku_solver(8,2,4) simple_sudoku_solver(9,3,7) simple_sudoku_solver(1,6,7) simple_sudoku_solver(2,5,2) simple_sudoku_solver(3,4,6) simple_sudoku_solver(4,4,3) simple_sudoku_solver(5,5,8) simple_sudoku_solver(6,6,4) simple_sudoku_solver(1,8,9) simple_sudoku_solver(2,9,8) simple_sudoku_solver(3,7,5) simple_sudoku_solver(4,7,9) simple_sudoku_solver(5,9,2) simple_sudoku_solver(7,8,1) simple_sudoku_solver(8,9,7) simple_sudoku_solver(9,7,3) simple_sudoku_solver(8,3,1) simple_sudoku_solver(8,1,2) simple_sudoku_solver(6,2,2) simple_sudoku_solver(1,3,2) simple_sudoku_solver(5,3,3) simple_sudoku_solver(4,1,4) simple_sudoku_solver(2,3,4) simple_sudoku_solver(2,1,5) simple_sudoku_solver(7,2,5) simple_sudoku_solver(1,2,6) simple_sudoku_solver(7,3,6) simple_sudoku_solver(3,1,7) simple_sudoku_solver(4,2,7) simple_sudoku_solver(9,1,8) simple_sudoku_solver(3,2,8) simple_sudoku_solver(6,3,8) simple_sudoku_solver(5,1,9) simple_sudoku_solver(9,2,9) simple_sudoku_solver(2,4,1) simple_sudoku_solver(4,5,1) simple_sudoku_solver(9,6,1) simple_sudoku_solver(9,4,2) simple_sudoku_solver(4,6,2) simple_sudoku_solver(8,5,3) simple_sudoku_solver(3,6,3) simple_sudoku_solver(7,4,4) simple_sudoku_solver(3,5,4) </w:t>
-            </w:r>
+            <w:proofErr w:type="spellStart"/>
+            <w:r>
+              <w:t>simple_sudoku_solver</w:t>
+            </w:r>
+            <w:proofErr w:type="spellEnd"/>
+            <w:r>
+              <w:t xml:space="preserve">(1,1,1) </w:t>
+            </w:r>
+            <w:proofErr w:type="spellStart"/>
+            <w:r>
+              <w:t>simple_sudoku_solver</w:t>
+            </w:r>
+            <w:proofErr w:type="spellEnd"/>
+            <w:r>
+              <w:t xml:space="preserve">(2,2,3) </w:t>
+            </w:r>
+            <w:proofErr w:type="spellStart"/>
+            <w:r>
+              <w:t>simple_sudoku_solver</w:t>
+            </w:r>
+            <w:proofErr w:type="spellEnd"/>
+            <w:r>
+              <w:t xml:space="preserve">(3,3,9) </w:t>
+            </w:r>
+            <w:proofErr w:type="spellStart"/>
+            <w:r>
+              <w:t>simple_sudoku_solver</w:t>
+            </w:r>
+            <w:proofErr w:type="spellEnd"/>
+            <w:r>
+              <w:t xml:space="preserve">(4,3,5) </w:t>
+            </w:r>
+            <w:proofErr w:type="spellStart"/>
+            <w:r>
+              <w:t>simple_sudoku_solver</w:t>
+            </w:r>
+            <w:proofErr w:type="spellEnd"/>
+            <w:r>
+              <w:t xml:space="preserve">(5,2,1) </w:t>
+            </w:r>
+            <w:proofErr w:type="spellStart"/>
+            <w:r>
+              <w:t>simple_sudoku_solver</w:t>
+            </w:r>
+            <w:proofErr w:type="spellEnd"/>
+            <w:r>
+              <w:t xml:space="preserve">(6,1,6) </w:t>
+            </w:r>
+            <w:proofErr w:type="spellStart"/>
+            <w:r>
+              <w:t>simple_sudoku_solver</w:t>
+            </w:r>
+            <w:proofErr w:type="spellEnd"/>
+            <w:r>
+              <w:t xml:space="preserve">(7,1,3) </w:t>
+            </w:r>
+            <w:proofErr w:type="spellStart"/>
+            <w:r>
+              <w:t>simple_sudoku_solver</w:t>
+            </w:r>
+            <w:proofErr w:type="spellEnd"/>
+            <w:r>
+              <w:t xml:space="preserve">(8,2,4) </w:t>
+            </w:r>
+            <w:proofErr w:type="spellStart"/>
+            <w:r>
+              <w:t>simple_sudoku_solver</w:t>
+            </w:r>
+            <w:proofErr w:type="spellEnd"/>
+            <w:r>
+              <w:t xml:space="preserve">(9,3,7) </w:t>
+            </w:r>
+            <w:proofErr w:type="spellStart"/>
+            <w:r>
+              <w:t>simple_sudoku_solver</w:t>
+            </w:r>
+            <w:proofErr w:type="spellEnd"/>
+            <w:r>
+              <w:t xml:space="preserve">(1,6,7) </w:t>
+            </w:r>
+            <w:proofErr w:type="spellStart"/>
+            <w:r>
+              <w:t>simple_sudoku_solver</w:t>
+            </w:r>
+            <w:proofErr w:type="spellEnd"/>
+            <w:r>
+              <w:t xml:space="preserve">(2,5,2) </w:t>
+            </w:r>
+            <w:proofErr w:type="spellStart"/>
+            <w:r>
+              <w:t>simple_sudoku_solver</w:t>
+            </w:r>
+            <w:proofErr w:type="spellEnd"/>
+            <w:r>
+              <w:t xml:space="preserve">(3,4,6) </w:t>
+            </w:r>
+            <w:proofErr w:type="spellStart"/>
+            <w:r>
+              <w:t>simple_sudoku_solver</w:t>
+            </w:r>
+            <w:proofErr w:type="spellEnd"/>
+            <w:r>
+              <w:t xml:space="preserve">(4,4,3) </w:t>
+            </w:r>
+            <w:proofErr w:type="spellStart"/>
+            <w:r>
+              <w:t>simple_sudoku_solver</w:t>
+            </w:r>
+            <w:proofErr w:type="spellEnd"/>
+            <w:r>
+              <w:t xml:space="preserve">(5,5,8) </w:t>
+            </w:r>
+            <w:proofErr w:type="spellStart"/>
+            <w:r>
+              <w:t>simple_sudoku_solver</w:t>
+            </w:r>
+            <w:proofErr w:type="spellEnd"/>
+            <w:r>
+              <w:t xml:space="preserve">(6,6,4) </w:t>
+            </w:r>
+            <w:proofErr w:type="spellStart"/>
+            <w:r>
+              <w:t>simple_sudoku_solver</w:t>
+            </w:r>
+            <w:proofErr w:type="spellEnd"/>
+            <w:r>
+              <w:t xml:space="preserve">(1,8,9) </w:t>
+            </w:r>
+            <w:proofErr w:type="spellStart"/>
+            <w:r>
+              <w:t>simple_sudoku_solver</w:t>
+            </w:r>
+            <w:proofErr w:type="spellEnd"/>
+            <w:r>
+              <w:t xml:space="preserve">(2,9,8) </w:t>
+            </w:r>
+            <w:proofErr w:type="spellStart"/>
+            <w:r>
+              <w:t>simple_sudoku_solver</w:t>
+            </w:r>
+            <w:proofErr w:type="spellEnd"/>
+            <w:r>
+              <w:t xml:space="preserve">(3,7,5) </w:t>
+            </w:r>
+            <w:proofErr w:type="spellStart"/>
+            <w:r>
+              <w:t>simple_sudoku_solver</w:t>
+            </w:r>
+            <w:proofErr w:type="spellEnd"/>
+            <w:r>
+              <w:t xml:space="preserve">(4,7,9) </w:t>
+            </w:r>
+            <w:proofErr w:type="spellStart"/>
+            <w:r>
+              <w:t>simple_sudoku_solver</w:t>
+            </w:r>
+            <w:proofErr w:type="spellEnd"/>
+            <w:r>
+              <w:t xml:space="preserve">(5,9,2) </w:t>
+            </w:r>
+            <w:proofErr w:type="spellStart"/>
+            <w:r>
+              <w:t>simple_sudoku_solver</w:t>
+            </w:r>
+            <w:proofErr w:type="spellEnd"/>
+            <w:r>
+              <w:t xml:space="preserve">(7,8,1) </w:t>
+            </w:r>
+            <w:proofErr w:type="spellStart"/>
+            <w:r>
+              <w:t>simple_sudoku_solver</w:t>
+            </w:r>
+            <w:proofErr w:type="spellEnd"/>
+            <w:r>
+              <w:t xml:space="preserve">(8,9,7) </w:t>
+            </w:r>
+            <w:proofErr w:type="spellStart"/>
+            <w:r>
+              <w:t>simple_sudoku_solver</w:t>
+            </w:r>
+            <w:proofErr w:type="spellEnd"/>
+            <w:r>
+              <w:t xml:space="preserve">(9,7,3) </w:t>
+            </w:r>
+            <w:proofErr w:type="spellStart"/>
+            <w:r>
+              <w:t>simple_sudoku_solver</w:t>
+            </w:r>
+            <w:proofErr w:type="spellEnd"/>
+            <w:r>
+              <w:t xml:space="preserve">(8,3,1) </w:t>
+            </w:r>
+            <w:proofErr w:type="spellStart"/>
+            <w:r>
+              <w:t>simple_sudoku_solver</w:t>
+            </w:r>
+            <w:proofErr w:type="spellEnd"/>
+            <w:r>
+              <w:t xml:space="preserve">(8,1,2) </w:t>
+            </w:r>
+            <w:proofErr w:type="spellStart"/>
+            <w:r>
+              <w:t>simple_sudoku_solver</w:t>
+            </w:r>
+            <w:proofErr w:type="spellEnd"/>
+            <w:r>
+              <w:t xml:space="preserve">(6,2,2) </w:t>
+            </w:r>
+            <w:proofErr w:type="spellStart"/>
+            <w:r>
+              <w:t>simple_sudoku_solver</w:t>
+            </w:r>
+            <w:proofErr w:type="spellEnd"/>
+            <w:r>
+              <w:t xml:space="preserve">(1,3,2) </w:t>
+            </w:r>
+            <w:proofErr w:type="spellStart"/>
+            <w:r>
+              <w:t>simple_sudoku_solver</w:t>
+            </w:r>
+            <w:proofErr w:type="spellEnd"/>
+            <w:r>
+              <w:t xml:space="preserve">(5,3,3) </w:t>
+            </w:r>
+            <w:proofErr w:type="spellStart"/>
+            <w:r>
+              <w:t>simple_sudoku_solver</w:t>
+            </w:r>
+            <w:proofErr w:type="spellEnd"/>
+            <w:r>
+              <w:t xml:space="preserve">(4,1,4) </w:t>
+            </w:r>
+            <w:proofErr w:type="spellStart"/>
+            <w:r>
+              <w:t>simple_sudoku_solver</w:t>
+            </w:r>
+            <w:proofErr w:type="spellEnd"/>
+            <w:r>
+              <w:t xml:space="preserve">(2,3,4) </w:t>
+            </w:r>
+            <w:proofErr w:type="spellStart"/>
+            <w:r>
+              <w:t>simple_sudoku_solver</w:t>
+            </w:r>
+            <w:proofErr w:type="spellEnd"/>
+            <w:r>
+              <w:t xml:space="preserve">(2,1,5) </w:t>
+            </w:r>
+            <w:proofErr w:type="spellStart"/>
+            <w:r>
+              <w:t>simple_sudoku_solver</w:t>
+            </w:r>
+            <w:proofErr w:type="spellEnd"/>
+            <w:r>
+              <w:t xml:space="preserve">(7,2,5) </w:t>
+            </w:r>
+            <w:proofErr w:type="spellStart"/>
+            <w:r>
+              <w:t>simple_sudoku_solver</w:t>
+            </w:r>
+            <w:proofErr w:type="spellEnd"/>
+            <w:r>
+              <w:t xml:space="preserve">(1,2,6) </w:t>
+            </w:r>
+            <w:proofErr w:type="spellStart"/>
+            <w:r>
+              <w:t>simple_sudoku_solver</w:t>
+            </w:r>
+            <w:proofErr w:type="spellEnd"/>
+            <w:r>
+              <w:t xml:space="preserve">(7,3,6) </w:t>
+            </w:r>
+            <w:proofErr w:type="spellStart"/>
+            <w:r>
+              <w:t>simple_sudoku_solver</w:t>
+            </w:r>
+            <w:proofErr w:type="spellEnd"/>
+            <w:r>
+              <w:t xml:space="preserve">(3,1,7) </w:t>
+            </w:r>
+            <w:proofErr w:type="spellStart"/>
+            <w:r>
+              <w:t>simple_sudoku_solver</w:t>
+            </w:r>
+            <w:proofErr w:type="spellEnd"/>
+            <w:r>
+              <w:t xml:space="preserve">(4,2,7) </w:t>
+            </w:r>
+            <w:proofErr w:type="spellStart"/>
+            <w:r>
+              <w:t>simple_sudoku_solver</w:t>
+            </w:r>
+            <w:proofErr w:type="spellEnd"/>
+            <w:r>
+              <w:t xml:space="preserve">(9,1,8) </w:t>
+            </w:r>
+            <w:proofErr w:type="spellStart"/>
+            <w:r>
+              <w:t>simple_sudoku_solver</w:t>
+            </w:r>
+            <w:proofErr w:type="spellEnd"/>
+            <w:r>
+              <w:t xml:space="preserve">(3,2,8) </w:t>
+            </w:r>
+            <w:proofErr w:type="spellStart"/>
+            <w:r>
+              <w:t>simple_sudoku_solver</w:t>
+            </w:r>
+            <w:proofErr w:type="spellEnd"/>
+            <w:r>
+              <w:t xml:space="preserve">(6,3,8) </w:t>
+            </w:r>
+            <w:proofErr w:type="spellStart"/>
+            <w:r>
+              <w:t>simple_sudoku_solver</w:t>
+            </w:r>
+            <w:proofErr w:type="spellEnd"/>
+            <w:r>
+              <w:t xml:space="preserve">(5,1,9) </w:t>
+            </w:r>
+            <w:proofErr w:type="spellStart"/>
+            <w:r>
+              <w:t>simple_sudoku_solver</w:t>
+            </w:r>
+            <w:proofErr w:type="spellEnd"/>
+            <w:r>
+              <w:t xml:space="preserve">(9,2,9) </w:t>
+            </w:r>
+            <w:proofErr w:type="spellStart"/>
+            <w:r>
+              <w:t>simple_sudoku_solver</w:t>
+            </w:r>
+            <w:proofErr w:type="spellEnd"/>
+            <w:r>
+              <w:t xml:space="preserve">(2,4,1) </w:t>
+            </w:r>
+            <w:proofErr w:type="spellStart"/>
+            <w:r>
+              <w:t>simple_sudoku_solver</w:t>
+            </w:r>
+            <w:proofErr w:type="spellEnd"/>
+            <w:r>
+              <w:t xml:space="preserve">(4,5,1) </w:t>
+            </w:r>
+            <w:proofErr w:type="spellStart"/>
+            <w:r>
+              <w:t>simple_sudoku_solver</w:t>
+            </w:r>
+            <w:proofErr w:type="spellEnd"/>
+            <w:r>
+              <w:t xml:space="preserve">(9,6,1) </w:t>
+            </w:r>
+            <w:proofErr w:type="spellStart"/>
+            <w:r>
+              <w:t>simple_sudoku_solver</w:t>
+            </w:r>
+            <w:proofErr w:type="spellEnd"/>
+            <w:r>
+              <w:t xml:space="preserve">(9,4,2) </w:t>
+            </w:r>
+            <w:proofErr w:type="spellStart"/>
+            <w:r>
+              <w:t>simple_sudoku_solver</w:t>
+            </w:r>
+            <w:proofErr w:type="spellEnd"/>
+            <w:r>
+              <w:t xml:space="preserve">(4,6,2) </w:t>
+            </w:r>
+            <w:proofErr w:type="spellStart"/>
+            <w:r>
+              <w:t>simple_sudoku_solver</w:t>
+            </w:r>
+            <w:proofErr w:type="spellEnd"/>
+            <w:r>
+              <w:t xml:space="preserve">(8,5,3) </w:t>
+            </w:r>
+            <w:proofErr w:type="spellStart"/>
+            <w:r>
+              <w:t>simple_sudoku_solver</w:t>
+            </w:r>
+            <w:proofErr w:type="spellEnd"/>
+            <w:r>
+              <w:t xml:space="preserve">(3,6,3) </w:t>
+            </w:r>
+            <w:proofErr w:type="spellStart"/>
+            <w:r>
+              <w:t>simple_sudoku_solver</w:t>
+            </w:r>
+            <w:proofErr w:type="spellEnd"/>
+            <w:r>
+              <w:t xml:space="preserve">(7,4,4) </w:t>
+            </w:r>
+            <w:proofErr w:type="spellStart"/>
+            <w:r>
+              <w:t>simple_sudoku_solver</w:t>
+            </w:r>
+            <w:proofErr w:type="spellEnd"/>
+            <w:r>
+              <w:t xml:space="preserve">(3,5,4) </w:t>
+            </w:r>
+            <w:proofErr w:type="spellStart"/>
             <w:r>
               <w:lastRenderedPageBreak/>
-              <w:t>simple_sudoku_solver(5,4,5) simple_sudoku_solver(1,5,5) simple_sudoku_solver(8,6,5) simple_sudoku_solver(9,5,6) simple_sudoku_solver(5,6,6) simple_sudoku_solver(6,4,7) simple_sudoku_solver(7,5,7) simple_sudoku_solver(1,4,8) simple_sudoku_solver(7,6,8) simple_sudoku_solver(8,4,9) simple_sudoku_solver(6,5,9) simple_sudoku_solver(2,6,9) simple_sudoku_solver(6,7,1) simple_sudoku_solver(3,9,1) simple_sudoku_solver(7,7,2) simple_sudoku_solver(3,8,2) simple_sudoku_solver(6,8,3) simple_sudoku_solver(1,9,3) simple_sudoku_solver(1,7,4) simple_sudoku_solver(5,8,4) simple_sudoku_solver(9,9,4) simple_sudoku_solver(9,8,5) simple_sudoku_solver(6,9,5) simple_sudoku_solver(2,7,6) simple_sudoku_solver(8,8,6) simple_sudoku_solver(4,9,6) simple_sudoku_solver(5,7,7) simple_sudoku_solver(2,8,7) simple_sudoku_solver(8,7,8) simple_sudoku_solver(4,8,8) simple_sudoku_solver(7,9,9)</w:t>
+              <w:t>simple_sudoku_solver</w:t>
+            </w:r>
+            <w:proofErr w:type="spellEnd"/>
+            <w:r>
+              <w:t xml:space="preserve">(5,4,5) </w:t>
+            </w:r>
+            <w:proofErr w:type="spellStart"/>
+            <w:r>
+              <w:t>simple_sudoku_solver</w:t>
+            </w:r>
+            <w:proofErr w:type="spellEnd"/>
+            <w:r>
+              <w:t xml:space="preserve">(1,5,5) </w:t>
+            </w:r>
+            <w:proofErr w:type="spellStart"/>
+            <w:r>
+              <w:t>simple_sudoku_solver</w:t>
+            </w:r>
+            <w:proofErr w:type="spellEnd"/>
+            <w:r>
+              <w:t xml:space="preserve">(8,6,5) </w:t>
+            </w:r>
+            <w:proofErr w:type="spellStart"/>
+            <w:r>
+              <w:t>simple_sudoku_solver</w:t>
+            </w:r>
+            <w:proofErr w:type="spellEnd"/>
+            <w:r>
+              <w:t xml:space="preserve">(9,5,6) </w:t>
+            </w:r>
+            <w:proofErr w:type="spellStart"/>
+            <w:r>
+              <w:t>simple_sudoku_solver</w:t>
+            </w:r>
+            <w:proofErr w:type="spellEnd"/>
+            <w:r>
+              <w:t xml:space="preserve">(5,6,6) </w:t>
+            </w:r>
+            <w:proofErr w:type="spellStart"/>
+            <w:r>
+              <w:t>simple_sudoku_solver</w:t>
+            </w:r>
+            <w:proofErr w:type="spellEnd"/>
+            <w:r>
+              <w:t xml:space="preserve">(6,4,7) </w:t>
+            </w:r>
+            <w:proofErr w:type="spellStart"/>
+            <w:r>
+              <w:t>simple_sudoku_solver</w:t>
+            </w:r>
+            <w:proofErr w:type="spellEnd"/>
+            <w:r>
+              <w:t xml:space="preserve">(7,5,7) </w:t>
+            </w:r>
+            <w:proofErr w:type="spellStart"/>
+            <w:r>
+              <w:t>simple_sudoku_solver</w:t>
+            </w:r>
+            <w:proofErr w:type="spellEnd"/>
+            <w:r>
+              <w:t xml:space="preserve">(1,4,8) </w:t>
+            </w:r>
+            <w:proofErr w:type="spellStart"/>
+            <w:r>
+              <w:t>simple_sudoku_solver</w:t>
+            </w:r>
+            <w:proofErr w:type="spellEnd"/>
+            <w:r>
+              <w:t xml:space="preserve">(7,6,8) </w:t>
+            </w:r>
+            <w:proofErr w:type="spellStart"/>
+            <w:r>
+              <w:t>simple_sudoku_solver</w:t>
+            </w:r>
+            <w:proofErr w:type="spellEnd"/>
+            <w:r>
+              <w:t xml:space="preserve">(8,4,9) </w:t>
+            </w:r>
+            <w:proofErr w:type="spellStart"/>
+            <w:r>
+              <w:t>simple_sudoku_solver</w:t>
+            </w:r>
+            <w:proofErr w:type="spellEnd"/>
+            <w:r>
+              <w:t xml:space="preserve">(6,5,9) </w:t>
+            </w:r>
+            <w:proofErr w:type="spellStart"/>
+            <w:r>
+              <w:t>simple_sudoku_solver</w:t>
+            </w:r>
+            <w:proofErr w:type="spellEnd"/>
+            <w:r>
+              <w:t xml:space="preserve">(2,6,9) </w:t>
+            </w:r>
+            <w:proofErr w:type="spellStart"/>
+            <w:r>
+              <w:t>simple_sudoku_solver</w:t>
+            </w:r>
+            <w:proofErr w:type="spellEnd"/>
+            <w:r>
+              <w:t xml:space="preserve">(6,7,1) </w:t>
+            </w:r>
+            <w:proofErr w:type="spellStart"/>
+            <w:r>
+              <w:t>simple_sudoku_solver</w:t>
+            </w:r>
+            <w:proofErr w:type="spellEnd"/>
+            <w:r>
+              <w:t xml:space="preserve">(3,9,1) </w:t>
+            </w:r>
+            <w:proofErr w:type="spellStart"/>
+            <w:r>
+              <w:t>simple_sudoku_solver</w:t>
+            </w:r>
+            <w:proofErr w:type="spellEnd"/>
+            <w:r>
+              <w:t xml:space="preserve">(7,7,2) </w:t>
+            </w:r>
+            <w:proofErr w:type="spellStart"/>
+            <w:r>
+              <w:t>simple_sudoku_solver</w:t>
+            </w:r>
+            <w:proofErr w:type="spellEnd"/>
+            <w:r>
+              <w:t xml:space="preserve">(3,8,2) </w:t>
+            </w:r>
+            <w:proofErr w:type="spellStart"/>
+            <w:r>
+              <w:t>simple_sudoku_solver</w:t>
+            </w:r>
+            <w:proofErr w:type="spellEnd"/>
+            <w:r>
+              <w:t xml:space="preserve">(6,8,3) </w:t>
+            </w:r>
+            <w:proofErr w:type="spellStart"/>
+            <w:r>
+              <w:t>simple_sudoku_solver</w:t>
+            </w:r>
+            <w:proofErr w:type="spellEnd"/>
+            <w:r>
+              <w:t xml:space="preserve">(1,9,3) </w:t>
+            </w:r>
+            <w:proofErr w:type="spellStart"/>
+            <w:r>
+              <w:t>simple_sudoku_solver</w:t>
+            </w:r>
+            <w:proofErr w:type="spellEnd"/>
+            <w:r>
+              <w:t xml:space="preserve">(1,7,4) </w:t>
+            </w:r>
+            <w:proofErr w:type="spellStart"/>
+            <w:r>
+              <w:t>simple_sudoku_solver</w:t>
+            </w:r>
+            <w:proofErr w:type="spellEnd"/>
+            <w:r>
+              <w:t xml:space="preserve">(5,8,4) </w:t>
+            </w:r>
+            <w:proofErr w:type="spellStart"/>
+            <w:r>
+              <w:t>simple_sudoku_solver</w:t>
+            </w:r>
+            <w:proofErr w:type="spellEnd"/>
+            <w:r>
+              <w:t xml:space="preserve">(9,9,4) </w:t>
+            </w:r>
+            <w:proofErr w:type="spellStart"/>
+            <w:r>
+              <w:t>simple_sudoku_solver</w:t>
+            </w:r>
+            <w:proofErr w:type="spellEnd"/>
+            <w:r>
+              <w:t xml:space="preserve">(9,8,5) </w:t>
+            </w:r>
+            <w:proofErr w:type="spellStart"/>
+            <w:r>
+              <w:t>simple_sudoku_solver</w:t>
+            </w:r>
+            <w:proofErr w:type="spellEnd"/>
+            <w:r>
+              <w:t xml:space="preserve">(6,9,5) </w:t>
+            </w:r>
+            <w:proofErr w:type="spellStart"/>
+            <w:r>
+              <w:t>simple_sudoku_solver</w:t>
+            </w:r>
+            <w:proofErr w:type="spellEnd"/>
+            <w:r>
+              <w:t xml:space="preserve">(2,7,6) </w:t>
+            </w:r>
+            <w:proofErr w:type="spellStart"/>
+            <w:r>
+              <w:t>simple_sudoku_solver</w:t>
+            </w:r>
+            <w:proofErr w:type="spellEnd"/>
+            <w:r>
+              <w:t xml:space="preserve">(8,8,6) </w:t>
+            </w:r>
+            <w:proofErr w:type="spellStart"/>
+            <w:r>
+              <w:t>simple_sudoku_solver</w:t>
+            </w:r>
+            <w:proofErr w:type="spellEnd"/>
+            <w:r>
+              <w:t xml:space="preserve">(4,9,6) </w:t>
+            </w:r>
+            <w:proofErr w:type="spellStart"/>
+            <w:r>
+              <w:t>simple_sudoku_solver</w:t>
+            </w:r>
+            <w:proofErr w:type="spellEnd"/>
+            <w:r>
+              <w:t xml:space="preserve">(5,7,7) </w:t>
+            </w:r>
+            <w:proofErr w:type="spellStart"/>
+            <w:r>
+              <w:t>simple_sudoku_solver</w:t>
+            </w:r>
+            <w:proofErr w:type="spellEnd"/>
+            <w:r>
+              <w:t xml:space="preserve">(2,8,7) </w:t>
+            </w:r>
+            <w:proofErr w:type="spellStart"/>
+            <w:r>
+              <w:t>simple_sudoku_solver</w:t>
+            </w:r>
+            <w:proofErr w:type="spellEnd"/>
+            <w:r>
+              <w:t xml:space="preserve">(8,7,8) </w:t>
+            </w:r>
+            <w:proofErr w:type="spellStart"/>
+            <w:r>
+              <w:t>simple_sudoku_solver</w:t>
+            </w:r>
+            <w:proofErr w:type="spellEnd"/>
+            <w:r>
+              <w:t xml:space="preserve">(4,8,8) </w:t>
+            </w:r>
+            <w:proofErr w:type="spellStart"/>
+            <w:r>
+              <w:t>simple_sudoku_solver</w:t>
+            </w:r>
+            <w:proofErr w:type="spellEnd"/>
+            <w:r>
+              <w:t>(7,9,9)</w:t>
             </w:r>
           </w:p>
           <w:p>
@@ -1833,7 +2750,15 @@
           </w:p>
           <w:p>
             <w:r>
-              <w:t>Time         : 0.039s (Solving: 0.02s 1st Model: 0.00s Unsat: 0.02s)</w:t>
+              <w:t xml:space="preserve">Time         : 0.039s (Solving: 0.02s 1st Model: 0.00s </w:t>
+            </w:r>
+            <w:proofErr w:type="spellStart"/>
+            <w:r>
+              <w:t>Unsat</w:t>
+            </w:r>
+            <w:proofErr w:type="spellEnd"/>
+            <w:r>
+              <w:t>: 0.02s)</w:t>
             </w:r>
           </w:p>
           <w:p>
@@ -1914,7 +2839,7 @@
           </w:p>
           <w:p>
             <w:r>
-              <w:t>{ sudoku(X, Y, N): X=1..16, Y=1..16, X&gt;=X1, X&lt;=X1+3, Y&gt;=Y1, Y&lt;=Y1+3 }=1 :- N=1..16, X1=4*(0..3)+1, Y1=4*(0..3)+1.</w:t>
+              <w:t>{ sudoku(Row, Col, N): Row=1..16, Col=1..16, Row&gt;=Row1, Row&lt;=Row1+3, Col&gt;=Col1, Col&lt;=Col1+3 }=1 :- N=1..16, Row1=4*(0..3)+1, Col1=4*(0..3)+1.</w:t>
             </w:r>
           </w:p>
           <w:p/>
@@ -1925,7 +2850,7 @@
           </w:p>
           <w:p>
             <w:r>
-              <w:t>:- sudoku(X, Y, N), sudoku(X, Y, N1), N!=N1.</w:t>
+              <w:t>:- sudoku(Row, Col, N), sudoku(Row, Col, N1), N!=N1.</w:t>
             </w:r>
           </w:p>
           <w:p/>
@@ -1936,7 +2861,7 @@
           </w:p>
           <w:p>
             <w:r>
-              <w:t>:- sudoku(X, Y, N), sudoku(X, Y1, N), Y!=Y1.</w:t>
+              <w:t>:- sudoku(Row, Col, N), sudoku(Row, Col1, N), Col!=Col1.</w:t>
             </w:r>
           </w:p>
           <w:p/>
@@ -1947,7 +2872,7 @@
           </w:p>
           <w:p>
             <w:r>
-              <w:t>:- sudoku(X, Y, N), sudoku(X1, Y, N), X!=X1.</w:t>
+              <w:t>:- sudoku(Row, Col, N), sudoku(Row1, Col, N), Row!=Row1.</w:t>
             </w:r>
           </w:p>
           <w:p/>
@@ -2719,8 +3644,13 @@
             <w:tcW w:w="7555" w:type="dxa"/>
           </w:tcPr>
           <w:p>
-            <w:r>
-              <w:t>clingo .\P1_Sudoku_Solver_Q4.lp 0</w:t>
+            <w:proofErr w:type="spellStart"/>
+            <w:r>
+              <w:t>clingo</w:t>
+            </w:r>
+            <w:proofErr w:type="spellEnd"/>
+            <w:r>
+              <w:t xml:space="preserve"> .\P1_Sudoku_Solver_Q4.lp 0</w:t>
             </w:r>
           </w:p>
         </w:tc>
@@ -2743,8 +3673,13 @@
               <w:jc w:val="center"/>
             </w:pPr>
             <w:r>
-              <w:t>of clingo</w:t>
-            </w:r>
+              <w:t xml:space="preserve">of </w:t>
+            </w:r>
+            <w:proofErr w:type="spellStart"/>
+            <w:r>
+              <w:t>clingo</w:t>
+            </w:r>
+            <w:proofErr w:type="spellEnd"/>
           </w:p>
         </w:tc>
         <w:tc>
@@ -2752,8 +3687,13 @@
             <w:tcW w:w="7555" w:type="dxa"/>
           </w:tcPr>
           <w:p>
-            <w:r>
-              <w:t>clingo version 5.6.2</w:t>
+            <w:proofErr w:type="spellStart"/>
+            <w:r>
+              <w:t>clingo</w:t>
+            </w:r>
+            <w:proofErr w:type="spellEnd"/>
+            <w:r>
+              <w:t xml:space="preserve"> version 5.6.2</w:t>
             </w:r>
           </w:p>
           <w:p>
@@ -2811,7 +3751,15 @@
           </w:p>
           <w:p>
             <w:r>
-              <w:t>Time         : 1.093s (Solving: 1.00s 1st Model: 0.00s Unsat: 0.02s)</w:t>
+              <w:t xml:space="preserve">Time         : 1.093s (Solving: 1.00s 1st Model: 0.00s </w:t>
+            </w:r>
+            <w:proofErr w:type="spellStart"/>
+            <w:r>
+              <w:t>Unsat</w:t>
+            </w:r>
+            <w:proofErr w:type="spellEnd"/>
+            <w:r>
+              <w:t>: 0.02s)</w:t>
             </w:r>
           </w:p>
           <w:p>
@@ -2888,12 +3836,12 @@
           </w:p>
           <w:p>
             <w:r>
-              <w:t>% in a sudoku grid of size 9</w:t>
-            </w:r>
-          </w:p>
-          <w:p>
-            <w:r>
-              <w:t>1{ sudoku(X, Y, N): X=1..9, Y=1..9, X&gt;=X1, X&lt;=X1+2, Y&gt;=Y1, Y&lt;=Y1+2 }1 :- N=1..9, X1=3*(0..2)+1, Y1=3*(0..2)+1.</w:t>
+              <w:t>% in a offset grid of size 9</w:t>
+            </w:r>
+          </w:p>
+          <w:p>
+            <w:r>
+              <w:t>1{ offset(X, Y, N): X=1..9, Y=1..9, X&gt;=X1, X&lt;=X1+2, Y&gt;=Y1, Y&lt;=Y1+2 }1 :- N=1..9, X1=3*(0..2)+1, Y1=3*(0..2)+1.</w:t>
             </w:r>
           </w:p>
           <w:p>
@@ -2903,7 +3851,7 @@
           </w:p>
           <w:p>
             <w:r>
-              <w:t>:- sudoku(X, Y, N), sudoku(X, Y, N1), N!=N1.</w:t>
+              <w:t>:- offset(X, Y, N), offset(X, Y, N1), N!=N1.</w:t>
             </w:r>
           </w:p>
           <w:p/>
@@ -2914,7 +3862,7 @@
           </w:p>
           <w:p>
             <w:r>
-              <w:t>:- sudoku(X, Y, N), sudoku(X, Y1, N), Y!=Y1.</w:t>
+              <w:t>:- offset(X, Y, N), offset(X, Y1, N), Y!=Y1.</w:t>
             </w:r>
           </w:p>
           <w:p/>
@@ -2925,7 +3873,7 @@
           </w:p>
           <w:p>
             <w:r>
-              <w:t>:- sudoku(X, Y, N), sudoku(X1, Y, N), X!=X1.</w:t>
+              <w:t>:- offset(X, Y, N), offset(X1, Y, N), X!=X1.</w:t>
             </w:r>
           </w:p>
           <w:p/>
@@ -2936,7 +3884,7 @@
           </w:p>
           <w:p>
             <w:r>
-              <w:t>:- sudoku(X, Y, N), sudoku(X1, Y1, N), X \ 3 == X1 \ 3, Y \ 3 == Y1 \ 3, 1{X != X1; Y != Y1}.</w:t>
+              <w:t>:- offset(X, Y, N), offset(X1, Y1, N), X \ 3 == X1 \ 3, Y \ 3 == Y1 \ 3, 1{X != X1; Y != Y1}.</w:t>
             </w:r>
           </w:p>
           <w:p/>
@@ -2947,27 +3895,27 @@
           </w:p>
           <w:p>
             <w:r>
-              <w:t>sudoku(1, 1, 4).</w:t>
-            </w:r>
-          </w:p>
-          <w:p>
-            <w:r>
-              <w:t>sudoku(2, 1, 6).</w:t>
-            </w:r>
-          </w:p>
-          <w:p>
-            <w:r>
-              <w:t>sudoku(2, 2, 1).</w:t>
-            </w:r>
-          </w:p>
-          <w:p>
-            <w:r>
-              <w:t>sudoku(2, 3, 9).</w:t>
-            </w:r>
-          </w:p>
-          <w:p>
-            <w:r>
-              <w:t>sudoku(3, 1, 5).</w:t>
+              <w:t>offset(1, 1, 4).</w:t>
+            </w:r>
+          </w:p>
+          <w:p>
+            <w:r>
+              <w:t>offset(2, 1, 6).</w:t>
+            </w:r>
+          </w:p>
+          <w:p>
+            <w:r>
+              <w:t>offset(2, 2, 1).</w:t>
+            </w:r>
+          </w:p>
+          <w:p>
+            <w:r>
+              <w:t>offset(2, 3, 9).</w:t>
+            </w:r>
+          </w:p>
+          <w:p>
+            <w:r>
+              <w:t>offset(3, 1, 5).</w:t>
             </w:r>
           </w:p>
           <w:p/>
@@ -2978,22 +3926,22 @@
           </w:p>
           <w:p>
             <w:r>
-              <w:t>sudoku(4, 3, 4).</w:t>
-            </w:r>
-          </w:p>
-          <w:p>
-            <w:r>
-              <w:t>sudoku(5, 3, 5).</w:t>
-            </w:r>
-          </w:p>
-          <w:p>
-            <w:r>
-              <w:t>sudoku(6, 2, 6).</w:t>
-            </w:r>
-          </w:p>
-          <w:p>
-            <w:r>
-              <w:t>sudoku(6, 3, 3).</w:t>
+              <w:t>offset(4, 3, 4).</w:t>
+            </w:r>
+          </w:p>
+          <w:p>
+            <w:r>
+              <w:t>offset(5, 3, 5).</w:t>
+            </w:r>
+          </w:p>
+          <w:p>
+            <w:r>
+              <w:t>offset(6, 2, 6).</w:t>
+            </w:r>
+          </w:p>
+          <w:p>
+            <w:r>
+              <w:t>offset(6, 3, 3).</w:t>
             </w:r>
           </w:p>
           <w:p/>
@@ -3004,32 +3952,32 @@
           </w:p>
           <w:p>
             <w:r>
-              <w:t>sudoku(7, 1, 7).</w:t>
-            </w:r>
-          </w:p>
-          <w:p>
-            <w:r>
-              <w:t>sudoku(7, 2, 8).</w:t>
-            </w:r>
-          </w:p>
-          <w:p>
-            <w:r>
-              <w:t>sudoku(7, 3, 1).</w:t>
-            </w:r>
-          </w:p>
-          <w:p>
-            <w:r>
-              <w:t>sudoku(8, 1, 9).</w:t>
-            </w:r>
-          </w:p>
-          <w:p>
-            <w:r>
-              <w:t>sudoku(9, 2, 5).</w:t>
-            </w:r>
-          </w:p>
-          <w:p>
-            <w:r>
-              <w:t>sudoku(9, 3, 2).</w:t>
+              <w:t>offset(7, 1, 7).</w:t>
+            </w:r>
+          </w:p>
+          <w:p>
+            <w:r>
+              <w:t>offset(7, 2, 8).</w:t>
+            </w:r>
+          </w:p>
+          <w:p>
+            <w:r>
+              <w:t>offset(7, 3, 1).</w:t>
+            </w:r>
+          </w:p>
+          <w:p>
+            <w:r>
+              <w:t>offset(8, 1, 9).</w:t>
+            </w:r>
+          </w:p>
+          <w:p>
+            <w:r>
+              <w:t>offset(9, 2, 5).</w:t>
+            </w:r>
+          </w:p>
+          <w:p>
+            <w:r>
+              <w:t>offset(9, 3, 2).</w:t>
             </w:r>
           </w:p>
           <w:p/>
@@ -3040,33 +3988,33 @@
           </w:p>
           <w:p>
             <w:r>
-              <w:t>sudoku(1, 6, 6).</w:t>
-            </w:r>
-          </w:p>
-          <w:p>
-            <w:r>
-              <w:t>sudoku(2, 4, 3).</w:t>
-            </w:r>
-          </w:p>
-          <w:p>
-            <w:r>
-              <w:t>sudoku(2, 5, 2).</w:t>
+              <w:t>offset(1, 6, 6).</w:t>
+            </w:r>
+          </w:p>
+          <w:p>
+            <w:r>
+              <w:t>offset(2, 4, 3).</w:t>
+            </w:r>
+          </w:p>
+          <w:p>
+            <w:r>
+              <w:t>offset(2, 5, 2).</w:t>
             </w:r>
           </w:p>
           <w:p>
             <w:r>
               <w:lastRenderedPageBreak/>
-              <w:t>sudoku(2, 6, 7).</w:t>
-            </w:r>
-          </w:p>
-          <w:p>
-            <w:r>
-              <w:t>sudoku(3, 5, 4).</w:t>
-            </w:r>
-          </w:p>
-          <w:p>
-            <w:r>
-              <w:t>sudoku(3, 6, 1).</w:t>
+              <w:t>offset(2, 6, 7).</w:t>
+            </w:r>
+          </w:p>
+          <w:p>
+            <w:r>
+              <w:t>offset(3, 5, 4).</w:t>
+            </w:r>
+          </w:p>
+          <w:p>
+            <w:r>
+              <w:t>offset(3, 6, 1).</w:t>
             </w:r>
           </w:p>
           <w:p/>
@@ -3077,37 +4025,37 @@
           </w:p>
           <w:p>
             <w:r>
-              <w:t>sudoku(4, 4, 6).</w:t>
-            </w:r>
-          </w:p>
-          <w:p>
-            <w:r>
-              <w:t>sudoku(4, 5, 9).</w:t>
-            </w:r>
-          </w:p>
-          <w:p>
-            <w:r>
-              <w:t>sudoku(4, 6, 2).</w:t>
-            </w:r>
-          </w:p>
-          <w:p>
-            <w:r>
-              <w:t>sudoku(5, 5, 3).</w:t>
-            </w:r>
-          </w:p>
-          <w:p>
-            <w:r>
-              <w:t>sudoku(5, 6, 4).</w:t>
-            </w:r>
-          </w:p>
-          <w:p>
-            <w:r>
-              <w:t>sudoku(6, 4, 1).</w:t>
-            </w:r>
-          </w:p>
-          <w:p>
-            <w:r>
-              <w:t>sudoku(6, 6, 5).</w:t>
+              <w:t>offset(4, 4, 6).</w:t>
+            </w:r>
+          </w:p>
+          <w:p>
+            <w:r>
+              <w:t>offset(4, 5, 9).</w:t>
+            </w:r>
+          </w:p>
+          <w:p>
+            <w:r>
+              <w:t>offset(4, 6, 2).</w:t>
+            </w:r>
+          </w:p>
+          <w:p>
+            <w:r>
+              <w:t>offset(5, 5, 3).</w:t>
+            </w:r>
+          </w:p>
+          <w:p>
+            <w:r>
+              <w:t>offset(5, 6, 4).</w:t>
+            </w:r>
+          </w:p>
+          <w:p>
+            <w:r>
+              <w:t>offset(6, 4, 1).</w:t>
+            </w:r>
+          </w:p>
+          <w:p>
+            <w:r>
+              <w:t>offset(6, 6, 5).</w:t>
             </w:r>
           </w:p>
           <w:p/>
@@ -3118,27 +4066,27 @@
           </w:p>
           <w:p>
             <w:r>
-              <w:t>sudoku(7, 4, 2).</w:t>
-            </w:r>
-          </w:p>
-          <w:p>
-            <w:r>
-              <w:t>sudoku(7, 5, 6).</w:t>
-            </w:r>
-          </w:p>
-          <w:p>
-            <w:r>
-              <w:t>sudoku(8, 4, 5).</w:t>
-            </w:r>
-          </w:p>
-          <w:p>
-            <w:r>
-              <w:t>sudoku(8, 6, 3).</w:t>
-            </w:r>
-          </w:p>
-          <w:p>
-            <w:r>
-              <w:t>sudoku(9, 5, 1).</w:t>
+              <w:t>offset(7, 4, 2).</w:t>
+            </w:r>
+          </w:p>
+          <w:p>
+            <w:r>
+              <w:t>offset(7, 5, 6).</w:t>
+            </w:r>
+          </w:p>
+          <w:p>
+            <w:r>
+              <w:t>offset(8, 4, 5).</w:t>
+            </w:r>
+          </w:p>
+          <w:p>
+            <w:r>
+              <w:t>offset(8, 6, 3).</w:t>
+            </w:r>
+          </w:p>
+          <w:p>
+            <w:r>
+              <w:t>offset(9, 5, 1).</w:t>
             </w:r>
           </w:p>
           <w:p/>
@@ -3149,27 +4097,27 @@
           </w:p>
           <w:p>
             <w:r>
-              <w:t>sudoku(1, 7, 1).</w:t>
-            </w:r>
-          </w:p>
-          <w:p>
-            <w:r>
-              <w:t>sudoku(1, 8, 3).</w:t>
-            </w:r>
-          </w:p>
-          <w:p>
-            <w:r>
-              <w:t>sudoku(2, 8, 5).</w:t>
-            </w:r>
-          </w:p>
-          <w:p>
-            <w:r>
-              <w:t>sudoku(3, 7, 9).</w:t>
-            </w:r>
-          </w:p>
-          <w:p>
-            <w:r>
-              <w:t>sudoku(3, 9, 6).</w:t>
+              <w:t>offset(1, 7, 1).</w:t>
+            </w:r>
+          </w:p>
+          <w:p>
+            <w:r>
+              <w:t>offset(1, 8, 3).</w:t>
+            </w:r>
+          </w:p>
+          <w:p>
+            <w:r>
+              <w:t>offset(2, 8, 5).</w:t>
+            </w:r>
+          </w:p>
+          <w:p>
+            <w:r>
+              <w:t>offset(3, 7, 9).</w:t>
+            </w:r>
+          </w:p>
+          <w:p>
+            <w:r>
+              <w:t>offset(3, 9, 6).</w:t>
             </w:r>
           </w:p>
           <w:p/>
@@ -3180,27 +4128,27 @@
           </w:p>
           <w:p>
             <w:r>
-              <w:t>sudoku(4, 7, 3).</w:t>
-            </w:r>
-          </w:p>
-          <w:p>
-            <w:r>
-              <w:t>sudoku(4, 9, 5).</w:t>
-            </w:r>
-          </w:p>
-          <w:p>
-            <w:r>
-              <w:t>sudoku(5, 8, 6).</w:t>
-            </w:r>
-          </w:p>
-          <w:p>
-            <w:r>
-              <w:t>sudoku(6, 7, 7).</w:t>
-            </w:r>
-          </w:p>
-          <w:p>
-            <w:r>
-              <w:t>sudoku(6, 9, 4).</w:t>
+              <w:t>offset(4, 7, 3).</w:t>
+            </w:r>
+          </w:p>
+          <w:p>
+            <w:r>
+              <w:t>offset(4, 9, 5).</w:t>
+            </w:r>
+          </w:p>
+          <w:p>
+            <w:r>
+              <w:t>offset(5, 8, 6).</w:t>
+            </w:r>
+          </w:p>
+          <w:p>
+            <w:r>
+              <w:t>offset(6, 7, 7).</w:t>
+            </w:r>
+          </w:p>
+          <w:p>
+            <w:r>
+              <w:t>offset(6, 9, 4).</w:t>
             </w:r>
           </w:p>
           <w:p/>
@@ -3211,37 +4159,37 @@
           </w:p>
           <w:p>
             <w:r>
-              <w:t>sudoku(7, 8, 4).</w:t>
-            </w:r>
-          </w:p>
-          <w:p>
-            <w:r>
-              <w:t>sudoku(7, 9, 3).</w:t>
-            </w:r>
-          </w:p>
-          <w:p>
-            <w:r>
-              <w:t>sudoku(8, 7, 2).</w:t>
-            </w:r>
-          </w:p>
-          <w:p>
-            <w:r>
-              <w:t>sudoku(8, 9, 1).</w:t>
-            </w:r>
-          </w:p>
-          <w:p>
-            <w:r>
-              <w:t>sudoku(9, 7, 6).</w:t>
-            </w:r>
-          </w:p>
-          <w:p>
-            <w:r>
-              <w:t>sudoku(9, 8, 7).</w:t>
-            </w:r>
-          </w:p>
-          <w:p>
-            <w:r>
-              <w:t>sudoku(9, 9, 9).</w:t>
+              <w:t>offset(7, 8, 4).</w:t>
+            </w:r>
+          </w:p>
+          <w:p>
+            <w:r>
+              <w:t>offset(7, 9, 3).</w:t>
+            </w:r>
+          </w:p>
+          <w:p>
+            <w:r>
+              <w:t>offset(8, 7, 2).</w:t>
+            </w:r>
+          </w:p>
+          <w:p>
+            <w:r>
+              <w:t>offset(8, 9, 1).</w:t>
+            </w:r>
+          </w:p>
+          <w:p>
+            <w:r>
+              <w:t>offset(9, 7, 6).</w:t>
+            </w:r>
+          </w:p>
+          <w:p>
+            <w:r>
+              <w:t>offset(9, 8, 7).</w:t>
+            </w:r>
+          </w:p>
+          <w:p>
+            <w:r>
+              <w:t>offset(9, 9, 9).</w:t>
             </w:r>
           </w:p>
         </w:tc>
@@ -3274,8 +4222,13 @@
             <w:tcW w:w="7555" w:type="dxa"/>
           </w:tcPr>
           <w:p>
-            <w:r>
-              <w:t>clingo .\P1_Offset_Sudoku_Solver_Q5.lp 0</w:t>
+            <w:proofErr w:type="spellStart"/>
+            <w:r>
+              <w:t>clingo</w:t>
+            </w:r>
+            <w:proofErr w:type="spellEnd"/>
+            <w:r>
+              <w:t xml:space="preserve"> .\P1_Offset_Sudoku_Solver_Q5.lp 0</w:t>
             </w:r>
           </w:p>
         </w:tc>
@@ -3299,8 +4252,13 @@
               <w:jc w:val="center"/>
             </w:pPr>
             <w:r>
-              <w:t>of clingo</w:t>
-            </w:r>
+              <w:t xml:space="preserve">of </w:t>
+            </w:r>
+            <w:proofErr w:type="spellStart"/>
+            <w:r>
+              <w:t>clingo</w:t>
+            </w:r>
+            <w:proofErr w:type="spellEnd"/>
           </w:p>
         </w:tc>
         <w:tc>
@@ -3308,8 +4266,13 @@
             <w:tcW w:w="7555" w:type="dxa"/>
           </w:tcPr>
           <w:p>
-            <w:r>
-              <w:t>clingo version 5.6.2</w:t>
+            <w:proofErr w:type="spellStart"/>
+            <w:r>
+              <w:t>clingo</w:t>
+            </w:r>
+            <w:proofErr w:type="spellEnd"/>
+            <w:r>
+              <w:t xml:space="preserve"> version 5.6.2</w:t>
             </w:r>
           </w:p>
           <w:p>
@@ -3329,7 +4292,7 @@
           </w:p>
           <w:p>
             <w:r>
-              <w:t>sudoku(1,1,4) sudoku(2,1,6) sudoku(2,2,1) sudoku(2,3,9) sudoku(3,1,5) sudoku(4,3,4) sudoku(5,3,5) sudoku(6,2,6) sudoku(6,3,3) sudoku(7,1,7) sudoku(7,2,8) sudoku(7,3,1) sudoku(8,1,9) sudoku(9,2,5) sudoku(9,3,2) sudoku(1,6,6) sudoku(2,4,3) sudoku(2,5,2) sudoku(2,6,7) sudoku(3,5,4) sudoku(3,6,1) sudoku(4,4,6) sudoku(4,5,9) sudoku(4,6,2) sudoku(5,5,3) sudoku(5,6,4) sudoku(6,4,1) sudoku(6,6,5) sudoku(7,4,2) sudoku(7,5,6) sudoku(8,4,5) sudoku(8,6,3) sudoku(9,5,1) sudoku(1,7,1) sudoku(1,8,3) sudoku(2,8,5) sudoku(3,7,9) sudoku(3,9,6) sudoku(4,7,3) sudoku(4,9,5) sudoku(5,8,6) sudoku(6,7,7) sudoku(6,9,4) sudoku(7,8,4) sudoku(7,9,3) sudoku(8,7,2) sudoku(8,9,1) sudoku(9,7,6) sudoku(9,8,7) sudoku(9,9,9) sudoku(4,1,8) sudoku(7,7,5) sudoku(5,1,1) sudoku(5,4,7) sudoku(5,7,8) sudoku(5,2,9) sudoku(8,2,4) sudoku(8,5,7) sudoku(8,8,8) sudoku(5,9,2) sudoku(8,3,6) sudoku(6,1,2) sudoku(9,1,3) sudoku(9,4,4) sudoku(1,3,8) sudoku(1,9,7) sudoku(7,6,9) sudoku(2,9,8) sudoku(3,2,3) sudoku(3,8,2) sudoku(3,3,7) sudoku(9,6,8) sudoku(1,4,9) sudoku(1,2,2) sudoku(1,5,5) sudoku(4,2,7) sudoku(4,8,1) sudoku(2,7,4) sudoku(6,5,8) sudoku(6,8,9) sudoku(3,4,8)</w:t>
+              <w:t>offset(1,1,4) offset(2,1,6) offset(2,2,1) offset(2,3,9) offset(3,1,5) offset(4,3,4) offset(5,3,5) offset(6,2,6) offset(6,3,3) offset(7,1,7) offset(7,2,8) offset(7,3,1) offset(8,1,9) offset(9,2,5) offset(9,3,2) offset(1,6,6) offset(2,4,3) offset(2,5,2) offset(2,6,7) offset(3,5,4) offset(3,6,1) offset(4,4,6) offset(4,5,9) offset(4,6,2) offset(5,5,3) offset(5,6,4) offset(6,4,1) offset(6,6,5) offset(7,4,2) offset(7,5,6) offset(8,4,5) offset(8,6,3) offset(9,5,1) offset(1,7,1) offset(1,8,3) offset(2,8,5) offset(3,7,9) offset(3,9,6) offset(4,7,3) offset(4,9,5) offset(5,8,6) offset(6,7,7) offset(6,9,4) offset(7,8,4) offset(7,9,3) offset(8,7,2) offset(8,9,1) offset(9,7,6) offset(9,8,7) offset(9,9,9) offset(4,1,8) offset(7,7,5) offset(5,1,1) offset(5,4,7) offset(5,7,8) offset(5,2,9) offset(8,2,4) offset(8,5,7) offset(8,8,8) offset(5,9,2) offset(8,3,6) offset(6,1,2) offset(9,1,3) offset(9,4,4) offset(1,3,8) offset(1,9,7) offset(7,6,9) offset(2,9,8) offset(3,2,3) offset(3,8,2) offset(3,3,7) offset(9,6,8) offset(1,4,9) offset(1,2,2) offset(1,5,5) offset(4,2,7) offset(4,8,1) offset(2,7,4) offset(6,5,8) offset(6,8,9) offset(3,4,8)</w:t>
             </w:r>
           </w:p>
           <w:p>
@@ -3350,7 +4313,15 @@
           </w:p>
           <w:p>
             <w:r>
-              <w:t>Time         : 0.060s (Solving: 0.01s 1st Model: 0.00s Unsat: 0.01s)</w:t>
+              <w:t xml:space="preserve">Time         : 0.046s (Solving: 0.01s 1st Model: 0.00s </w:t>
+            </w:r>
+            <w:proofErr w:type="spellStart"/>
+            <w:r>
+              <w:t>Unsat</w:t>
+            </w:r>
+            <w:proofErr w:type="spellEnd"/>
+            <w:r>
+              <w:t>: 0.01s)</w:t>
             </w:r>
           </w:p>
           <w:p>
@@ -3427,13 +4398,29 @@
           </w:p>
           <w:p>
             <w:r>
-              <w:t>% in a sudoku grid of size 9</w:t>
-            </w:r>
-          </w:p>
-          <w:p/>
-          <w:p>
-            <w:r>
-              <w:t>1{ sudoku(X, Y, N): X=1..9, Y=1..9, X1&lt;=X, X&lt;=X1+2, Y1&lt;=Y, Y&lt;=Y1+2 }1 :- N=1..9, X1=3*(0..2)+1, Y1=3*(0..2)+1.</w:t>
+              <w:t xml:space="preserve">% in a </w:t>
+            </w:r>
+            <w:proofErr w:type="spellStart"/>
+            <w:r>
+              <w:t>antiknight</w:t>
+            </w:r>
+            <w:proofErr w:type="spellEnd"/>
+            <w:r>
+              <w:t xml:space="preserve"> grid of size 9</w:t>
+            </w:r>
+          </w:p>
+          <w:p/>
+          <w:p>
+            <w:r>
+              <w:t xml:space="preserve">1{ </w:t>
+            </w:r>
+            <w:proofErr w:type="spellStart"/>
+            <w:r>
+              <w:t>antiknight</w:t>
+            </w:r>
+            <w:proofErr w:type="spellEnd"/>
+            <w:r>
+              <w:t>(X, Y, N): X=1..9, Y=1..9, X1&lt;=X, X&lt;=X1+2, Y1&lt;=Y, Y&lt;=Y1+2 }1 :- N=1..9, X1=3*(0..2)+1, Y1=3*(0..2)+1.</w:t>
             </w:r>
           </w:p>
           <w:p>
@@ -3443,7 +4430,23 @@
           </w:p>
           <w:p>
             <w:r>
-              <w:t>:- sudoku(X, Y, N), sudoku(X, Y, N1), N!=N1.</w:t>
+              <w:t xml:space="preserve">:- </w:t>
+            </w:r>
+            <w:proofErr w:type="spellStart"/>
+            <w:r>
+              <w:t>antiknight</w:t>
+            </w:r>
+            <w:proofErr w:type="spellEnd"/>
+            <w:r>
+              <w:t xml:space="preserve">(X, Y, N), </w:t>
+            </w:r>
+            <w:proofErr w:type="spellStart"/>
+            <w:r>
+              <w:t>antiknight</w:t>
+            </w:r>
+            <w:proofErr w:type="spellEnd"/>
+            <w:r>
+              <w:t>(X, Y, N1), N!=N1.</w:t>
             </w:r>
           </w:p>
           <w:p/>
@@ -3454,7 +4457,23 @@
           </w:p>
           <w:p>
             <w:r>
-              <w:t>:- sudoku(X, Y, N), sudoku(X, Y1, N), Y!=Y1.</w:t>
+              <w:t xml:space="preserve">:- </w:t>
+            </w:r>
+            <w:proofErr w:type="spellStart"/>
+            <w:r>
+              <w:t>antiknight</w:t>
+            </w:r>
+            <w:proofErr w:type="spellEnd"/>
+            <w:r>
+              <w:t xml:space="preserve">(X, Y, N), </w:t>
+            </w:r>
+            <w:proofErr w:type="spellStart"/>
+            <w:r>
+              <w:t>antiknight</w:t>
+            </w:r>
+            <w:proofErr w:type="spellEnd"/>
+            <w:r>
+              <w:t>(X, Y1, N), Y!=Y1.</w:t>
             </w:r>
           </w:p>
           <w:p/>
@@ -3465,7 +4484,23 @@
           </w:p>
           <w:p>
             <w:r>
-              <w:t>:- sudoku(X, Y, N), sudoku(X1, Y, N), X!=X1.</w:t>
+              <w:t xml:space="preserve">:- </w:t>
+            </w:r>
+            <w:proofErr w:type="spellStart"/>
+            <w:r>
+              <w:t>antiknight</w:t>
+            </w:r>
+            <w:proofErr w:type="spellEnd"/>
+            <w:r>
+              <w:t xml:space="preserve">(X, Y, N), </w:t>
+            </w:r>
+            <w:proofErr w:type="spellStart"/>
+            <w:r>
+              <w:t>antiknight</w:t>
+            </w:r>
+            <w:proofErr w:type="spellEnd"/>
+            <w:r>
+              <w:t>(X1, Y, N), X!=X1.</w:t>
             </w:r>
           </w:p>
           <w:p/>
@@ -3476,7 +4511,23 @@
           </w:p>
           <w:p>
             <w:r>
-              <w:t>:- sudoku(X, Y, N), sudoku(X1, Y1, N), |X - X1| + |Y - Y1| == 3.</w:t>
+              <w:t xml:space="preserve">:- </w:t>
+            </w:r>
+            <w:proofErr w:type="spellStart"/>
+            <w:r>
+              <w:t>antiknight</w:t>
+            </w:r>
+            <w:proofErr w:type="spellEnd"/>
+            <w:r>
+              <w:t xml:space="preserve">(X, Y, N), </w:t>
+            </w:r>
+            <w:proofErr w:type="spellStart"/>
+            <w:r>
+              <w:t>antiknight</w:t>
+            </w:r>
+            <w:proofErr w:type="spellEnd"/>
+            <w:r>
+              <w:t>(X1, Y1, N), |X - X1| + |Y - Y1| == 3.</w:t>
             </w:r>
           </w:p>
           <w:p/>
@@ -3486,29 +4537,57 @@
             </w:r>
           </w:p>
           <w:p>
-            <w:r>
-              <w:t>sudoku(1, 2, 8).</w:t>
-            </w:r>
-          </w:p>
-          <w:p>
-            <w:r>
-              <w:t>sudoku(2, 1, 2).</w:t>
-            </w:r>
-          </w:p>
-          <w:p/>
-          <w:p>
-            <w:r>
-              <w:t>% bOX 2</w:t>
-            </w:r>
-          </w:p>
-          <w:p>
-            <w:r>
-              <w:t>sudoku(4, 1, 6).</w:t>
-            </w:r>
-          </w:p>
-          <w:p>
-            <w:r>
-              <w:t>sudoku(6, 3, 8).</w:t>
+            <w:proofErr w:type="spellStart"/>
+            <w:r>
+              <w:t>antiknight</w:t>
+            </w:r>
+            <w:proofErr w:type="spellEnd"/>
+            <w:r>
+              <w:t>(1, 2, 8).</w:t>
+            </w:r>
+          </w:p>
+          <w:p>
+            <w:proofErr w:type="spellStart"/>
+            <w:r>
+              <w:t>antiknight</w:t>
+            </w:r>
+            <w:proofErr w:type="spellEnd"/>
+            <w:r>
+              <w:t>(2, 1, 2).</w:t>
+            </w:r>
+          </w:p>
+          <w:p/>
+          <w:p>
+            <w:r>
+              <w:t xml:space="preserve">% </w:t>
+            </w:r>
+            <w:proofErr w:type="spellStart"/>
+            <w:r>
+              <w:t>bOX</w:t>
+            </w:r>
+            <w:proofErr w:type="spellEnd"/>
+            <w:r>
+              <w:t xml:space="preserve"> 2</w:t>
+            </w:r>
+          </w:p>
+          <w:p>
+            <w:proofErr w:type="spellStart"/>
+            <w:r>
+              <w:t>antiknight</w:t>
+            </w:r>
+            <w:proofErr w:type="spellEnd"/>
+            <w:r>
+              <w:t>(4, 1, 6).</w:t>
+            </w:r>
+          </w:p>
+          <w:p>
+            <w:proofErr w:type="spellStart"/>
+            <w:r>
+              <w:t>antiknight</w:t>
+            </w:r>
+            <w:proofErr w:type="spellEnd"/>
+            <w:r>
+              <w:t>(6, 3, 8).</w:t>
             </w:r>
           </w:p>
           <w:p/>
@@ -3518,8 +4597,13 @@
             </w:r>
           </w:p>
           <w:p>
-            <w:r>
-              <w:t>sudoku(7, 1, 5).</w:t>
+            <w:proofErr w:type="spellStart"/>
+            <w:r>
+              <w:t>antiknight</w:t>
+            </w:r>
+            <w:proofErr w:type="spellEnd"/>
+            <w:r>
+              <w:t>(7, 1, 5).</w:t>
             </w:r>
           </w:p>
           <w:p/>
@@ -3529,13 +4613,23 @@
             </w:r>
           </w:p>
           <w:p>
-            <w:r>
-              <w:t>sudoku(2, 4, 7).</w:t>
-            </w:r>
-          </w:p>
-          <w:p>
-            <w:r>
-              <w:t>sudoku(3, 6, 6).</w:t>
+            <w:proofErr w:type="spellStart"/>
+            <w:r>
+              <w:t>antiknight</w:t>
+            </w:r>
+            <w:proofErr w:type="spellEnd"/>
+            <w:r>
+              <w:t>(2, 4, 7).</w:t>
+            </w:r>
+          </w:p>
+          <w:p>
+            <w:proofErr w:type="spellStart"/>
+            <w:r>
+              <w:t>antiknight</w:t>
+            </w:r>
+            <w:proofErr w:type="spellEnd"/>
+            <w:r>
+              <w:t>(3, 6, 6).</w:t>
             </w:r>
           </w:p>
           <w:p/>
@@ -3545,13 +4639,23 @@
             </w:r>
           </w:p>
           <w:p>
-            <w:r>
-              <w:t>sudoku(4, 4, 4).</w:t>
-            </w:r>
-          </w:p>
-          <w:p>
-            <w:r>
-              <w:t>sudoku(6, 6, 9).</w:t>
+            <w:proofErr w:type="spellStart"/>
+            <w:r>
+              <w:t>antiknight</w:t>
+            </w:r>
+            <w:proofErr w:type="spellEnd"/>
+            <w:r>
+              <w:t>(4, 4, 4).</w:t>
+            </w:r>
+          </w:p>
+          <w:p>
+            <w:proofErr w:type="spellStart"/>
+            <w:r>
+              <w:t>antiknight</w:t>
+            </w:r>
+            <w:proofErr w:type="spellEnd"/>
+            <w:r>
+              <w:t>(6, 6, 9).</w:t>
             </w:r>
           </w:p>
           <w:p/>
@@ -3561,13 +4665,23 @@
             </w:r>
           </w:p>
           <w:p>
-            <w:r>
-              <w:t>sudoku(7, 4, 8).</w:t>
-            </w:r>
-          </w:p>
-          <w:p>
-            <w:r>
-              <w:t>sudoku(8, 6, 5).</w:t>
+            <w:proofErr w:type="spellStart"/>
+            <w:r>
+              <w:t>antiknight</w:t>
+            </w:r>
+            <w:proofErr w:type="spellEnd"/>
+            <w:r>
+              <w:t>(7, 4, 8).</w:t>
+            </w:r>
+          </w:p>
+          <w:p>
+            <w:proofErr w:type="spellStart"/>
+            <w:r>
+              <w:t>antiknight</w:t>
+            </w:r>
+            <w:proofErr w:type="spellEnd"/>
+            <w:r>
+              <w:t>(8, 6, 5).</w:t>
             </w:r>
           </w:p>
           <w:p/>
@@ -3577,9 +4691,14 @@
             </w:r>
           </w:p>
           <w:p>
+            <w:proofErr w:type="spellStart"/>
             <w:r>
               <w:lastRenderedPageBreak/>
-              <w:t>sudoku(3, 9, 9).</w:t>
+              <w:t>antiknight</w:t>
+            </w:r>
+            <w:proofErr w:type="spellEnd"/>
+            <w:r>
+              <w:t>(3, 9, 9).</w:t>
             </w:r>
           </w:p>
           <w:p/>
@@ -3589,13 +4708,23 @@
             </w:r>
           </w:p>
           <w:p>
-            <w:r>
-              <w:t>sudoku(4, 7, 7).</w:t>
-            </w:r>
-          </w:p>
-          <w:p>
-            <w:r>
-              <w:t>sudoku(6, 9, 5).</w:t>
+            <w:proofErr w:type="spellStart"/>
+            <w:r>
+              <w:t>antiknight</w:t>
+            </w:r>
+            <w:proofErr w:type="spellEnd"/>
+            <w:r>
+              <w:t>(4, 7, 7).</w:t>
+            </w:r>
+          </w:p>
+          <w:p>
+            <w:proofErr w:type="spellStart"/>
+            <w:r>
+              <w:t>antiknight</w:t>
+            </w:r>
+            <w:proofErr w:type="spellEnd"/>
+            <w:r>
+              <w:t>(6, 9, 5).</w:t>
             </w:r>
           </w:p>
           <w:p/>
@@ -3605,13 +4734,23 @@
             </w:r>
           </w:p>
           <w:p>
-            <w:r>
-              <w:t>sudoku(8, 9, 6).</w:t>
-            </w:r>
-          </w:p>
-          <w:p>
-            <w:r>
-              <w:t>sudoku(9, 8, 1).</w:t>
+            <w:proofErr w:type="spellStart"/>
+            <w:r>
+              <w:t>antiknight</w:t>
+            </w:r>
+            <w:proofErr w:type="spellEnd"/>
+            <w:r>
+              <w:t>(8, 9, 6).</w:t>
+            </w:r>
+          </w:p>
+          <w:p>
+            <w:proofErr w:type="spellStart"/>
+            <w:r>
+              <w:t>antiknight</w:t>
+            </w:r>
+            <w:proofErr w:type="spellEnd"/>
+            <w:r>
+              <w:t>(9, 8, 1).</w:t>
             </w:r>
           </w:p>
         </w:tc>
@@ -3644,8 +4783,13 @@
             <w:tcW w:w="7555" w:type="dxa"/>
           </w:tcPr>
           <w:p>
-            <w:r>
-              <w:t>clingo .\P1_AntiKnight_Sudoku_Solver_Q6.lp 0</w:t>
+            <w:proofErr w:type="spellStart"/>
+            <w:r>
+              <w:t>clingo</w:t>
+            </w:r>
+            <w:proofErr w:type="spellEnd"/>
+            <w:r>
+              <w:t xml:space="preserve"> .\P1_AntiKnight_Sudoku_Solver_Q6.lp 0</w:t>
             </w:r>
           </w:p>
         </w:tc>
@@ -3668,8 +4812,13 @@
               <w:jc w:val="center"/>
             </w:pPr>
             <w:r>
-              <w:t>of clingo</w:t>
-            </w:r>
+              <w:t xml:space="preserve">of </w:t>
+            </w:r>
+            <w:proofErr w:type="spellStart"/>
+            <w:r>
+              <w:t>clingo</w:t>
+            </w:r>
+            <w:proofErr w:type="spellEnd"/>
           </w:p>
         </w:tc>
         <w:tc>
@@ -3677,8 +4826,13 @@
             <w:tcW w:w="7555" w:type="dxa"/>
           </w:tcPr>
           <w:p>
-            <w:r>
-              <w:t>clingo version 5.6.2</w:t>
+            <w:proofErr w:type="spellStart"/>
+            <w:r>
+              <w:t>clingo</w:t>
+            </w:r>
+            <w:proofErr w:type="spellEnd"/>
+            <w:r>
+              <w:t xml:space="preserve"> version 5.6.2</w:t>
             </w:r>
           </w:p>
           <w:p>
@@ -3697,8 +4851,653 @@
             </w:r>
           </w:p>
           <w:p>
-            <w:r>
-              <w:t>sudoku(1,2,8) sudoku(2,1,2) sudoku(4,1,6) sudoku(6,3,8) sudoku(7,1,5) sudoku(2,4,7) sudoku(3,6,6) sudoku(4,4,4) sudoku(6,6,9) sudoku(7,4,8) sudoku(8,6,5) sudoku(3,9,9) sudoku(4,7,7) sudoku(6,9,5) sudoku(8,9,6) sudoku(9,8,1) sudoku(2,3,1) sudoku(3,4,1) sudoku(6,1,1) sudoku(1,4,2) sudoku(5,2,2) sudoku(4,5,2) sudoku(1,1,3) sudoku(4,2,3) sudoku(2,6,3) sudoku(3,1,4) sudoku(1,6,4) sudoku(6,2,4) sudoku(3,2,5) sudoku(2,5,5) sudoku(4,3,5) sudoku(5,4,5) sudoku(1,3,6) sudoku(3,3,7) sudoku(5,1,7) sudoku(3,5,8) sudoku(1,5,9) sudoku(2,2,9) sudoku(5,3,9) sudoku(1,7,1) sudoku(5,6,1) sudoku(3,8,2) sudoku(3,7,3) sudoku(5,5,3) sudoku(2,9,4) sudoku(5,7,4) sudoku(1,8,5) sudoku(2,7,6) sudoku(6,4,6) sudoku(1,9,7) sudoku(6,5,7) sudoku(2,8,8) sudoku(4,6,8) sudoku(4,8,9) sudoku(4,9,1) sudoku(6,7,2) sudoku(6,8,3) sudoku(5,8,6) sudoku(5,9,8) sudoku(7,2,1) sudoku(8,3,2) sudoku(9,3,3) sudoku(8,4,3) sudoku(7,3,4) sudoku(9,2,6) sudoku(7,5,6) sudoku(8,2,7) sudoku(9,1,8) sudoku(8,1,9) sudoku(8,5,1) sudoku(7,6,2) sudoku(9,5,4) sudoku(9,6,7) sudoku(7,8,7) sudoku(8,7,8) sudoku(7,7,9) sudoku(9,4,9) sudoku(9,9,2) sudoku(7,9,3) sudoku(8,8,4) sudoku(9,7,5)</w:t>
+            <w:proofErr w:type="spellStart"/>
+            <w:r>
+              <w:t>antiknight</w:t>
+            </w:r>
+            <w:proofErr w:type="spellEnd"/>
+            <w:r>
+              <w:t xml:space="preserve">(1,2,8) </w:t>
+            </w:r>
+            <w:proofErr w:type="spellStart"/>
+            <w:r>
+              <w:t>antiknight</w:t>
+            </w:r>
+            <w:proofErr w:type="spellEnd"/>
+            <w:r>
+              <w:t xml:space="preserve">(2,1,2) </w:t>
+            </w:r>
+            <w:proofErr w:type="spellStart"/>
+            <w:r>
+              <w:t>antiknight</w:t>
+            </w:r>
+            <w:proofErr w:type="spellEnd"/>
+            <w:r>
+              <w:t xml:space="preserve">(4,1,6) </w:t>
+            </w:r>
+            <w:proofErr w:type="spellStart"/>
+            <w:r>
+              <w:t>antiknight</w:t>
+            </w:r>
+            <w:proofErr w:type="spellEnd"/>
+            <w:r>
+              <w:t xml:space="preserve">(6,3,8) </w:t>
+            </w:r>
+            <w:proofErr w:type="spellStart"/>
+            <w:r>
+              <w:t>antiknight</w:t>
+            </w:r>
+            <w:proofErr w:type="spellEnd"/>
+            <w:r>
+              <w:t xml:space="preserve">(7,1,5) </w:t>
+            </w:r>
+            <w:proofErr w:type="spellStart"/>
+            <w:r>
+              <w:t>antiknight</w:t>
+            </w:r>
+            <w:proofErr w:type="spellEnd"/>
+            <w:r>
+              <w:t xml:space="preserve">(2,4,7) </w:t>
+            </w:r>
+            <w:proofErr w:type="spellStart"/>
+            <w:r>
+              <w:t>antiknight</w:t>
+            </w:r>
+            <w:proofErr w:type="spellEnd"/>
+            <w:r>
+              <w:t xml:space="preserve">(3,6,6) </w:t>
+            </w:r>
+            <w:proofErr w:type="spellStart"/>
+            <w:r>
+              <w:t>antiknight</w:t>
+            </w:r>
+            <w:proofErr w:type="spellEnd"/>
+            <w:r>
+              <w:t xml:space="preserve">(4,4,4) </w:t>
+            </w:r>
+            <w:proofErr w:type="spellStart"/>
+            <w:r>
+              <w:t>antiknight</w:t>
+            </w:r>
+            <w:proofErr w:type="spellEnd"/>
+            <w:r>
+              <w:t xml:space="preserve">(6,6,9) </w:t>
+            </w:r>
+            <w:proofErr w:type="spellStart"/>
+            <w:r>
+              <w:t>antiknight</w:t>
+            </w:r>
+            <w:proofErr w:type="spellEnd"/>
+            <w:r>
+              <w:t xml:space="preserve">(7,4,8) </w:t>
+            </w:r>
+            <w:proofErr w:type="spellStart"/>
+            <w:r>
+              <w:t>antiknight</w:t>
+            </w:r>
+            <w:proofErr w:type="spellEnd"/>
+            <w:r>
+              <w:t xml:space="preserve">(8,6,5) </w:t>
+            </w:r>
+            <w:proofErr w:type="spellStart"/>
+            <w:r>
+              <w:t>antiknight</w:t>
+            </w:r>
+            <w:proofErr w:type="spellEnd"/>
+            <w:r>
+              <w:t xml:space="preserve">(3,9,9) </w:t>
+            </w:r>
+            <w:proofErr w:type="spellStart"/>
+            <w:r>
+              <w:t>antiknight</w:t>
+            </w:r>
+            <w:proofErr w:type="spellEnd"/>
+            <w:r>
+              <w:t xml:space="preserve">(4,7,7) </w:t>
+            </w:r>
+            <w:proofErr w:type="spellStart"/>
+            <w:r>
+              <w:t>antiknight</w:t>
+            </w:r>
+            <w:proofErr w:type="spellEnd"/>
+            <w:r>
+              <w:t xml:space="preserve">(6,9,5) </w:t>
+            </w:r>
+            <w:proofErr w:type="spellStart"/>
+            <w:r>
+              <w:t>antiknight</w:t>
+            </w:r>
+            <w:proofErr w:type="spellEnd"/>
+            <w:r>
+              <w:t xml:space="preserve">(8,9,6) </w:t>
+            </w:r>
+            <w:proofErr w:type="spellStart"/>
+            <w:r>
+              <w:t>antiknight</w:t>
+            </w:r>
+            <w:proofErr w:type="spellEnd"/>
+            <w:r>
+              <w:t xml:space="preserve">(9,8,1) </w:t>
+            </w:r>
+            <w:proofErr w:type="spellStart"/>
+            <w:r>
+              <w:t>antiknight</w:t>
+            </w:r>
+            <w:proofErr w:type="spellEnd"/>
+            <w:r>
+              <w:t xml:space="preserve">(2,3,1) </w:t>
+            </w:r>
+            <w:proofErr w:type="spellStart"/>
+            <w:r>
+              <w:t>antiknight</w:t>
+            </w:r>
+            <w:proofErr w:type="spellEnd"/>
+            <w:r>
+              <w:t xml:space="preserve">(3,4,1) </w:t>
+            </w:r>
+            <w:proofErr w:type="spellStart"/>
+            <w:r>
+              <w:t>antiknight</w:t>
+            </w:r>
+            <w:proofErr w:type="spellEnd"/>
+            <w:r>
+              <w:t xml:space="preserve">(6,1,1) </w:t>
+            </w:r>
+            <w:proofErr w:type="spellStart"/>
+            <w:r>
+              <w:t>antiknight</w:t>
+            </w:r>
+            <w:proofErr w:type="spellEnd"/>
+            <w:r>
+              <w:t xml:space="preserve">(1,4,2) </w:t>
+            </w:r>
+            <w:proofErr w:type="spellStart"/>
+            <w:r>
+              <w:t>antiknight</w:t>
+            </w:r>
+            <w:proofErr w:type="spellEnd"/>
+            <w:r>
+              <w:t xml:space="preserve">(5,2,2) </w:t>
+            </w:r>
+            <w:proofErr w:type="spellStart"/>
+            <w:r>
+              <w:t>antiknight</w:t>
+            </w:r>
+            <w:proofErr w:type="spellEnd"/>
+            <w:r>
+              <w:t xml:space="preserve">(4,5,2) </w:t>
+            </w:r>
+            <w:proofErr w:type="spellStart"/>
+            <w:r>
+              <w:t>antiknight</w:t>
+            </w:r>
+            <w:proofErr w:type="spellEnd"/>
+            <w:r>
+              <w:t xml:space="preserve">(1,1,3) </w:t>
+            </w:r>
+            <w:proofErr w:type="spellStart"/>
+            <w:r>
+              <w:t>antiknight</w:t>
+            </w:r>
+            <w:proofErr w:type="spellEnd"/>
+            <w:r>
+              <w:t xml:space="preserve">(4,2,3) </w:t>
+            </w:r>
+            <w:proofErr w:type="spellStart"/>
+            <w:r>
+              <w:t>antiknight</w:t>
+            </w:r>
+            <w:proofErr w:type="spellEnd"/>
+            <w:r>
+              <w:t xml:space="preserve">(2,6,3) </w:t>
+            </w:r>
+            <w:proofErr w:type="spellStart"/>
+            <w:r>
+              <w:t>antiknight</w:t>
+            </w:r>
+            <w:proofErr w:type="spellEnd"/>
+            <w:r>
+              <w:t xml:space="preserve">(3,1,4) </w:t>
+            </w:r>
+            <w:proofErr w:type="spellStart"/>
+            <w:r>
+              <w:t>antiknight</w:t>
+            </w:r>
+            <w:proofErr w:type="spellEnd"/>
+            <w:r>
+              <w:t xml:space="preserve">(1,6,4) </w:t>
+            </w:r>
+            <w:proofErr w:type="spellStart"/>
+            <w:r>
+              <w:t>antiknight</w:t>
+            </w:r>
+            <w:proofErr w:type="spellEnd"/>
+            <w:r>
+              <w:t xml:space="preserve">(6,2,4) </w:t>
+            </w:r>
+            <w:proofErr w:type="spellStart"/>
+            <w:r>
+              <w:t>antiknight</w:t>
+            </w:r>
+            <w:proofErr w:type="spellEnd"/>
+            <w:r>
+              <w:t xml:space="preserve">(3,2,5) </w:t>
+            </w:r>
+            <w:proofErr w:type="spellStart"/>
+            <w:r>
+              <w:t>antiknight</w:t>
+            </w:r>
+            <w:proofErr w:type="spellEnd"/>
+            <w:r>
+              <w:t xml:space="preserve">(2,5,5) </w:t>
+            </w:r>
+            <w:proofErr w:type="spellStart"/>
+            <w:r>
+              <w:t>antiknight</w:t>
+            </w:r>
+            <w:proofErr w:type="spellEnd"/>
+            <w:r>
+              <w:t xml:space="preserve">(4,3,5) </w:t>
+            </w:r>
+            <w:proofErr w:type="spellStart"/>
+            <w:r>
+              <w:t>antiknight</w:t>
+            </w:r>
+            <w:proofErr w:type="spellEnd"/>
+            <w:r>
+              <w:t xml:space="preserve">(5,4,5) </w:t>
+            </w:r>
+            <w:proofErr w:type="spellStart"/>
+            <w:r>
+              <w:t>antiknight</w:t>
+            </w:r>
+            <w:proofErr w:type="spellEnd"/>
+            <w:r>
+              <w:t xml:space="preserve">(1,3,6) </w:t>
+            </w:r>
+            <w:proofErr w:type="spellStart"/>
+            <w:r>
+              <w:t>antiknight</w:t>
+            </w:r>
+            <w:proofErr w:type="spellEnd"/>
+            <w:r>
+              <w:t xml:space="preserve">(3,3,7) </w:t>
+            </w:r>
+            <w:proofErr w:type="spellStart"/>
+            <w:r>
+              <w:t>antiknight</w:t>
+            </w:r>
+            <w:proofErr w:type="spellEnd"/>
+            <w:r>
+              <w:t xml:space="preserve">(5,1,7) </w:t>
+            </w:r>
+            <w:proofErr w:type="spellStart"/>
+            <w:r>
+              <w:t>antiknight</w:t>
+            </w:r>
+            <w:proofErr w:type="spellEnd"/>
+            <w:r>
+              <w:t xml:space="preserve">(3,5,8) </w:t>
+            </w:r>
+            <w:proofErr w:type="spellStart"/>
+            <w:r>
+              <w:t>antiknight</w:t>
+            </w:r>
+            <w:proofErr w:type="spellEnd"/>
+            <w:r>
+              <w:t xml:space="preserve">(1,5,9) </w:t>
+            </w:r>
+            <w:proofErr w:type="spellStart"/>
+            <w:r>
+              <w:t>antiknight</w:t>
+            </w:r>
+            <w:proofErr w:type="spellEnd"/>
+            <w:r>
+              <w:t xml:space="preserve">(2,2,9) </w:t>
+            </w:r>
+            <w:proofErr w:type="spellStart"/>
+            <w:r>
+              <w:t>antiknight</w:t>
+            </w:r>
+            <w:proofErr w:type="spellEnd"/>
+            <w:r>
+              <w:t xml:space="preserve">(5,3,9) </w:t>
+            </w:r>
+            <w:proofErr w:type="spellStart"/>
+            <w:r>
+              <w:t>antiknight</w:t>
+            </w:r>
+            <w:proofErr w:type="spellEnd"/>
+            <w:r>
+              <w:t xml:space="preserve">(1,7,1) </w:t>
+            </w:r>
+            <w:proofErr w:type="spellStart"/>
+            <w:r>
+              <w:t>antiknight</w:t>
+            </w:r>
+            <w:proofErr w:type="spellEnd"/>
+            <w:r>
+              <w:t xml:space="preserve">(5,6,1) </w:t>
+            </w:r>
+            <w:proofErr w:type="spellStart"/>
+            <w:r>
+              <w:t>antiknight</w:t>
+            </w:r>
+            <w:proofErr w:type="spellEnd"/>
+            <w:r>
+              <w:t xml:space="preserve">(3,8,2) </w:t>
+            </w:r>
+            <w:proofErr w:type="spellStart"/>
+            <w:r>
+              <w:t>antiknight</w:t>
+            </w:r>
+            <w:proofErr w:type="spellEnd"/>
+            <w:r>
+              <w:t xml:space="preserve">(3,7,3) </w:t>
+            </w:r>
+            <w:proofErr w:type="spellStart"/>
+            <w:r>
+              <w:t>antiknight</w:t>
+            </w:r>
+            <w:proofErr w:type="spellEnd"/>
+            <w:r>
+              <w:t xml:space="preserve">(5,5,3) </w:t>
+            </w:r>
+            <w:proofErr w:type="spellStart"/>
+            <w:r>
+              <w:t>antiknight</w:t>
+            </w:r>
+            <w:proofErr w:type="spellEnd"/>
+            <w:r>
+              <w:t xml:space="preserve">(2,9,4) </w:t>
+            </w:r>
+            <w:proofErr w:type="spellStart"/>
+            <w:r>
+              <w:t>antiknight</w:t>
+            </w:r>
+            <w:proofErr w:type="spellEnd"/>
+            <w:r>
+              <w:t xml:space="preserve">(5,7,4) </w:t>
+            </w:r>
+            <w:proofErr w:type="spellStart"/>
+            <w:r>
+              <w:t>antiknight</w:t>
+            </w:r>
+            <w:proofErr w:type="spellEnd"/>
+            <w:r>
+              <w:t xml:space="preserve">(1,8,5) </w:t>
+            </w:r>
+            <w:proofErr w:type="spellStart"/>
+            <w:r>
+              <w:t>antiknight</w:t>
+            </w:r>
+            <w:proofErr w:type="spellEnd"/>
+            <w:r>
+              <w:t xml:space="preserve">(2,7,6) </w:t>
+            </w:r>
+            <w:proofErr w:type="spellStart"/>
+            <w:r>
+              <w:t>antiknight</w:t>
+            </w:r>
+            <w:proofErr w:type="spellEnd"/>
+            <w:r>
+              <w:t xml:space="preserve">(6,4,6) </w:t>
+            </w:r>
+            <w:proofErr w:type="spellStart"/>
+            <w:r>
+              <w:t>antiknight</w:t>
+            </w:r>
+            <w:proofErr w:type="spellEnd"/>
+            <w:r>
+              <w:t xml:space="preserve">(1,9,7) </w:t>
+            </w:r>
+            <w:proofErr w:type="spellStart"/>
+            <w:r>
+              <w:t>antiknight</w:t>
+            </w:r>
+            <w:proofErr w:type="spellEnd"/>
+            <w:r>
+              <w:t xml:space="preserve">(6,5,7) </w:t>
+            </w:r>
+            <w:proofErr w:type="spellStart"/>
+            <w:r>
+              <w:t>antiknight</w:t>
+            </w:r>
+            <w:proofErr w:type="spellEnd"/>
+            <w:r>
+              <w:t xml:space="preserve">(2,8,8) </w:t>
+            </w:r>
+            <w:proofErr w:type="spellStart"/>
+            <w:r>
+              <w:t>antiknight</w:t>
+            </w:r>
+            <w:proofErr w:type="spellEnd"/>
+            <w:r>
+              <w:t xml:space="preserve">(4,6,8) </w:t>
+            </w:r>
+            <w:proofErr w:type="spellStart"/>
+            <w:r>
+              <w:t>antiknight</w:t>
+            </w:r>
+            <w:proofErr w:type="spellEnd"/>
+            <w:r>
+              <w:t xml:space="preserve">(4,8,9) </w:t>
+            </w:r>
+            <w:proofErr w:type="spellStart"/>
+            <w:r>
+              <w:t>antiknight</w:t>
+            </w:r>
+            <w:proofErr w:type="spellEnd"/>
+            <w:r>
+              <w:t xml:space="preserve">(4,9,1) </w:t>
+            </w:r>
+            <w:proofErr w:type="spellStart"/>
+            <w:r>
+              <w:t>antiknight</w:t>
+            </w:r>
+            <w:proofErr w:type="spellEnd"/>
+            <w:r>
+              <w:t xml:space="preserve">(6,7,2) </w:t>
+            </w:r>
+            <w:proofErr w:type="spellStart"/>
+            <w:r>
+              <w:t>antiknight</w:t>
+            </w:r>
+            <w:proofErr w:type="spellEnd"/>
+            <w:r>
+              <w:t xml:space="preserve">(6,8,3) </w:t>
+            </w:r>
+            <w:proofErr w:type="spellStart"/>
+            <w:r>
+              <w:t>antiknight</w:t>
+            </w:r>
+            <w:proofErr w:type="spellEnd"/>
+            <w:r>
+              <w:t xml:space="preserve">(5,8,6) </w:t>
+            </w:r>
+            <w:proofErr w:type="spellStart"/>
+            <w:r>
+              <w:t>antiknight</w:t>
+            </w:r>
+            <w:proofErr w:type="spellEnd"/>
+            <w:r>
+              <w:t xml:space="preserve">(5,9,8) </w:t>
+            </w:r>
+            <w:proofErr w:type="spellStart"/>
+            <w:r>
+              <w:t>antiknight</w:t>
+            </w:r>
+            <w:proofErr w:type="spellEnd"/>
+            <w:r>
+              <w:t xml:space="preserve">(7,2,1) </w:t>
+            </w:r>
+            <w:proofErr w:type="spellStart"/>
+            <w:r>
+              <w:t>antiknight</w:t>
+            </w:r>
+            <w:proofErr w:type="spellEnd"/>
+            <w:r>
+              <w:t xml:space="preserve">(8,3,2) </w:t>
+            </w:r>
+            <w:proofErr w:type="spellStart"/>
+            <w:r>
+              <w:t>antiknight</w:t>
+            </w:r>
+            <w:proofErr w:type="spellEnd"/>
+            <w:r>
+              <w:t xml:space="preserve">(9,3,3) </w:t>
+            </w:r>
+            <w:proofErr w:type="spellStart"/>
+            <w:r>
+              <w:t>antiknight</w:t>
+            </w:r>
+            <w:proofErr w:type="spellEnd"/>
+            <w:r>
+              <w:t xml:space="preserve">(8,4,3) </w:t>
+            </w:r>
+            <w:proofErr w:type="spellStart"/>
+            <w:r>
+              <w:t>antiknight</w:t>
+            </w:r>
+            <w:proofErr w:type="spellEnd"/>
+            <w:r>
+              <w:t xml:space="preserve">(7,3,4) </w:t>
+            </w:r>
+            <w:proofErr w:type="spellStart"/>
+            <w:r>
+              <w:t>antiknight</w:t>
+            </w:r>
+            <w:proofErr w:type="spellEnd"/>
+            <w:r>
+              <w:t xml:space="preserve">(9,2,6) </w:t>
+            </w:r>
+            <w:proofErr w:type="spellStart"/>
+            <w:r>
+              <w:t>antiknight</w:t>
+            </w:r>
+            <w:proofErr w:type="spellEnd"/>
+            <w:r>
+              <w:t xml:space="preserve">(7,5,6) </w:t>
+            </w:r>
+            <w:proofErr w:type="spellStart"/>
+            <w:r>
+              <w:t>antiknight</w:t>
+            </w:r>
+            <w:proofErr w:type="spellEnd"/>
+            <w:r>
+              <w:t xml:space="preserve">(8,2,7) </w:t>
+            </w:r>
+            <w:proofErr w:type="spellStart"/>
+            <w:r>
+              <w:t>antiknight</w:t>
+            </w:r>
+            <w:proofErr w:type="spellEnd"/>
+            <w:r>
+              <w:t xml:space="preserve">(9,1,8) </w:t>
+            </w:r>
+            <w:proofErr w:type="spellStart"/>
+            <w:r>
+              <w:t>antiknight</w:t>
+            </w:r>
+            <w:proofErr w:type="spellEnd"/>
+            <w:r>
+              <w:t xml:space="preserve">(8,1,9) </w:t>
+            </w:r>
+            <w:proofErr w:type="spellStart"/>
+            <w:r>
+              <w:t>antiknight</w:t>
+            </w:r>
+            <w:proofErr w:type="spellEnd"/>
+            <w:r>
+              <w:t xml:space="preserve">(8,5,1) </w:t>
+            </w:r>
+            <w:proofErr w:type="spellStart"/>
+            <w:r>
+              <w:t>antiknight</w:t>
+            </w:r>
+            <w:proofErr w:type="spellEnd"/>
+            <w:r>
+              <w:t xml:space="preserve">(7,6,2) </w:t>
+            </w:r>
+            <w:proofErr w:type="spellStart"/>
+            <w:r>
+              <w:t>antiknight</w:t>
+            </w:r>
+            <w:proofErr w:type="spellEnd"/>
+            <w:r>
+              <w:t xml:space="preserve">(9,5,4) </w:t>
+            </w:r>
+            <w:proofErr w:type="spellStart"/>
+            <w:r>
+              <w:t>antiknight</w:t>
+            </w:r>
+            <w:proofErr w:type="spellEnd"/>
+            <w:r>
+              <w:t xml:space="preserve">(9,6,7) </w:t>
+            </w:r>
+            <w:proofErr w:type="spellStart"/>
+            <w:r>
+              <w:t>antiknight</w:t>
+            </w:r>
+            <w:proofErr w:type="spellEnd"/>
+            <w:r>
+              <w:t xml:space="preserve">(7,8,7) </w:t>
+            </w:r>
+            <w:proofErr w:type="spellStart"/>
+            <w:r>
+              <w:t>antiknight</w:t>
+            </w:r>
+            <w:proofErr w:type="spellEnd"/>
+            <w:r>
+              <w:t xml:space="preserve">(8,7,8) </w:t>
+            </w:r>
+            <w:proofErr w:type="spellStart"/>
+            <w:r>
+              <w:t>antiknight</w:t>
+            </w:r>
+            <w:proofErr w:type="spellEnd"/>
+            <w:r>
+              <w:t xml:space="preserve">(7,7,9) </w:t>
+            </w:r>
+            <w:proofErr w:type="spellStart"/>
+            <w:r>
+              <w:t>antiknight</w:t>
+            </w:r>
+            <w:proofErr w:type="spellEnd"/>
+            <w:r>
+              <w:t xml:space="preserve">(9,4,9) </w:t>
+            </w:r>
+            <w:proofErr w:type="spellStart"/>
+            <w:r>
+              <w:t>antiknight</w:t>
+            </w:r>
+            <w:proofErr w:type="spellEnd"/>
+            <w:r>
+              <w:t xml:space="preserve">(9,9,2) </w:t>
+            </w:r>
+            <w:proofErr w:type="spellStart"/>
+            <w:r>
+              <w:t>antiknight</w:t>
+            </w:r>
+            <w:proofErr w:type="spellEnd"/>
+            <w:r>
+              <w:t xml:space="preserve">(7,9,3) </w:t>
+            </w:r>
+            <w:proofErr w:type="spellStart"/>
+            <w:r>
+              <w:t>antiknight</w:t>
+            </w:r>
+            <w:proofErr w:type="spellEnd"/>
+            <w:r>
+              <w:t xml:space="preserve">(8,8,4) </w:t>
+            </w:r>
+            <w:proofErr w:type="spellStart"/>
+            <w:r>
+              <w:t>antiknight</w:t>
+            </w:r>
+            <w:proofErr w:type="spellEnd"/>
+            <w:r>
+              <w:t>(9,7,5)</w:t>
             </w:r>
           </w:p>
           <w:p>
@@ -3709,7 +5508,7 @@
           <w:p/>
           <w:p>
             <w:r>
-              <w:t>Models       : 1</w:t>
+              <w:t>Models       : 1+</w:t>
             </w:r>
           </w:p>
           <w:p>
@@ -3719,12 +5518,20 @@
           </w:p>
           <w:p>
             <w:r>
-              <w:t>Time         : 0.018s (Solving: 0.00s 1st Model: 0.00s Unsat: 0.00s)</w:t>
-            </w:r>
-          </w:p>
-          <w:p>
-            <w:r>
-              <w:t>CPU Time     : 0.000s</w:t>
+              <w:t xml:space="preserve">Time         : 0.031s (Solving: 0.01s 1st Model: 0.00s </w:t>
+            </w:r>
+            <w:proofErr w:type="spellStart"/>
+            <w:r>
+              <w:t>Unsat</w:t>
+            </w:r>
+            <w:proofErr w:type="spellEnd"/>
+            <w:r>
+              <w:t>: 0.00s)</w:t>
+            </w:r>
+          </w:p>
+          <w:p>
+            <w:r>
+              <w:t>CPU Time     : 0.016s</w:t>
             </w:r>
           </w:p>
         </w:tc>
@@ -3732,11 +5539,6 @@
     </w:tbl>
     <w:p/>
     <w:p/>
-    <w:p>
-      <w:r>
-        <w:br w:type="page"/>
-      </w:r>
-    </w:p>
     <w:p>
       <w:r>
         <w:rPr>
@@ -4130,8 +5932,13 @@
             <w:tcW w:w="7555" w:type="dxa"/>
           </w:tcPr>
           <w:p>
-            <w:r>
-              <w:t>clingo .\P1_Alphabet_Sudoku_Solver_Q7.lp 1</w:t>
+            <w:proofErr w:type="spellStart"/>
+            <w:r>
+              <w:t>clingo</w:t>
+            </w:r>
+            <w:proofErr w:type="spellEnd"/>
+            <w:r>
+              <w:t xml:space="preserve"> .\P1_Alphabet_Sudoku_Solver_Q7.lp 1</w:t>
             </w:r>
           </w:p>
         </w:tc>
@@ -4154,8 +5961,13 @@
               <w:jc w:val="center"/>
             </w:pPr>
             <w:r>
-              <w:t>of clingo</w:t>
-            </w:r>
+              <w:t xml:space="preserve">of </w:t>
+            </w:r>
+            <w:proofErr w:type="spellStart"/>
+            <w:r>
+              <w:t>clingo</w:t>
+            </w:r>
+            <w:proofErr w:type="spellEnd"/>
           </w:p>
         </w:tc>
         <w:tc>
@@ -4163,8 +5975,13 @@
             <w:tcW w:w="7555" w:type="dxa"/>
           </w:tcPr>
           <w:p>
-            <w:r>
-              <w:t>clingo version 5.6.2</w:t>
+            <w:proofErr w:type="spellStart"/>
+            <w:r>
+              <w:t>clingo</w:t>
+            </w:r>
+            <w:proofErr w:type="spellEnd"/>
+            <w:r>
+              <w:t xml:space="preserve"> version 5.6.2</w:t>
             </w:r>
           </w:p>
           <w:p>
@@ -4203,7 +6020,15 @@
           </w:p>
           <w:p>
             <w:r>
-              <w:t>sudoku(1,1,5) sudoku(1,3,6) sudoku(2,1,2) sudoku(2,3,26) sudoku(3,2,4) sudoku(6,1,7) sudoku(6,3,5) sudoku(7,2,7) sudoku(8,1,26) sudoku(8,2,6) sudoku(9,2,5) sudoku(9,3,1) sudoku(1,5,2) sudoku(2,4,5) sudoku(2,5,6) sudoku(3,4,8) sudoku(4,6,5) sudoku(5,5,8) sudoku(5,6,26) sudoku(6,5,3) sudoku(7,4,2) sudoku(7,6,6) sudoku(9,4,26) sudoku(9,6,8) sudoku(1,7,4) sudoku(1,8,26) sudoku(3,8,2) sudoku(3,9,6) sudoku(4,7,26) sudoku(4,9,4) sudoku(5,7,2) sudoku(5,8,3) sudoku(6,7,6) sudoku(7,9,26) sudoku(8,7,8) sudoku(8,9,7) sudoku(9,7,3) sudoku(3,1,1) sudoku(7,1,3) sudoku(5,1,4) sudoku(4,1,8) sudoku(9,1,17) sudoku(4,2,2) sudoku(2,2,3) sudoku(1,2,8) sudoku(5,2,9) sudoku(6,2,26) sudoku(8,3,2) sudoku(3,3,3) sudoku(4,3,7) sudoku(7,3,8) sudoku(5,3,16) sudoku(4,4,3) sudoku(8,4,4) sudoku(5,4,6) sudoku(1,4,7) sudoku(6,4,22) sudoku(4,5,1) sudoku(7,5,4) sudoku(8,5,5) sudoku(9,5,15) sudoku(3,5,26) sudoku(1,6,1) sudoku(6,6,2) sudoku(8,6,3) sudoku(2,6,4) sudoku(3,6,7) sudoku(3,7,5) sudoku(2,7,11) sudoku(7,7,17) sudoku(8,8,1) sudoku(6,8,4) sudoku(7,8,5) sudoku(4,8,6) sudoku(9,8,7) *** Info : (clingo): Queueing signal...</w:t>
+              <w:t>sudoku(1,1,5) sudoku(1,3,6) sudoku(2,1,2) sudoku(2,3,26) sudoku(3,2,4) sudoku(6,1,7) sudoku(6,3,5) sudoku(7,2,7) sudoku(8,1,26) sudoku(8,2,6) sudoku(9,2,5) sudoku(9,3,1) sudoku(1,5,2) sudoku(2,4,5) sudoku(2,5,6) sudoku(3,4,8) sudoku(4,6,5) sudoku(5,5,8) sudoku(5,6,26) sudoku(6,5,3) sudoku(7,4,2) sudoku(7,6,6) sudoku(9,4,26) sudoku(9,6,8) sudoku(1,7,4) sudoku(1,8,26) sudoku(3,8,2) sudoku(3,9,6) sudoku(4,7,26) sudoku(4,9,4) sudoku(5,7,2) sudoku(5,8,3) sudoku(6,7,6) sudoku(7,9,26) sudoku(8,7,8) sudoku(8,9,7) sudoku(9,7,3) sudoku(3,1,1) sudoku(7,1,3) sudoku(5,1,4) sudoku(4,1,8) sudoku(9,1,17) sudoku(4,2,2) sudoku(2,2,3) sudoku(1,2,8) sudoku(5,2,9) sudoku(6,2,26) sudoku(8,3,2) sudoku(3,3,3) sudoku(4,3,7) sudoku(7,3,8) sudoku(5,3,16) sudoku(4,4,3) sudoku(8,4,4) sudoku(5,4,6) sudoku(1,4,7) sudoku(6,4,22) sudoku(4,5,1) sudoku(7,5,4) sudoku(8,5,5) sudoku(9,5,15) sudoku(3,5,26) sudoku(1,6,1) sudoku(6,6,2) sudoku(8,6,3) sudoku(2,6,4) sudoku(3,6,7) sudoku(3,7,5) sudoku(2,7,11) sudoku(7,7,17) sudoku(8,8,1) sudoku(6,8,4) sudoku(7,8,5) sudoku(4,8,6) sudoku(9,8,7) *** Info : (</w:t>
+            </w:r>
+            <w:proofErr w:type="spellStart"/>
+            <w:r>
+              <w:t>clingo</w:t>
+            </w:r>
+            <w:proofErr w:type="spellEnd"/>
+            <w:r>
+              <w:t>): Queueing signal...</w:t>
             </w:r>
           </w:p>
           <w:p>
@@ -4213,7 +6038,15 @@
           </w:p>
           <w:p>
             <w:r>
-              <w:t>*** Info : (clingo): INTERRUPTED by signal!</w:t>
+              <w:t>*** Info : (</w:t>
+            </w:r>
+            <w:proofErr w:type="spellStart"/>
+            <w:r>
+              <w:t>clingo</w:t>
+            </w:r>
+            <w:proofErr w:type="spellEnd"/>
+            <w:r>
+              <w:t>): INTERRUPTED by signal!</w:t>
             </w:r>
           </w:p>
           <w:p>
@@ -4239,7 +6072,15 @@
           </w:p>
           <w:p>
             <w:r>
-              <w:t>Time         : 809.277s (Solving: 809.23s 1st Model: 0.00s Unsat: 0.00s)</w:t>
+              <w:t xml:space="preserve">Time         : 809.277s (Solving: 809.23s 1st Model: 0.00s </w:t>
+            </w:r>
+            <w:proofErr w:type="spellStart"/>
+            <w:r>
+              <w:t>Unsat</w:t>
+            </w:r>
+            <w:proofErr w:type="spellEnd"/>
+            <w:r>
+              <w:t>: 0.00s)</w:t>
             </w:r>
           </w:p>
           <w:p>
@@ -4310,7 +6151,7 @@
           </w:p>
           <w:p>
             <w:r>
-              <w:t>{bishop(R, 1..n)}=1 :- R=1..n.</w:t>
+              <w:t>{bishop(Row, 1..n)} :- Row=1..n.</w:t>
             </w:r>
           </w:p>
           <w:p/>
@@ -4321,7 +6162,7 @@
           </w:p>
           <w:p>
             <w:r>
-              <w:t>:- bishop(R1, C1), bishop(R2, C2), |R1 - R2| == |C1 - C2|, R1 != R2.</w:t>
+              <w:t>:- bishop(Row1, Col1), bishop(Row2, Col2), |Row1 - Row2| == |Col1 - Col2|, Row1 != Row2.</w:t>
             </w:r>
           </w:p>
           <w:p/>
@@ -4332,7 +6173,7 @@
           </w:p>
           <w:p>
             <w:r>
-              <w:t>#maximize{ 1, X, Y : bishop(X, Y) }.</w:t>
+              <w:t>#maximize{ 1, Row, Col : bishop(Row, Col) }.</w:t>
             </w:r>
           </w:p>
         </w:tc>
@@ -4377,8 +6218,13 @@
                 <w:numId w:val="2"/>
               </w:numPr>
             </w:pPr>
-            <w:r>
-              <w:t>clingo -c n=3 .\P1_Bishop_Problem_Q8.lp 0</w:t>
+            <w:proofErr w:type="spellStart"/>
+            <w:r>
+              <w:t>clingo</w:t>
+            </w:r>
+            <w:proofErr w:type="spellEnd"/>
+            <w:r>
+              <w:t xml:space="preserve"> -c n=3 .\P1_Bishop_Problem_Q8.lp 0</w:t>
             </w:r>
           </w:p>
           <w:p>
@@ -4389,8 +6235,13 @@
                 <w:numId w:val="2"/>
               </w:numPr>
             </w:pPr>
-            <w:r>
-              <w:t>clingo -c n=</w:t>
+            <w:proofErr w:type="spellStart"/>
+            <w:r>
+              <w:t>clingo</w:t>
+            </w:r>
+            <w:proofErr w:type="spellEnd"/>
+            <w:r>
+              <w:t xml:space="preserve"> -c n=</w:t>
             </w:r>
             <w:r>
               <w:t>4</w:t>
@@ -4407,8 +6258,13 @@
                 <w:numId w:val="2"/>
               </w:numPr>
             </w:pPr>
-            <w:r>
-              <w:t>clingo -c n=</w:t>
+            <w:proofErr w:type="spellStart"/>
+            <w:r>
+              <w:t>clingo</w:t>
+            </w:r>
+            <w:proofErr w:type="spellEnd"/>
+            <w:r>
+              <w:t xml:space="preserve"> -c n=</w:t>
             </w:r>
             <w:r>
               <w:t>5</w:t>
@@ -4425,8 +6281,13 @@
                 <w:numId w:val="2"/>
               </w:numPr>
             </w:pPr>
-            <w:r>
-              <w:t>clingo -c n=</w:t>
+            <w:proofErr w:type="spellStart"/>
+            <w:r>
+              <w:t>clingo</w:t>
+            </w:r>
+            <w:proofErr w:type="spellEnd"/>
+            <w:r>
+              <w:t xml:space="preserve"> -c n=</w:t>
             </w:r>
             <w:r>
               <w:t>6</w:t>
@@ -4443,8 +6304,13 @@
                 <w:numId w:val="2"/>
               </w:numPr>
             </w:pPr>
-            <w:r>
-              <w:t>clingo -c n=</w:t>
+            <w:proofErr w:type="spellStart"/>
+            <w:r>
+              <w:t>clingo</w:t>
+            </w:r>
+            <w:proofErr w:type="spellEnd"/>
+            <w:r>
+              <w:t xml:space="preserve"> -c n=</w:t>
             </w:r>
             <w:r>
               <w:t>7</w:t>
@@ -4461,8 +6327,13 @@
                 <w:numId w:val="2"/>
               </w:numPr>
             </w:pPr>
-            <w:r>
-              <w:t>clingo -c n=</w:t>
+            <w:proofErr w:type="spellStart"/>
+            <w:r>
+              <w:t>clingo</w:t>
+            </w:r>
+            <w:proofErr w:type="spellEnd"/>
+            <w:r>
+              <w:t xml:space="preserve"> -c n=</w:t>
             </w:r>
             <w:r>
               <w:t>8</w:t>
@@ -4491,8 +6362,13 @@
               <w:jc w:val="center"/>
             </w:pPr>
             <w:r>
-              <w:t>of clingo</w:t>
-            </w:r>
+              <w:t xml:space="preserve">of </w:t>
+            </w:r>
+            <w:proofErr w:type="spellStart"/>
+            <w:r>
+              <w:t>clingo</w:t>
+            </w:r>
+            <w:proofErr w:type="spellEnd"/>
           </w:p>
         </w:tc>
         <w:tc>
@@ -4526,8 +6402,13 @@
             </w:pPr>
           </w:p>
           <w:p>
-            <w:r>
-              <w:t>clingo version 5.6.2</w:t>
+            <w:proofErr w:type="spellStart"/>
+            <w:r>
+              <w:t>clingo</w:t>
+            </w:r>
+            <w:proofErr w:type="spellEnd"/>
+            <w:r>
+              <w:t xml:space="preserve"> version 5.6.2</w:t>
             </w:r>
           </w:p>
           <w:p>
@@ -4634,13 +6515,21 @@
           </w:p>
           <w:p>
             <w:r>
+              <w:lastRenderedPageBreak/>
               <w:t>Calls        : 1</w:t>
             </w:r>
           </w:p>
           <w:p>
             <w:r>
-              <w:lastRenderedPageBreak/>
-              <w:t>Time         : 0.001s (Solving: 0.00s 1st Model: 0.00s Unsat: 0.00s)</w:t>
+              <w:t xml:space="preserve">Time         : 0.001s (Solving: 0.00s 1st Model: 0.00s </w:t>
+            </w:r>
+            <w:proofErr w:type="spellStart"/>
+            <w:r>
+              <w:t>Unsat</w:t>
+            </w:r>
+            <w:proofErr w:type="spellEnd"/>
+            <w:r>
+              <w:t>: 0.00s)</w:t>
             </w:r>
           </w:p>
           <w:p>
@@ -4676,8 +6565,13 @@
             </w:pPr>
           </w:p>
           <w:p>
-            <w:r>
-              <w:t>clingo version 5.6.2</w:t>
+            <w:proofErr w:type="spellStart"/>
+            <w:r>
+              <w:t>clingo</w:t>
+            </w:r>
+            <w:proofErr w:type="spellEnd"/>
+            <w:r>
+              <w:t xml:space="preserve"> version 5.6.2</w:t>
             </w:r>
           </w:p>
           <w:p>
@@ -4819,7 +6713,15 @@
           </w:p>
           <w:p>
             <w:r>
-              <w:t>Time         : 0.004s (Solving: 0.00s 1st Model: 0.00s Unsat: 0.00s)</w:t>
+              <w:t xml:space="preserve">Time         : 0.004s (Solving: 0.00s 1st Model: 0.00s </w:t>
+            </w:r>
+            <w:proofErr w:type="spellStart"/>
+            <w:r>
+              <w:t>Unsat</w:t>
+            </w:r>
+            <w:proofErr w:type="spellEnd"/>
+            <w:r>
+              <w:t>: 0.00s)</w:t>
             </w:r>
           </w:p>
           <w:p>
@@ -4847,8 +6749,13 @@
           </w:p>
           <w:p/>
           <w:p>
-            <w:r>
-              <w:t>clingo version 5.6.2</w:t>
+            <w:proofErr w:type="spellStart"/>
+            <w:r>
+              <w:t>clingo</w:t>
+            </w:r>
+            <w:proofErr w:type="spellEnd"/>
+            <w:r>
+              <w:t xml:space="preserve"> version 5.6.2</w:t>
             </w:r>
           </w:p>
           <w:p>
@@ -4863,6 +6770,7 @@
           </w:p>
           <w:p>
             <w:r>
+              <w:lastRenderedPageBreak/>
               <w:t>Answer: 1</w:t>
             </w:r>
           </w:p>
@@ -5020,7 +6928,15 @@
           </w:p>
           <w:p>
             <w:r>
-              <w:t>Time         : 0.008s (Solving: 0.00s 1st Model: 0.00s Unsat: 0.00s)</w:t>
+              <w:t xml:space="preserve">Time         : 0.008s (Solving: 0.00s 1st Model: 0.00s </w:t>
+            </w:r>
+            <w:proofErr w:type="spellStart"/>
+            <w:r>
+              <w:t>Unsat</w:t>
+            </w:r>
+            <w:proofErr w:type="spellEnd"/>
+            <w:r>
+              <w:t>: 0.00s)</w:t>
             </w:r>
           </w:p>
           <w:p>
@@ -5057,8 +6973,13 @@
             </w:pPr>
           </w:p>
           <w:p>
-            <w:r>
-              <w:t>clingo version 5.6.2</w:t>
+            <w:proofErr w:type="spellStart"/>
+            <w:r>
+              <w:t>clingo</w:t>
+            </w:r>
+            <w:proofErr w:type="spellEnd"/>
+            <w:r>
+              <w:t xml:space="preserve"> version 5.6.2</w:t>
             </w:r>
           </w:p>
           <w:p>
@@ -5073,6 +6994,7 @@
           </w:p>
           <w:p>
             <w:r>
+              <w:lastRenderedPageBreak/>
               <w:t>Answer: 1</w:t>
             </w:r>
           </w:p>
@@ -5260,11 +7182,20 @@
           </w:p>
           <w:p>
             <w:r>
-              <w:t>Time         : 0.020s (Solving: 0.01s 1st Model: 0.00s Unsat: 0.01s)</w:t>
-            </w:r>
-          </w:p>
-          <w:p>
-            <w:r>
+              <w:t xml:space="preserve">Time         : 0.020s (Solving: 0.01s 1st Model: 0.00s </w:t>
+            </w:r>
+            <w:proofErr w:type="spellStart"/>
+            <w:r>
+              <w:t>Unsat</w:t>
+            </w:r>
+            <w:proofErr w:type="spellEnd"/>
+            <w:r>
+              <w:t>: 0.01s)</w:t>
+            </w:r>
+          </w:p>
+          <w:p>
+            <w:r>
+              <w:lastRenderedPageBreak/>
               <w:t>CPU Time     : 0.016s</w:t>
             </w:r>
           </w:p>
@@ -5282,14 +7213,18 @@
                 <w:bCs/>
                 <w:u w:val="single"/>
               </w:rPr>
-              <w:lastRenderedPageBreak/>
               <w:t>n=7</w:t>
             </w:r>
           </w:p>
           <w:p/>
           <w:p>
-            <w:r>
-              <w:t>clingo version 5.6.2</w:t>
+            <w:proofErr w:type="spellStart"/>
+            <w:r>
+              <w:t>clingo</w:t>
+            </w:r>
+            <w:proofErr w:type="spellEnd"/>
+            <w:r>
+              <w:t xml:space="preserve"> version 5.6.2</w:t>
             </w:r>
           </w:p>
           <w:p>
@@ -5522,7 +7457,15 @@
           </w:p>
           <w:p>
             <w:r>
-              <w:t>Time         : 0.485s (Solving: 0.49s 1st Model: 0.00s Unsat: 0.48s)</w:t>
+              <w:t xml:space="preserve">Time         : 0.485s (Solving: 0.49s 1st Model: 0.00s </w:t>
+            </w:r>
+            <w:proofErr w:type="spellStart"/>
+            <w:r>
+              <w:t>Unsat</w:t>
+            </w:r>
+            <w:proofErr w:type="spellEnd"/>
+            <w:r>
+              <w:t>: 0.48s)</w:t>
             </w:r>
           </w:p>
           <w:p>
@@ -5558,8 +7501,13 @@
             </w:pPr>
           </w:p>
           <w:p>
-            <w:r>
-              <w:t>clingo version 5.6.2</w:t>
+            <w:proofErr w:type="spellStart"/>
+            <w:r>
+              <w:t>clingo</w:t>
+            </w:r>
+            <w:proofErr w:type="spellEnd"/>
+            <w:r>
+              <w:t xml:space="preserve"> version 5.6.2</w:t>
             </w:r>
           </w:p>
           <w:p>
@@ -5822,7 +7770,15 @@
           </w:p>
           <w:p>
             <w:r>
-              <w:t>Time         : 16.070s (Solving: 16.06s 1st Model: 0.00s Unsat: 15.79s)</w:t>
+              <w:t xml:space="preserve">Time         : 16.070s (Solving: 16.06s 1st Model: 0.00s </w:t>
+            </w:r>
+            <w:proofErr w:type="spellStart"/>
+            <w:r>
+              <w:t>Unsat</w:t>
+            </w:r>
+            <w:proofErr w:type="spellEnd"/>
+            <w:r>
+              <w:t>: 15.79s)</w:t>
             </w:r>
           </w:p>
           <w:p>
@@ -6221,8 +8177,13 @@
                 <w:numId w:val="3"/>
               </w:numPr>
             </w:pPr>
-            <w:r>
-              <w:t>clingo -c k=1 -c n=2 .\P1_SchurrMod_Q9.lp 0</w:t>
+            <w:proofErr w:type="spellStart"/>
+            <w:r>
+              <w:t>clingo</w:t>
+            </w:r>
+            <w:proofErr w:type="spellEnd"/>
+            <w:r>
+              <w:t xml:space="preserve"> -c k=1 -c n=2 .\P1_SchurrMod_Q9.lp 0</w:t>
             </w:r>
           </w:p>
           <w:p>
@@ -6233,8 +8194,13 @@
                 <w:numId w:val="3"/>
               </w:numPr>
             </w:pPr>
-            <w:r>
-              <w:t>clingo -c k=2 -c n=8 .\P1_SchurrMod_Q9.lp 0</w:t>
+            <w:proofErr w:type="spellStart"/>
+            <w:r>
+              <w:t>clingo</w:t>
+            </w:r>
+            <w:proofErr w:type="spellEnd"/>
+            <w:r>
+              <w:t xml:space="preserve"> -c k=2 -c n=8 .\P1_SchurrMod_Q9.lp 0</w:t>
             </w:r>
           </w:p>
           <w:p>
@@ -6245,8 +8211,13 @@
                 <w:numId w:val="3"/>
               </w:numPr>
             </w:pPr>
-            <w:r>
-              <w:t>clingo -c k=3 -c n=23 .\P1_SchurrMod_Q9.lp 0</w:t>
+            <w:proofErr w:type="spellStart"/>
+            <w:r>
+              <w:t>clingo</w:t>
+            </w:r>
+            <w:proofErr w:type="spellEnd"/>
+            <w:r>
+              <w:t xml:space="preserve"> -c k=3 -c n=23 .\P1_SchurrMod_Q9.lp 0</w:t>
             </w:r>
           </w:p>
           <w:p>
@@ -6257,8 +8228,13 @@
                 <w:numId w:val="3"/>
               </w:numPr>
             </w:pPr>
-            <w:r>
-              <w:t>clingo -c k=4 -c n=66 .\P1_SchurrMod_Q9.lp 0</w:t>
+            <w:proofErr w:type="spellStart"/>
+            <w:r>
+              <w:t>clingo</w:t>
+            </w:r>
+            <w:proofErr w:type="spellEnd"/>
+            <w:r>
+              <w:t xml:space="preserve"> -c k=4 -c n=66 .\P1_SchurrMod_Q9.lp 0</w:t>
             </w:r>
           </w:p>
           <w:p/>
@@ -6282,8 +8258,13 @@
               <w:jc w:val="center"/>
             </w:pPr>
             <w:r>
-              <w:t>of clingo</w:t>
-            </w:r>
+              <w:t xml:space="preserve">of </w:t>
+            </w:r>
+            <w:proofErr w:type="spellStart"/>
+            <w:r>
+              <w:t>clingo</w:t>
+            </w:r>
+            <w:proofErr w:type="spellEnd"/>
           </w:p>
         </w:tc>
         <w:tc>
@@ -6317,8 +8298,13 @@
             </w:pPr>
           </w:p>
           <w:p>
-            <w:r>
-              <w:t>clingo version 5.6.2</w:t>
+            <w:proofErr w:type="spellStart"/>
+            <w:r>
+              <w:t>clingo</w:t>
+            </w:r>
+            <w:proofErr w:type="spellEnd"/>
+            <w:r>
+              <w:t xml:space="preserve"> version 5.6.2</w:t>
             </w:r>
           </w:p>
           <w:p>
@@ -6359,7 +8345,15 @@
           </w:p>
           <w:p>
             <w:r>
-              <w:t>Time         : 0.000s (Solving: 0.00s 1st Model: 0.00s Unsat: 0.00s)</w:t>
+              <w:t xml:space="preserve">Time         : 0.000s (Solving: 0.00s 1st Model: 0.00s </w:t>
+            </w:r>
+            <w:proofErr w:type="spellStart"/>
+            <w:r>
+              <w:t>Unsat</w:t>
+            </w:r>
+            <w:proofErr w:type="spellEnd"/>
+            <w:r>
+              <w:t>: 0.00s)</w:t>
             </w:r>
           </w:p>
           <w:p>
@@ -6395,8 +8389,13 @@
             </w:pPr>
           </w:p>
           <w:p>
-            <w:r>
-              <w:t>clingo version 5.6.2</w:t>
+            <w:proofErr w:type="spellStart"/>
+            <w:r>
+              <w:t>clingo</w:t>
+            </w:r>
+            <w:proofErr w:type="spellEnd"/>
+            <w:r>
+              <w:t xml:space="preserve"> version 5.6.2</w:t>
             </w:r>
           </w:p>
           <w:p>
@@ -6447,7 +8446,15 @@
           </w:p>
           <w:p>
             <w:r>
-              <w:t>Time         : 0.000s (Solving: 0.00s 1st Model: 0.00s Unsat: 0.00s)</w:t>
+              <w:t xml:space="preserve">Time         : 0.000s (Solving: 0.00s 1st Model: 0.00s </w:t>
+            </w:r>
+            <w:proofErr w:type="spellStart"/>
+            <w:r>
+              <w:t>Unsat</w:t>
+            </w:r>
+            <w:proofErr w:type="spellEnd"/>
+            <w:r>
+              <w:t>: 0.00s)</w:t>
             </w:r>
           </w:p>
           <w:p>
@@ -6499,8 +8506,13 @@
           </w:p>
           <w:p/>
           <w:p>
-            <w:r>
-              <w:t>clingo version 5.6.2</w:t>
+            <w:proofErr w:type="spellStart"/>
+            <w:r>
+              <w:t>clingo</w:t>
+            </w:r>
+            <w:proofErr w:type="spellEnd"/>
+            <w:r>
+              <w:t xml:space="preserve"> version 5.6.2</w:t>
             </w:r>
           </w:p>
           <w:p>
@@ -6713,7 +8725,15 @@
           </w:p>
           <w:p>
             <w:r>
-              <w:t>Time         : 0.062s (Solving: 0.05s 1st Model: 0.00s Unsat: 0.00s)</w:t>
+              <w:t xml:space="preserve">Time         : 0.062s (Solving: 0.05s 1st Model: 0.00s </w:t>
+            </w:r>
+            <w:proofErr w:type="spellStart"/>
+            <w:r>
+              <w:t>Unsat</w:t>
+            </w:r>
+            <w:proofErr w:type="spellEnd"/>
+            <w:r>
+              <w:t>: 0.00s)</w:t>
             </w:r>
           </w:p>
           <w:p>
@@ -6814,7 +8834,15 @@
           </w:p>
           <w:p>
             <w:r>
-              <w:t>in(3,3) in(1,4) in(2,4) in(4,4) in(5,3) in(6,3) in(7,3) in(8,4) in(9,1) in(10,1) in(11,4) in(12,1) in(13,1) in(14,1) in(15,1) in(16,1) in(17,1) in(18,1) in(19,3) in(20,1) in(21,3) in(22,4) in(23,3) in(24,2) in(25,4) in(26,2) in(27,2) in(28,2) in(29,2) in(30,2) in(31,2) in(32,4) in(33,2) in(34,2) in(35,3) in(36,2) in(37,3) *** Info : (clingo): Queueing signal...</w:t>
+              <w:t>in(3,3) in(1,4) in(2,4) in(4,4) in(5,3) in(6,3) in(7,3) in(8,4) in(9,1) in(10,1) in(11,4) in(12,1) in(13,1) in(14,1) in(15,1) in(16,1) in(17,1) in(18,1) in(19,3) in(20,1) in(21,3) in(22,4) in(23,3) in(24,2) in(25,4) in(26,2) in(27,2) in(28,2) in(29,2) in(30,2) in(31,2) in(32,4) in(33,2) in(34,2) in(35,3) in(36,2) in(37,3) *** Info : (</w:t>
+            </w:r>
+            <w:proofErr w:type="spellStart"/>
+            <w:r>
+              <w:t>clingo</w:t>
+            </w:r>
+            <w:proofErr w:type="spellEnd"/>
+            <w:r>
+              <w:t>): Queueing signal...</w:t>
             </w:r>
           </w:p>
           <w:p>
@@ -6824,7 +8852,15 @@
           </w:p>
           <w:p>
             <w:r>
-              <w:t>*** Info : (clingo): INTERRUPTED by signal!</w:t>
+              <w:t>*** Info : (</w:t>
+            </w:r>
+            <w:proofErr w:type="spellStart"/>
+            <w:r>
+              <w:t>clingo</w:t>
+            </w:r>
+            <w:proofErr w:type="spellEnd"/>
+            <w:r>
+              <w:t>): INTERRUPTED by signal!</w:t>
             </w:r>
           </w:p>
           <w:p>
@@ -6850,7 +8886,15 @@
           </w:p>
           <w:p>
             <w:r>
-              <w:t>Time         : 428.750s (Solving: 428.70s 1st Model: 394.19s Unsat: 0.00s)</w:t>
+              <w:t xml:space="preserve">Time         : 428.750s (Solving: 428.70s 1st Model: 394.19s </w:t>
+            </w:r>
+            <w:proofErr w:type="spellStart"/>
+            <w:r>
+              <w:t>Unsat</w:t>
+            </w:r>
+            <w:proofErr w:type="spellEnd"/>
+            <w:r>
+              <w:t>: 0.00s)</w:t>
             </w:r>
           </w:p>
           <w:p>
